--- a/EZOpenVPNToolkit.docx
+++ b/EZOpenVPNToolkit.docx
@@ -121,8 +121,6 @@
         <w:spacing w:before="100" w:beforeAutospacing="1" w:after="100" w:afterAutospacing="1" w:line="240" w:lineRule="auto"/>
         <w:rPr>
           <w:rFonts w:ascii="Aptos Display" w:eastAsia="Times New Roman" w:hAnsi="Aptos Display" w:cs="Times New Roman"/>
-          <w:b/>
-          <w:bCs/>
           <w:kern w:val="0"/>
           <w14:ligatures w14:val="none"/>
         </w:rPr>
@@ -130,8 +128,6 @@
       <w:r>
         <w:rPr>
           <w:rFonts w:ascii="Aptos Display" w:eastAsia="Times New Roman" w:hAnsi="Aptos Display" w:cs="Times New Roman"/>
-          <w:b/>
-          <w:bCs/>
           <w:kern w:val="0"/>
           <w14:ligatures w14:val="none"/>
         </w:rPr>
@@ -140,8 +136,6 @@
       <w:r>
         <w:rPr>
           <w:rFonts w:ascii="Aptos Display" w:eastAsia="Times New Roman" w:hAnsi="Aptos Display" w:cs="Times New Roman"/>
-          <w:b/>
-          <w:bCs/>
           <w:kern w:val="0"/>
           <w14:ligatures w14:val="none"/>
         </w:rPr>
@@ -150,12 +144,18 @@
       <w:r>
         <w:rPr>
           <w:rFonts w:ascii="Aptos Display" w:eastAsia="Times New Roman" w:hAnsi="Aptos Display" w:cs="Times New Roman"/>
-          <w:b/>
-          <w:bCs/>
-          <w:kern w:val="0"/>
-          <w14:ligatures w14:val="none"/>
-        </w:rPr>
-        <w:t xml:space="preserve"> </w:t>
+          <w:kern w:val="0"/>
+          <w14:ligatures w14:val="none"/>
+        </w:rPr>
+        <w:t xml:space="preserve"> Client</w:t>
+      </w:r>
+      <w:r>
+        <w:rPr>
+          <w:rFonts w:ascii="Aptos Display" w:eastAsia="Times New Roman" w:hAnsi="Aptos Display" w:cs="Times New Roman"/>
+          <w:kern w:val="0"/>
+          <w14:ligatures w14:val="none"/>
+        </w:rPr>
+        <w:t xml:space="preserve"> Support is in Progress.</w:t>
       </w:r>
     </w:p>
     <w:p>
@@ -167,8 +167,6 @@
         <w:spacing w:before="100" w:beforeAutospacing="1" w:after="100" w:afterAutospacing="1" w:line="240" w:lineRule="auto"/>
         <w:rPr>
           <w:rFonts w:ascii="Aptos Display" w:eastAsia="Times New Roman" w:hAnsi="Aptos Display" w:cs="Times New Roman"/>
-          <w:b/>
-          <w:bCs/>
           <w:kern w:val="0"/>
           <w14:ligatures w14:val="none"/>
         </w:rPr>
@@ -176,12 +174,10 @@
       <w:r>
         <w:rPr>
           <w:rFonts w:ascii="Aptos Display" w:eastAsia="Times New Roman" w:hAnsi="Aptos Display" w:cs="Times New Roman"/>
-          <w:b/>
-          <w:bCs/>
-          <w:kern w:val="0"/>
-          <w14:ligatures w14:val="none"/>
-        </w:rPr>
-        <w:t>Anybus Defender</w:t>
+          <w:kern w:val="0"/>
+          <w14:ligatures w14:val="none"/>
+        </w:rPr>
+        <w:t>Windows 10/11 Server/Client</w:t>
       </w:r>
     </w:p>
     <w:p>
@@ -203,28 +199,6 @@
           <w:kern w:val="0"/>
           <w14:ligatures w14:val="none"/>
         </w:rPr>
-        <w:t>Windows 10/11 Server/Client</w:t>
-      </w:r>
-    </w:p>
-    <w:p>
-      <w:pPr>
-        <w:numPr>
-          <w:ilvl w:val="0"/>
-          <w:numId w:val="1"/>
-        </w:numPr>
-        <w:spacing w:before="100" w:beforeAutospacing="1" w:after="100" w:afterAutospacing="1" w:line="240" w:lineRule="auto"/>
-        <w:rPr>
-          <w:rFonts w:ascii="Aptos Display" w:eastAsia="Times New Roman" w:hAnsi="Aptos Display" w:cs="Times New Roman"/>
-          <w:kern w:val="0"/>
-          <w14:ligatures w14:val="none"/>
-        </w:rPr>
-      </w:pPr>
-      <w:r>
-        <w:rPr>
-          <w:rFonts w:ascii="Aptos Display" w:eastAsia="Times New Roman" w:hAnsi="Aptos Display" w:cs="Times New Roman"/>
-          <w:kern w:val="0"/>
-          <w14:ligatures w14:val="none"/>
-        </w:rPr>
         <w:t>Debian or RHEL based Linux OS Server/Client (Debian/Ubuntu/RHEL/Fedora/etc.)</w:t>
       </w:r>
     </w:p>
@@ -306,33 +280,6 @@
         </w:rPr>
         <w:t>Windows 10/11</w:t>
       </w:r>
-      <w:r>
-        <w:rPr>
-          <w:rFonts w:asciiTheme="majorHAnsi" w:eastAsia="Times New Roman" w:hAnsiTheme="majorHAnsi" w:cs="Times New Roman"/>
-          <w:kern w:val="0"/>
-          <w14:ligatures w14:val="none"/>
-        </w:rPr>
-        <w:t xml:space="preserve"> (For the EZOpenVPNToolkit executable Windows is required)</w:t>
-      </w:r>
-    </w:p>
-    <w:p>
-      <w:pPr>
-        <w:spacing w:before="100" w:beforeAutospacing="1" w:after="100" w:afterAutospacing="1" w:line="240" w:lineRule="auto"/>
-        <w:ind w:left="720"/>
-        <w:rPr>
-          <w:rFonts w:asciiTheme="majorHAnsi" w:eastAsia="Times New Roman" w:hAnsiTheme="majorHAnsi" w:cs="Times New Roman"/>
-          <w:kern w:val="0"/>
-          <w14:ligatures w14:val="none"/>
-        </w:rPr>
-      </w:pPr>
-      <w:r>
-        <w:rPr>
-          <w:rFonts w:asciiTheme="majorHAnsi" w:eastAsia="Times New Roman" w:hAnsiTheme="majorHAnsi" w:cs="Times New Roman"/>
-          <w:kern w:val="0"/>
-          <w14:ligatures w14:val="none"/>
-        </w:rPr>
-        <w:t>(There is a possibility of Linux Support if requested)</w:t>
-      </w:r>
     </w:p>
     <w:p>
       <w:pPr>
@@ -368,30 +315,6 @@
     </w:p>
     <w:p>
       <w:pPr>
-        <w:numPr>
-          <w:ilvl w:val="0"/>
-          <w:numId w:val="2"/>
-        </w:numPr>
-        <w:spacing w:before="100" w:beforeAutospacing="1" w:after="100" w:afterAutospacing="1" w:line="240" w:lineRule="auto"/>
-        <w:rPr>
-          <w:rFonts w:asciiTheme="majorHAnsi" w:eastAsia="Times New Roman" w:hAnsiTheme="majorHAnsi" w:cs="Times New Roman"/>
-          <w:kern w:val="0"/>
-          <w14:ligatures w14:val="none"/>
-        </w:rPr>
-      </w:pPr>
-      <w:r>
-        <w:rPr>
-          <w:rFonts w:asciiTheme="majorHAnsi" w:eastAsia="Times New Roman" w:hAnsiTheme="majorHAnsi" w:cs="Times New Roman"/>
-          <w:b/>
-          <w:bCs/>
-          <w:kern w:val="0"/>
-          <w14:ligatures w14:val="none"/>
-        </w:rPr>
-        <w:t>FTP Client software (I used WinSCP)</w:t>
-      </w:r>
-    </w:p>
-    <w:p>
-      <w:pPr>
         <w:spacing w:before="100" w:beforeAutospacing="1" w:after="100" w:afterAutospacing="1" w:line="240" w:lineRule="auto"/>
         <w:outlineLvl w:val="2"/>
         <w:rPr>
@@ -725,6 +648,36 @@
           <v:rect id="_x0000_i1026" style="width:0;height:1.5pt" o:hralign="center" o:hrstd="t" o:hr="t" fillcolor="#a0a0a0" stroked="f"/>
         </w:pict>
       </w:r>
+    </w:p>
+    <w:p>
+      <w:pPr>
+        <w:spacing w:before="100" w:beforeAutospacing="1" w:after="100" w:afterAutospacing="1" w:line="240" w:lineRule="auto"/>
+        <w:outlineLvl w:val="2"/>
+        <w:rPr>
+          <w:rFonts w:ascii="Times New Roman" w:eastAsia="Times New Roman" w:hAnsi="Times New Roman" w:cs="Times New Roman"/>
+          <w:b/>
+          <w:bCs/>
+          <w:kern w:val="0"/>
+          <w:sz w:val="27"/>
+          <w:szCs w:val="27"/>
+          <w14:ligatures w14:val="none"/>
+        </w:rPr>
+      </w:pPr>
+    </w:p>
+    <w:p>
+      <w:pPr>
+        <w:spacing w:before="100" w:beforeAutospacing="1" w:after="100" w:afterAutospacing="1" w:line="240" w:lineRule="auto"/>
+        <w:outlineLvl w:val="2"/>
+        <w:rPr>
+          <w:rFonts w:ascii="Times New Roman" w:eastAsia="Times New Roman" w:hAnsi="Times New Roman" w:cs="Times New Roman"/>
+          <w:b/>
+          <w:bCs/>
+          <w:kern w:val="0"/>
+          <w:sz w:val="27"/>
+          <w:szCs w:val="27"/>
+          <w14:ligatures w14:val="none"/>
+        </w:rPr>
+      </w:pPr>
     </w:p>
     <w:p>
       <w:pPr>
@@ -1686,9 +1639,9 @@
           <w14:ligatures w14:val="none"/>
         </w:rPr>
         <w:drawing>
-          <wp:inline distT="0" distB="0" distL="0" distR="0" wp14:anchorId="486F411F" wp14:editId="2D040BC2">
-            <wp:extent cx="4389120" cy="2286001"/>
-            <wp:effectExtent l="0" t="0" r="0" b="0"/>
+          <wp:inline distT="0" distB="0" distL="0" distR="0" wp14:anchorId="486F411F" wp14:editId="40F38BCD">
+            <wp:extent cx="4591050" cy="2391173"/>
+            <wp:effectExtent l="0" t="0" r="0" b="9525"/>
             <wp:docPr id="407634121" name="Picture 3"/>
             <wp:cNvGraphicFramePr>
               <a:graphicFrameLocks xmlns:a="http://schemas.openxmlformats.org/drawingml/2006/main" noChangeAspect="1"/>
@@ -1718,7 +1671,7 @@
                   <pic:spPr bwMode="auto">
                     <a:xfrm>
                       <a:off x="0" y="0"/>
-                      <a:ext cx="4411882" cy="2297856"/>
+                      <a:ext cx="4608978" cy="2400511"/>
                     </a:xfrm>
                     <a:prstGeom prst="rect">
                       <a:avLst/>
@@ -1961,18 +1914,84 @@
         <w:ind w:left="720"/>
         <w:rPr>
           <w:rFonts w:eastAsia="Times New Roman" w:cs="Times New Roman"/>
-          <w:kern w:val="0"/>
-          <w14:ligatures w14:val="none"/>
-        </w:rPr>
-      </w:pPr>
-      <w:r>
-        <w:rPr>
-          <w:rFonts w:eastAsia="Times New Roman" w:cs="Times New Roman"/>
-          <w:b/>
-          <w:bCs/>
-          <w:kern w:val="0"/>
-          <w14:ligatures w14:val="none"/>
-        </w:rPr>
+          <w:b/>
+          <w:bCs/>
+          <w:kern w:val="0"/>
+          <w14:ligatures w14:val="none"/>
+        </w:rPr>
+      </w:pPr>
+    </w:p>
+    <w:p>
+      <w:pPr>
+        <w:spacing w:before="100" w:beforeAutospacing="1" w:after="100" w:afterAutospacing="1" w:line="240" w:lineRule="auto"/>
+        <w:ind w:left="720"/>
+        <w:rPr>
+          <w:rFonts w:eastAsia="Times New Roman" w:cs="Times New Roman"/>
+          <w:b/>
+          <w:bCs/>
+          <w:kern w:val="0"/>
+          <w14:ligatures w14:val="none"/>
+        </w:rPr>
+      </w:pPr>
+    </w:p>
+    <w:p>
+      <w:pPr>
+        <w:spacing w:before="100" w:beforeAutospacing="1" w:after="100" w:afterAutospacing="1" w:line="240" w:lineRule="auto"/>
+        <w:ind w:left="720"/>
+        <w:rPr>
+          <w:rFonts w:eastAsia="Times New Roman" w:cs="Times New Roman"/>
+          <w:b/>
+          <w:bCs/>
+          <w:kern w:val="0"/>
+          <w14:ligatures w14:val="none"/>
+        </w:rPr>
+      </w:pPr>
+    </w:p>
+    <w:p>
+      <w:pPr>
+        <w:spacing w:before="100" w:beforeAutospacing="1" w:after="100" w:afterAutospacing="1" w:line="240" w:lineRule="auto"/>
+        <w:ind w:left="720"/>
+        <w:rPr>
+          <w:rFonts w:eastAsia="Times New Roman" w:cs="Times New Roman"/>
+          <w:b/>
+          <w:bCs/>
+          <w:kern w:val="0"/>
+          <w14:ligatures w14:val="none"/>
+        </w:rPr>
+      </w:pPr>
+    </w:p>
+    <w:p>
+      <w:pPr>
+        <w:spacing w:before="100" w:beforeAutospacing="1" w:after="100" w:afterAutospacing="1" w:line="240" w:lineRule="auto"/>
+        <w:ind w:left="720"/>
+        <w:rPr>
+          <w:rFonts w:eastAsia="Times New Roman" w:cs="Times New Roman"/>
+          <w:b/>
+          <w:bCs/>
+          <w:kern w:val="0"/>
+          <w14:ligatures w14:val="none"/>
+        </w:rPr>
+      </w:pPr>
+    </w:p>
+    <w:p>
+      <w:pPr>
+        <w:spacing w:before="100" w:beforeAutospacing="1" w:after="100" w:afterAutospacing="1" w:line="240" w:lineRule="auto"/>
+        <w:ind w:left="720"/>
+        <w:rPr>
+          <w:rFonts w:eastAsia="Times New Roman" w:cs="Times New Roman"/>
+          <w:kern w:val="0"/>
+          <w14:ligatures w14:val="none"/>
+        </w:rPr>
+      </w:pPr>
+      <w:r>
+        <w:rPr>
+          <w:rFonts w:eastAsia="Times New Roman" w:cs="Times New Roman"/>
+          <w:b/>
+          <w:bCs/>
+          <w:kern w:val="0"/>
+          <w14:ligatures w14:val="none"/>
+        </w:rPr>
+        <w:lastRenderedPageBreak/>
         <w:t>Specify Client Details</w:t>
       </w:r>
       <w:r>
@@ -2018,9 +2037,9 @@
           <w14:ligatures w14:val="none"/>
         </w:rPr>
         <w:drawing>
-          <wp:inline distT="0" distB="0" distL="0" distR="0" wp14:anchorId="6809CA2C" wp14:editId="22713A44">
-            <wp:extent cx="4492395" cy="1697126"/>
-            <wp:effectExtent l="0" t="0" r="3810" b="0"/>
+          <wp:inline distT="0" distB="0" distL="0" distR="0" wp14:anchorId="6809CA2C" wp14:editId="2D05839A">
+            <wp:extent cx="4627944" cy="1748333"/>
+            <wp:effectExtent l="0" t="0" r="1270" b="4445"/>
             <wp:docPr id="1027026977" name="Picture 5"/>
             <wp:cNvGraphicFramePr>
               <a:graphicFrameLocks xmlns:a="http://schemas.openxmlformats.org/drawingml/2006/main" noChangeAspect="1"/>
@@ -2050,7 +2069,7 @@
                   <pic:spPr bwMode="auto">
                     <a:xfrm>
                       <a:off x="0" y="0"/>
-                      <a:ext cx="4575263" cy="1728431"/>
+                      <a:ext cx="4678812" cy="1767550"/>
                     </a:xfrm>
                     <a:prstGeom prst="rect">
                       <a:avLst/>
@@ -2070,13 +2089,7 @@
     <w:p>
       <w:pPr>
         <w:spacing w:before="100" w:beforeAutospacing="1" w:after="100" w:afterAutospacing="1" w:line="240" w:lineRule="auto"/>
-        <w:rPr>
-          <w:rFonts w:ascii="Times New Roman" w:eastAsia="Times New Roman" w:hAnsi="Times New Roman" w:cs="Times New Roman"/>
-          <w:kern w:val="0"/>
-          <w14:ligatures w14:val="none"/>
-        </w:rPr>
-      </w:pPr>
-      <w:r>
+        <w:outlineLvl w:val="2"/>
         <w:rPr>
           <w:rFonts w:eastAsia="Times New Roman" w:cs="Times New Roman"/>
           <w:b/>
@@ -2086,7 +2099,17 @@
           <w:szCs w:val="27"/>
           <w14:ligatures w14:val="none"/>
         </w:rPr>
-        <w:lastRenderedPageBreak/>
+      </w:pPr>
+      <w:r>
+        <w:rPr>
+          <w:rFonts w:eastAsia="Times New Roman" w:cs="Times New Roman"/>
+          <w:b/>
+          <w:bCs/>
+          <w:kern w:val="0"/>
+          <w:sz w:val="27"/>
+          <w:szCs w:val="27"/>
+          <w14:ligatures w14:val="none"/>
+        </w:rPr>
         <w:t>Step 3: Generate Additional Client Certificates and Configurations</w:t>
       </w:r>
     </w:p>
@@ -2179,9 +2202,9 @@
           <w14:ligatures w14:val="none"/>
         </w:rPr>
         <w:drawing>
-          <wp:inline distT="0" distB="0" distL="0" distR="0" wp14:anchorId="33A9568A" wp14:editId="7C44AE64">
-            <wp:extent cx="4754880" cy="2121063"/>
-            <wp:effectExtent l="0" t="0" r="7620" b="0"/>
+          <wp:inline distT="0" distB="0" distL="0" distR="0" wp14:anchorId="33A9568A" wp14:editId="27491200">
+            <wp:extent cx="5208422" cy="2323379"/>
+            <wp:effectExtent l="0" t="0" r="0" b="1270"/>
             <wp:docPr id="391171001" name="Picture 6"/>
             <wp:cNvGraphicFramePr>
               <a:graphicFrameLocks xmlns:a="http://schemas.openxmlformats.org/drawingml/2006/main" noChangeAspect="1"/>
@@ -2211,7 +2234,7 @@
                   <pic:spPr bwMode="auto">
                     <a:xfrm>
                       <a:off x="0" y="0"/>
-                      <a:ext cx="4783128" cy="2133664"/>
+                      <a:ext cx="5226488" cy="2331438"/>
                     </a:xfrm>
                     <a:prstGeom prst="rect">
                       <a:avLst/>
@@ -2231,43 +2254,6 @@
     <w:p>
       <w:pPr>
         <w:spacing w:before="100" w:beforeAutospacing="1" w:after="100" w:afterAutospacing="1" w:line="240" w:lineRule="auto"/>
-        <w:ind w:left="360"/>
-        <w:rPr>
-          <w:rFonts w:eastAsia="Times New Roman" w:cs="Times New Roman"/>
-          <w:kern w:val="0"/>
-          <w14:ligatures w14:val="none"/>
-        </w:rPr>
-      </w:pPr>
-      <w:r>
-        <w:rPr>
-          <w:rFonts w:eastAsia="Times New Roman" w:cs="Times New Roman"/>
-          <w:kern w:val="0"/>
-          <w14:ligatures w14:val="none"/>
-        </w:rPr>
-        <w:t>This will update the crl (certificate revocation list) which will update the server configuration</w:t>
-      </w:r>
-      <w:proofErr w:type="gramStart"/>
-      <w:r>
-        <w:rPr>
-          <w:rFonts w:eastAsia="Times New Roman" w:cs="Times New Roman"/>
-          <w:kern w:val="0"/>
-          <w14:ligatures w14:val="none"/>
-        </w:rPr>
-        <w:t>. .</w:t>
-      </w:r>
-      <w:proofErr w:type="gramEnd"/>
-      <w:r>
-        <w:rPr>
-          <w:rFonts w:eastAsia="Times New Roman" w:cs="Times New Roman"/>
-          <w:kern w:val="0"/>
-          <w14:ligatures w14:val="none"/>
-        </w:rPr>
-        <w:t xml:space="preserve"> This means that if in the future you create any additional clients, you will need to redeploy the server configuration to your chosen OpenVPN server.</w:t>
-      </w:r>
-    </w:p>
-    <w:p>
-      <w:pPr>
-        <w:spacing w:before="100" w:beforeAutospacing="1" w:after="100" w:afterAutospacing="1" w:line="240" w:lineRule="auto"/>
         <w:outlineLvl w:val="2"/>
         <w:rPr>
           <w:rFonts w:ascii="Aptos" w:eastAsia="Times New Roman" w:hAnsi="Aptos" w:cs="Times New Roman"/>
@@ -2279,7 +2265,11 @@
           <w14:ligatures w14:val="none"/>
         </w:rPr>
       </w:pPr>
-      <w:r>
+    </w:p>
+    <w:p>
+      <w:pPr>
+        <w:spacing w:before="100" w:beforeAutospacing="1" w:after="100" w:afterAutospacing="1" w:line="240" w:lineRule="auto"/>
+        <w:outlineLvl w:val="2"/>
         <w:rPr>
           <w:rFonts w:ascii="Aptos" w:eastAsia="Times New Roman" w:hAnsi="Aptos" w:cs="Times New Roman"/>
           <w:b/>
@@ -2289,6 +2279,108 @@
           <w:szCs w:val="27"/>
           <w14:ligatures w14:val="none"/>
         </w:rPr>
+      </w:pPr>
+    </w:p>
+    <w:p>
+      <w:pPr>
+        <w:spacing w:before="100" w:beforeAutospacing="1" w:after="100" w:afterAutospacing="1" w:line="240" w:lineRule="auto"/>
+        <w:outlineLvl w:val="2"/>
+        <w:rPr>
+          <w:rFonts w:ascii="Aptos" w:eastAsia="Times New Roman" w:hAnsi="Aptos" w:cs="Times New Roman"/>
+          <w:b/>
+          <w:bCs/>
+          <w:kern w:val="0"/>
+          <w:sz w:val="27"/>
+          <w:szCs w:val="27"/>
+          <w14:ligatures w14:val="none"/>
+        </w:rPr>
+      </w:pPr>
+    </w:p>
+    <w:p>
+      <w:pPr>
+        <w:spacing w:before="100" w:beforeAutospacing="1" w:after="100" w:afterAutospacing="1" w:line="240" w:lineRule="auto"/>
+        <w:outlineLvl w:val="2"/>
+        <w:rPr>
+          <w:rFonts w:ascii="Aptos" w:eastAsia="Times New Roman" w:hAnsi="Aptos" w:cs="Times New Roman"/>
+          <w:b/>
+          <w:bCs/>
+          <w:kern w:val="0"/>
+          <w:sz w:val="27"/>
+          <w:szCs w:val="27"/>
+          <w14:ligatures w14:val="none"/>
+        </w:rPr>
+      </w:pPr>
+    </w:p>
+    <w:p>
+      <w:pPr>
+        <w:spacing w:before="100" w:beforeAutospacing="1" w:after="100" w:afterAutospacing="1" w:line="240" w:lineRule="auto"/>
+        <w:outlineLvl w:val="2"/>
+        <w:rPr>
+          <w:rFonts w:ascii="Aptos" w:eastAsia="Times New Roman" w:hAnsi="Aptos" w:cs="Times New Roman"/>
+          <w:b/>
+          <w:bCs/>
+          <w:kern w:val="0"/>
+          <w:sz w:val="27"/>
+          <w:szCs w:val="27"/>
+          <w14:ligatures w14:val="none"/>
+        </w:rPr>
+      </w:pPr>
+    </w:p>
+    <w:p>
+      <w:pPr>
+        <w:spacing w:before="100" w:beforeAutospacing="1" w:after="100" w:afterAutospacing="1" w:line="240" w:lineRule="auto"/>
+        <w:outlineLvl w:val="2"/>
+        <w:rPr>
+          <w:rFonts w:ascii="Aptos" w:eastAsia="Times New Roman" w:hAnsi="Aptos" w:cs="Times New Roman"/>
+          <w:b/>
+          <w:bCs/>
+          <w:kern w:val="0"/>
+          <w:sz w:val="27"/>
+          <w:szCs w:val="27"/>
+          <w14:ligatures w14:val="none"/>
+        </w:rPr>
+      </w:pPr>
+    </w:p>
+    <w:p>
+      <w:pPr>
+        <w:spacing w:before="100" w:beforeAutospacing="1" w:after="100" w:afterAutospacing="1" w:line="240" w:lineRule="auto"/>
+        <w:outlineLvl w:val="2"/>
+        <w:rPr>
+          <w:rFonts w:ascii="Aptos" w:eastAsia="Times New Roman" w:hAnsi="Aptos" w:cs="Times New Roman"/>
+          <w:b/>
+          <w:bCs/>
+          <w:kern w:val="0"/>
+          <w:sz w:val="27"/>
+          <w:szCs w:val="27"/>
+          <w14:ligatures w14:val="none"/>
+        </w:rPr>
+      </w:pPr>
+    </w:p>
+    <w:p>
+      <w:pPr>
+        <w:spacing w:before="100" w:beforeAutospacing="1" w:after="100" w:afterAutospacing="1" w:line="240" w:lineRule="auto"/>
+        <w:outlineLvl w:val="2"/>
+        <w:rPr>
+          <w:rFonts w:ascii="Aptos" w:eastAsia="Times New Roman" w:hAnsi="Aptos" w:cs="Times New Roman"/>
+          <w:b/>
+          <w:bCs/>
+          <w:kern w:val="0"/>
+          <w:sz w:val="27"/>
+          <w:szCs w:val="27"/>
+          <w14:ligatures w14:val="none"/>
+        </w:rPr>
+      </w:pPr>
+      <w:r>
+        <w:rPr>
+          <w:rFonts w:ascii="Aptos" w:eastAsia="Times New Roman" w:hAnsi="Aptos" w:cs="Times New Roman"/>
+          <w:b/>
+          <w:bCs/>
+          <w:kern w:val="0"/>
+          <w:sz w:val="27"/>
+          <w:szCs w:val="27"/>
+          <w14:ligatures w14:val="none"/>
+        </w:rPr>
+        <w:lastRenderedPageBreak/>
         <w:t>Step 4: Revoke Existing Clients</w:t>
       </w:r>
     </w:p>
@@ -2365,8 +2457,8 @@
           <w14:ligatures w14:val="none"/>
         </w:rPr>
         <w:drawing>
-          <wp:inline distT="0" distB="0" distL="0" distR="0" wp14:anchorId="2AE97D42" wp14:editId="44035645">
-            <wp:extent cx="4593945" cy="2877919"/>
+          <wp:inline distT="0" distB="0" distL="0" distR="0" wp14:anchorId="2AE97D42" wp14:editId="73EEFD66">
+            <wp:extent cx="5266944" cy="3299525"/>
             <wp:effectExtent l="0" t="0" r="0" b="0"/>
             <wp:docPr id="698567946" name="Picture 7"/>
             <wp:cNvGraphicFramePr>
@@ -2397,7 +2489,7 @@
                   <pic:spPr bwMode="auto">
                     <a:xfrm>
                       <a:off x="0" y="0"/>
-                      <a:ext cx="4629031" cy="2899899"/>
+                      <a:ext cx="5276903" cy="3305764"/>
                     </a:xfrm>
                     <a:prstGeom prst="rect">
                       <a:avLst/>
@@ -2417,39 +2509,189 @@
     <w:p>
       <w:pPr>
         <w:spacing w:before="100" w:beforeAutospacing="1" w:after="100" w:afterAutospacing="1" w:line="240" w:lineRule="auto"/>
-        <w:ind w:left="360"/>
-        <w:rPr>
-          <w:rFonts w:eastAsia="Times New Roman" w:cs="Times New Roman"/>
-          <w:kern w:val="0"/>
-          <w14:ligatures w14:val="none"/>
-        </w:rPr>
-      </w:pPr>
-      <w:r>
-        <w:rPr>
-          <w:rFonts w:eastAsia="Times New Roman" w:cs="Times New Roman"/>
-          <w:kern w:val="0"/>
-          <w14:ligatures w14:val="none"/>
-        </w:rPr>
-        <w:t>This will revoke the client certs/keys so they can no longer connect to the server. Since this process updates the crl (certificate revocation list) the server.conf file is updated as well</w:t>
-      </w:r>
-      <w:bookmarkStart w:id="0" w:name="_Hlk181802884"/>
-      <w:r>
-        <w:rPr>
-          <w:rFonts w:eastAsia="Times New Roman" w:cs="Times New Roman"/>
-          <w:kern w:val="0"/>
-          <w14:ligatures w14:val="none"/>
-        </w:rPr>
-        <w:t>. This means that if in the future you revoke any clients, you will need to redeploy the server configuration to your chosen OpenVPN server.</w:t>
-      </w:r>
-      <w:bookmarkEnd w:id="0"/>
-    </w:p>
-    <w:p>
-      <w:pPr>
-        <w:spacing w:before="100" w:beforeAutospacing="1" w:after="100" w:afterAutospacing="1" w:line="240" w:lineRule="auto"/>
-        <w:ind w:left="360"/>
-        <w:rPr>
-          <w:rFonts w:eastAsia="Times New Roman" w:cs="Times New Roman"/>
-          <w:kern w:val="0"/>
+        <w:rPr>
+          <w:rFonts w:ascii="Times New Roman" w:eastAsia="Times New Roman" w:hAnsi="Times New Roman" w:cs="Times New Roman"/>
+          <w:kern w:val="0"/>
+          <w14:ligatures w14:val="none"/>
+        </w:rPr>
+      </w:pPr>
+    </w:p>
+    <w:p>
+      <w:pPr>
+        <w:spacing w:before="100" w:beforeAutospacing="1" w:after="100" w:afterAutospacing="1" w:line="240" w:lineRule="auto"/>
+        <w:outlineLvl w:val="2"/>
+        <w:rPr>
+          <w:rFonts w:eastAsia="Times New Roman" w:cs="Times New Roman"/>
+          <w:b/>
+          <w:bCs/>
+          <w:kern w:val="0"/>
+          <w:sz w:val="27"/>
+          <w:szCs w:val="27"/>
+          <w14:ligatures w14:val="none"/>
+        </w:rPr>
+      </w:pPr>
+    </w:p>
+    <w:p>
+      <w:pPr>
+        <w:spacing w:before="100" w:beforeAutospacing="1" w:after="100" w:afterAutospacing="1" w:line="240" w:lineRule="auto"/>
+        <w:outlineLvl w:val="2"/>
+        <w:rPr>
+          <w:rFonts w:eastAsia="Times New Roman" w:cs="Times New Roman"/>
+          <w:b/>
+          <w:bCs/>
+          <w:kern w:val="0"/>
+          <w:sz w:val="27"/>
+          <w:szCs w:val="27"/>
+          <w14:ligatures w14:val="none"/>
+        </w:rPr>
+      </w:pPr>
+    </w:p>
+    <w:p>
+      <w:pPr>
+        <w:spacing w:before="100" w:beforeAutospacing="1" w:after="100" w:afterAutospacing="1" w:line="240" w:lineRule="auto"/>
+        <w:outlineLvl w:val="2"/>
+        <w:rPr>
+          <w:rFonts w:eastAsia="Times New Roman" w:cs="Times New Roman"/>
+          <w:b/>
+          <w:bCs/>
+          <w:kern w:val="0"/>
+          <w:sz w:val="27"/>
+          <w:szCs w:val="27"/>
+          <w14:ligatures w14:val="none"/>
+        </w:rPr>
+      </w:pPr>
+    </w:p>
+    <w:p>
+      <w:pPr>
+        <w:spacing w:before="100" w:beforeAutospacing="1" w:after="100" w:afterAutospacing="1" w:line="240" w:lineRule="auto"/>
+        <w:outlineLvl w:val="2"/>
+        <w:rPr>
+          <w:rFonts w:eastAsia="Times New Roman" w:cs="Times New Roman"/>
+          <w:b/>
+          <w:bCs/>
+          <w:kern w:val="0"/>
+          <w:sz w:val="27"/>
+          <w:szCs w:val="27"/>
+          <w14:ligatures w14:val="none"/>
+        </w:rPr>
+      </w:pPr>
+    </w:p>
+    <w:p>
+      <w:pPr>
+        <w:spacing w:before="100" w:beforeAutospacing="1" w:after="100" w:afterAutospacing="1" w:line="240" w:lineRule="auto"/>
+        <w:outlineLvl w:val="2"/>
+        <w:rPr>
+          <w:rFonts w:eastAsia="Times New Roman" w:cs="Times New Roman"/>
+          <w:b/>
+          <w:bCs/>
+          <w:kern w:val="0"/>
+          <w:sz w:val="27"/>
+          <w:szCs w:val="27"/>
+          <w14:ligatures w14:val="none"/>
+        </w:rPr>
+      </w:pPr>
+    </w:p>
+    <w:p>
+      <w:pPr>
+        <w:spacing w:before="100" w:beforeAutospacing="1" w:after="100" w:afterAutospacing="1" w:line="240" w:lineRule="auto"/>
+        <w:outlineLvl w:val="2"/>
+        <w:rPr>
+          <w:rFonts w:eastAsia="Times New Roman" w:cs="Times New Roman"/>
+          <w:b/>
+          <w:bCs/>
+          <w:kern w:val="0"/>
+          <w:sz w:val="27"/>
+          <w:szCs w:val="27"/>
+          <w14:ligatures w14:val="none"/>
+        </w:rPr>
+      </w:pPr>
+    </w:p>
+    <w:p>
+      <w:pPr>
+        <w:spacing w:before="100" w:beforeAutospacing="1" w:after="100" w:afterAutospacing="1" w:line="240" w:lineRule="auto"/>
+        <w:outlineLvl w:val="2"/>
+        <w:rPr>
+          <w:rFonts w:eastAsia="Times New Roman" w:cs="Times New Roman"/>
+          <w:b/>
+          <w:bCs/>
+          <w:kern w:val="0"/>
+          <w:sz w:val="27"/>
+          <w:szCs w:val="27"/>
+          <w14:ligatures w14:val="none"/>
+        </w:rPr>
+      </w:pPr>
+    </w:p>
+    <w:p>
+      <w:pPr>
+        <w:spacing w:before="100" w:beforeAutospacing="1" w:after="100" w:afterAutospacing="1" w:line="240" w:lineRule="auto"/>
+        <w:outlineLvl w:val="2"/>
+        <w:rPr>
+          <w:rFonts w:eastAsia="Times New Roman" w:cs="Times New Roman"/>
+          <w:b/>
+          <w:bCs/>
+          <w:kern w:val="0"/>
+          <w:sz w:val="27"/>
+          <w:szCs w:val="27"/>
+          <w14:ligatures w14:val="none"/>
+        </w:rPr>
+      </w:pPr>
+    </w:p>
+    <w:p>
+      <w:pPr>
+        <w:spacing w:before="100" w:beforeAutospacing="1" w:after="100" w:afterAutospacing="1" w:line="240" w:lineRule="auto"/>
+        <w:outlineLvl w:val="2"/>
+        <w:rPr>
+          <w:rFonts w:eastAsia="Times New Roman" w:cs="Times New Roman"/>
+          <w:b/>
+          <w:bCs/>
+          <w:kern w:val="0"/>
+          <w:sz w:val="27"/>
+          <w:szCs w:val="27"/>
+          <w14:ligatures w14:val="none"/>
+        </w:rPr>
+      </w:pPr>
+    </w:p>
+    <w:p>
+      <w:pPr>
+        <w:spacing w:before="100" w:beforeAutospacing="1" w:after="100" w:afterAutospacing="1" w:line="240" w:lineRule="auto"/>
+        <w:outlineLvl w:val="2"/>
+        <w:rPr>
+          <w:rFonts w:eastAsia="Times New Roman" w:cs="Times New Roman"/>
+          <w:b/>
+          <w:bCs/>
+          <w:kern w:val="0"/>
+          <w:sz w:val="27"/>
+          <w:szCs w:val="27"/>
+          <w14:ligatures w14:val="none"/>
+        </w:rPr>
+      </w:pPr>
+    </w:p>
+    <w:p>
+      <w:pPr>
+        <w:spacing w:before="100" w:beforeAutospacing="1" w:after="100" w:afterAutospacing="1" w:line="240" w:lineRule="auto"/>
+        <w:outlineLvl w:val="2"/>
+        <w:rPr>
+          <w:rFonts w:eastAsia="Times New Roman" w:cs="Times New Roman"/>
+          <w:b/>
+          <w:bCs/>
+          <w:kern w:val="0"/>
+          <w:sz w:val="27"/>
+          <w:szCs w:val="27"/>
+          <w14:ligatures w14:val="none"/>
+        </w:rPr>
+      </w:pPr>
+    </w:p>
+    <w:p>
+      <w:pPr>
+        <w:spacing w:before="100" w:beforeAutospacing="1" w:after="100" w:afterAutospacing="1" w:line="240" w:lineRule="auto"/>
+        <w:outlineLvl w:val="2"/>
+        <w:rPr>
+          <w:rFonts w:eastAsia="Times New Roman" w:cs="Times New Roman"/>
+          <w:b/>
+          <w:bCs/>
+          <w:kern w:val="0"/>
+          <w:sz w:val="27"/>
+          <w:szCs w:val="27"/>
           <w14:ligatures w14:val="none"/>
         </w:rPr>
       </w:pPr>
@@ -2514,15 +2756,7 @@
           <w:kern w:val="0"/>
           <w14:ligatures w14:val="none"/>
         </w:rPr>
-        <w:t xml:space="preserve"> for Linux</w:t>
-      </w:r>
-      <w:r>
-        <w:rPr>
-          <w:rFonts w:eastAsia="Times New Roman" w:cs="Times New Roman"/>
-          <w:kern w:val="0"/>
-          <w14:ligatures w14:val="none"/>
-        </w:rPr>
-        <w:t xml:space="preserve"> or Option 6 for FlexEdge</w:t>
+        <w:t xml:space="preserve"> for Linux.</w:t>
       </w:r>
     </w:p>
     <w:p>
@@ -2573,16 +2807,6 @@
           <w14:ligatures w14:val="none"/>
         </w:rPr>
         <w:t>OpenVPN_Server_Linux.zip</w:t>
-      </w:r>
-      <w:r>
-        <w:rPr>
-          <w:rFonts w:eastAsia="Times New Roman" w:cs="Courier New"/>
-          <w:kern w:val="0"/>
-          <w:sz w:val="20"/>
-          <w:szCs w:val="20"/>
-          <w14:ligatures w14:val="none"/>
-        </w:rPr>
-        <w:t xml:space="preserve"> or OpenVPN_Server_FlexEdge.zip</w:t>
       </w:r>
       <w:r>
         <w:rPr>
@@ -2809,7 +3033,7 @@
         <w:spacing w:before="100" w:beforeAutospacing="1" w:after="100" w:afterAutospacing="1" w:line="240" w:lineRule="auto"/>
         <w:outlineLvl w:val="2"/>
         <w:rPr>
-          <w:rFonts w:eastAsia="Times New Roman" w:cs="Times New Roman"/>
+          <w:rFonts w:ascii="Times New Roman" w:eastAsia="Times New Roman" w:hAnsi="Times New Roman" w:cs="Times New Roman"/>
           <w:b/>
           <w:bCs/>
           <w:kern w:val="0"/>
@@ -2818,14 +3042,29 @@
           <w14:ligatures w14:val="none"/>
         </w:rPr>
       </w:pPr>
-      <w:r>
-        <w:rPr>
-          <w:rFonts w:eastAsia="Times New Roman" w:cs="Times New Roman"/>
-          <w:b/>
-          <w:bCs/>
-          <w:kern w:val="0"/>
-          <w:sz w:val="27"/>
-          <w:szCs w:val="27"/>
+    </w:p>
+    <w:p>
+      <w:pPr>
+        <w:spacing w:before="100" w:beforeAutospacing="1" w:after="100" w:afterAutospacing="1" w:line="240" w:lineRule="auto"/>
+        <w:outlineLvl w:val="2"/>
+        <w:rPr>
+          <w:rFonts w:ascii="Aptos" w:eastAsia="Times New Roman" w:hAnsi="Aptos" w:cs="Times New Roman"/>
+          <w:b/>
+          <w:bCs/>
+          <w:kern w:val="0"/>
+          <w:sz w:val="22"/>
+          <w:szCs w:val="22"/>
+          <w14:ligatures w14:val="none"/>
+        </w:rPr>
+      </w:pPr>
+      <w:r>
+        <w:rPr>
+          <w:rFonts w:ascii="Aptos" w:eastAsia="Times New Roman" w:hAnsi="Aptos" w:cs="Times New Roman"/>
+          <w:b/>
+          <w:bCs/>
+          <w:kern w:val="0"/>
+          <w:sz w:val="22"/>
+          <w:szCs w:val="22"/>
           <w14:ligatures w14:val="none"/>
         </w:rPr>
         <w:lastRenderedPageBreak/>
@@ -2981,8 +3220,6 @@
         <w:ind w:left="720"/>
         <w:rPr>
           <w:rFonts w:ascii="Aptos" w:eastAsia="Times New Roman" w:hAnsi="Aptos" w:cs="Courier New"/>
-          <w:b/>
-          <w:bCs/>
           <w:kern w:val="0"/>
           <w:sz w:val="22"/>
           <w:szCs w:val="22"/>
@@ -2992,8 +3229,6 @@
       <w:r>
         <w:rPr>
           <w:rFonts w:ascii="Aptos" w:eastAsia="Times New Roman" w:hAnsi="Aptos" w:cs="Courier New"/>
-          <w:b/>
-          <w:bCs/>
           <w:kern w:val="0"/>
           <w:sz w:val="22"/>
           <w:szCs w:val="22"/>
@@ -3151,8 +3386,6 @@
         <w:ind w:left="720"/>
         <w:rPr>
           <w:rFonts w:ascii="Aptos" w:eastAsia="Times New Roman" w:hAnsi="Aptos" w:cs="Courier New"/>
-          <w:b/>
-          <w:bCs/>
           <w:kern w:val="0"/>
           <w:sz w:val="22"/>
           <w:szCs w:val="22"/>
@@ -3162,8 +3395,6 @@
       <w:r>
         <w:rPr>
           <w:rFonts w:ascii="Aptos" w:eastAsia="Times New Roman" w:hAnsi="Aptos" w:cs="Courier New"/>
-          <w:b/>
-          <w:bCs/>
           <w:kern w:val="0"/>
           <w:sz w:val="22"/>
           <w:szCs w:val="22"/>
@@ -3196,8 +3427,6 @@
         <w:ind w:left="720"/>
         <w:rPr>
           <w:rFonts w:ascii="Aptos" w:eastAsia="Times New Roman" w:hAnsi="Aptos" w:cs="Courier New"/>
-          <w:b/>
-          <w:bCs/>
           <w:kern w:val="0"/>
           <w:sz w:val="22"/>
           <w:szCs w:val="22"/>
@@ -3207,8 +3436,6 @@
       <w:r>
         <w:rPr>
           <w:rFonts w:ascii="Aptos" w:eastAsia="Times New Roman" w:hAnsi="Aptos" w:cs="Courier New"/>
-          <w:b/>
-          <w:bCs/>
           <w:kern w:val="0"/>
           <w:sz w:val="22"/>
           <w:szCs w:val="22"/>
@@ -3293,17 +3520,19 @@
           <w:szCs w:val="22"/>
           <w14:ligatures w14:val="none"/>
         </w:rPr>
-        <w:t xml:space="preserve">Locate the </w:t>
-      </w:r>
-      <w:r>
-        <w:rPr>
-          <w:rFonts w:ascii="Aptos" w:eastAsia="Times New Roman" w:hAnsi="Aptos" w:cs="Times New Roman"/>
+        <w:t xml:space="preserve">Use Crimson or the Web GUI, navigate to </w:t>
+      </w:r>
+      <w:r>
+        <w:rPr>
+          <w:rFonts w:ascii="Aptos" w:eastAsia="Times New Roman" w:hAnsi="Aptos" w:cs="Times New Roman"/>
+          <w:b/>
+          <w:bCs/>
           <w:kern w:val="0"/>
           <w:sz w:val="22"/>
           <w:szCs w:val="22"/>
           <w14:ligatures w14:val="none"/>
         </w:rPr>
-        <w:t>OpenVPN_Server_FlexEdge.zip</w:t>
+        <w:t>Device Configuration &gt; Tunnels &gt; OpenVPN Tunnels</w:t>
       </w:r>
       <w:r>
         <w:rPr>
@@ -3313,7 +3542,7 @@
           <w:szCs w:val="22"/>
           <w14:ligatures w14:val="none"/>
         </w:rPr>
-        <w:t xml:space="preserve"> archive and extract it to a folder of your choice</w:t>
+        <w:t>, and add the configuration file.</w:t>
       </w:r>
     </w:p>
     <w:p>
@@ -3339,7 +3568,226 @@
           <w:szCs w:val="22"/>
           <w14:ligatures w14:val="none"/>
         </w:rPr>
-        <w:t>You will now have two subfolders files_for_sdcard and server</w:t>
+        <w:t xml:space="preserve">Under </w:t>
+      </w:r>
+      <w:r>
+        <w:rPr>
+          <w:rFonts w:ascii="Aptos" w:eastAsia="Times New Roman" w:hAnsi="Aptos" w:cs="Times New Roman"/>
+          <w:b/>
+          <w:bCs/>
+          <w:kern w:val="0"/>
+          <w:sz w:val="22"/>
+          <w:szCs w:val="22"/>
+          <w14:ligatures w14:val="none"/>
+        </w:rPr>
+        <w:t>Device &gt; Configuration &gt; Software Configuration &gt; VPN1</w:t>
+      </w:r>
+      <w:r>
+        <w:rPr>
+          <w:rFonts w:ascii="Aptos" w:eastAsia="Times New Roman" w:hAnsi="Aptos" w:cs="Times New Roman"/>
+          <w:kern w:val="0"/>
+          <w:sz w:val="22"/>
+          <w:szCs w:val="22"/>
+          <w14:ligatures w14:val="none"/>
+        </w:rPr>
+        <w:t xml:space="preserve">, select </w:t>
+      </w:r>
+      <w:r>
+        <w:rPr>
+          <w:rFonts w:ascii="Aptos" w:eastAsia="Times New Roman" w:hAnsi="Aptos" w:cs="Times New Roman"/>
+          <w:b/>
+          <w:bCs/>
+          <w:kern w:val="0"/>
+          <w:sz w:val="22"/>
+          <w:szCs w:val="22"/>
+          <w14:ligatures w14:val="none"/>
+        </w:rPr>
+        <w:t>Tunnel Mode: Config File</w:t>
+      </w:r>
+      <w:r>
+        <w:rPr>
+          <w:rFonts w:ascii="Aptos" w:eastAsia="Times New Roman" w:hAnsi="Aptos" w:cs="Times New Roman"/>
+          <w:kern w:val="0"/>
+          <w:sz w:val="22"/>
+          <w:szCs w:val="22"/>
+          <w14:ligatures w14:val="none"/>
+        </w:rPr>
+        <w:t xml:space="preserve"> and choose the appropriate server configuration.</w:t>
+      </w:r>
+    </w:p>
+    <w:p>
+      <w:pPr>
+        <w:spacing w:before="100" w:beforeAutospacing="1" w:after="100" w:afterAutospacing="1" w:line="240" w:lineRule="auto"/>
+        <w:outlineLvl w:val="2"/>
+        <w:rPr>
+          <w:rFonts w:ascii="Aptos" w:eastAsia="Times New Roman" w:hAnsi="Aptos" w:cs="Times New Roman"/>
+          <w:b/>
+          <w:bCs/>
+          <w:kern w:val="0"/>
+          <w:sz w:val="22"/>
+          <w:szCs w:val="22"/>
+          <w14:ligatures w14:val="none"/>
+        </w:rPr>
+      </w:pPr>
+      <w:r>
+        <w:rPr>
+          <w:rFonts w:ascii="Aptos" w:eastAsia="Times New Roman" w:hAnsi="Aptos" w:cs="Times New Roman"/>
+          <w:b/>
+          <w:bCs/>
+          <w:kern w:val="0"/>
+          <w:sz w:val="22"/>
+          <w:szCs w:val="22"/>
+          <w14:ligatures w14:val="none"/>
+        </w:rPr>
+        <w:t>Deploying Client Configurations</w:t>
+      </w:r>
+    </w:p>
+    <w:p>
+      <w:pPr>
+        <w:spacing w:before="100" w:beforeAutospacing="1" w:after="100" w:afterAutospacing="1" w:line="240" w:lineRule="auto"/>
+        <w:outlineLvl w:val="3"/>
+        <w:rPr>
+          <w:rFonts w:ascii="Aptos" w:eastAsia="Times New Roman" w:hAnsi="Aptos" w:cs="Times New Roman"/>
+          <w:b/>
+          <w:bCs/>
+          <w:kern w:val="0"/>
+          <w:sz w:val="22"/>
+          <w:szCs w:val="22"/>
+          <w14:ligatures w14:val="none"/>
+        </w:rPr>
+      </w:pPr>
+      <w:r>
+        <w:rPr>
+          <w:rFonts w:ascii="Aptos" w:eastAsia="Times New Roman" w:hAnsi="Aptos" w:cs="Times New Roman"/>
+          <w:b/>
+          <w:bCs/>
+          <w:kern w:val="0"/>
+          <w:sz w:val="22"/>
+          <w:szCs w:val="22"/>
+          <w14:ligatures w14:val="none"/>
+        </w:rPr>
+        <w:t>For Windows PC</w:t>
+      </w:r>
+    </w:p>
+    <w:p>
+      <w:pPr>
+        <w:numPr>
+          <w:ilvl w:val="0"/>
+          <w:numId w:val="11"/>
+        </w:numPr>
+        <w:spacing w:before="100" w:beforeAutospacing="1" w:after="100" w:afterAutospacing="1" w:line="240" w:lineRule="auto"/>
+        <w:rPr>
+          <w:rFonts w:ascii="Aptos" w:eastAsia="Times New Roman" w:hAnsi="Aptos" w:cs="Times New Roman"/>
+          <w:kern w:val="0"/>
+          <w:sz w:val="22"/>
+          <w:szCs w:val="22"/>
+          <w14:ligatures w14:val="none"/>
+        </w:rPr>
+      </w:pPr>
+      <w:r>
+        <w:rPr>
+          <w:rFonts w:ascii="Aptos" w:eastAsia="Times New Roman" w:hAnsi="Aptos" w:cs="Times New Roman"/>
+          <w:kern w:val="0"/>
+          <w:sz w:val="22"/>
+          <w:szCs w:val="22"/>
+          <w14:ligatures w14:val="none"/>
+        </w:rPr>
+        <w:t xml:space="preserve">Copy the client configuration file to </w:t>
+      </w:r>
+      <w:r>
+        <w:rPr>
+          <w:rFonts w:ascii="Aptos" w:eastAsia="Times New Roman" w:hAnsi="Aptos" w:cs="Courier New"/>
+          <w:kern w:val="0"/>
+          <w:sz w:val="22"/>
+          <w:szCs w:val="22"/>
+          <w14:ligatures w14:val="none"/>
+        </w:rPr>
+        <w:t>C:\Program Files\OpenVPN\config</w:t>
+      </w:r>
+      <w:r>
+        <w:rPr>
+          <w:rFonts w:ascii="Aptos" w:eastAsia="Times New Roman" w:hAnsi="Aptos" w:cs="Times New Roman"/>
+          <w:kern w:val="0"/>
+          <w:sz w:val="22"/>
+          <w:szCs w:val="22"/>
+          <w14:ligatures w14:val="none"/>
+        </w:rPr>
+        <w:t>.</w:t>
+      </w:r>
+    </w:p>
+    <w:p>
+      <w:pPr>
+        <w:numPr>
+          <w:ilvl w:val="0"/>
+          <w:numId w:val="11"/>
+        </w:numPr>
+        <w:spacing w:before="100" w:beforeAutospacing="1" w:after="100" w:afterAutospacing="1" w:line="240" w:lineRule="auto"/>
+        <w:rPr>
+          <w:rFonts w:ascii="Aptos" w:eastAsia="Times New Roman" w:hAnsi="Aptos" w:cs="Times New Roman"/>
+          <w:kern w:val="0"/>
+          <w:sz w:val="22"/>
+          <w:szCs w:val="22"/>
+          <w14:ligatures w14:val="none"/>
+        </w:rPr>
+      </w:pPr>
+      <w:r>
+        <w:rPr>
+          <w:rFonts w:ascii="Aptos" w:eastAsia="Times New Roman" w:hAnsi="Aptos" w:cs="Times New Roman"/>
+          <w:kern w:val="0"/>
+          <w:sz w:val="22"/>
+          <w:szCs w:val="22"/>
+          <w14:ligatures w14:val="none"/>
+        </w:rPr>
+        <w:t xml:space="preserve">Open OpenVPN-GUI as administrator, right-click on the icon, select the new configuration, and click </w:t>
+      </w:r>
+      <w:r>
+        <w:rPr>
+          <w:rFonts w:ascii="Aptos" w:eastAsia="Times New Roman" w:hAnsi="Aptos" w:cs="Times New Roman"/>
+          <w:b/>
+          <w:bCs/>
+          <w:kern w:val="0"/>
+          <w:sz w:val="22"/>
+          <w:szCs w:val="22"/>
+          <w14:ligatures w14:val="none"/>
+        </w:rPr>
+        <w:t>Connect</w:t>
+      </w:r>
+      <w:r>
+        <w:rPr>
+          <w:rFonts w:ascii="Aptos" w:eastAsia="Times New Roman" w:hAnsi="Aptos" w:cs="Times New Roman"/>
+          <w:kern w:val="0"/>
+          <w:sz w:val="22"/>
+          <w:szCs w:val="22"/>
+          <w14:ligatures w14:val="none"/>
+        </w:rPr>
+        <w:t>.</w:t>
+      </w:r>
+    </w:p>
+    <w:p>
+      <w:pPr>
+        <w:spacing w:before="100" w:beforeAutospacing="1" w:after="100" w:afterAutospacing="1" w:line="240" w:lineRule="auto"/>
+        <w:outlineLvl w:val="3"/>
+        <w:rPr>
+          <w:rFonts w:ascii="Aptos" w:eastAsia="Times New Roman" w:hAnsi="Aptos" w:cs="Times New Roman"/>
+          <w:b/>
+          <w:bCs/>
+          <w:kern w:val="0"/>
+          <w:sz w:val="22"/>
+          <w:szCs w:val="22"/>
+          <w14:ligatures w14:val="none"/>
+        </w:rPr>
+      </w:pPr>
+      <w:r>
+        <w:rPr>
+          <w:rFonts w:ascii="Aptos" w:eastAsia="Times New Roman" w:hAnsi="Aptos" w:cs="Times New Roman"/>
+          <w:b/>
+          <w:bCs/>
+          <w:kern w:val="0"/>
+          <w:sz w:val="22"/>
+          <w:szCs w:val="22"/>
+          <w14:ligatures w14:val="none"/>
+        </w:rPr>
+        <w:t>For FlexEdge</w:t>
       </w:r>
     </w:p>
     <w:p>
@@ -3365,7 +3813,29 @@
           <w:szCs w:val="22"/>
           <w14:ligatures w14:val="none"/>
         </w:rPr>
-        <w:t>The server.conf file is in this server folder</w:t>
+        <w:t xml:space="preserve">Use Crimson or the Web GUI, navigate to </w:t>
+      </w:r>
+      <w:r>
+        <w:rPr>
+          <w:rFonts w:ascii="Aptos" w:eastAsia="Times New Roman" w:hAnsi="Aptos" w:cs="Times New Roman"/>
+          <w:b/>
+          <w:bCs/>
+          <w:kern w:val="0"/>
+          <w:sz w:val="22"/>
+          <w:szCs w:val="22"/>
+          <w14:ligatures w14:val="none"/>
+        </w:rPr>
+        <w:t>Device Configuration &gt; Tunnels &gt; OpenVPN Tunnels</w:t>
+      </w:r>
+      <w:r>
+        <w:rPr>
+          <w:rFonts w:ascii="Aptos" w:eastAsia="Times New Roman" w:hAnsi="Aptos" w:cs="Times New Roman"/>
+          <w:kern w:val="0"/>
+          <w:sz w:val="22"/>
+          <w:szCs w:val="22"/>
+          <w14:ligatures w14:val="none"/>
+        </w:rPr>
+        <w:t>, and add the configuration file.</w:t>
       </w:r>
     </w:p>
     <w:p>
@@ -3378,51 +3848,54 @@
         <w:rPr>
           <w:rFonts w:ascii="Aptos" w:eastAsia="Times New Roman" w:hAnsi="Aptos" w:cs="Times New Roman"/>
           <w:kern w:val="0"/>
+          <w14:ligatures w14:val="none"/>
+        </w:rPr>
+      </w:pPr>
+      <w:r>
+        <w:rPr>
+          <w:rFonts w:ascii="Aptos" w:eastAsia="Times New Roman" w:hAnsi="Aptos" w:cs="Times New Roman"/>
+          <w:kern w:val="0"/>
           <w:sz w:val="22"/>
           <w:szCs w:val="22"/>
           <w14:ligatures w14:val="none"/>
         </w:rPr>
-      </w:pPr>
-      <w:r>
-        <w:rPr>
-          <w:rFonts w:ascii="Aptos" w:eastAsia="Times New Roman" w:hAnsi="Aptos" w:cs="Times New Roman"/>
+        <w:t xml:space="preserve">Under </w:t>
+      </w:r>
+      <w:r>
+        <w:rPr>
+          <w:rFonts w:ascii="Aptos" w:eastAsia="Times New Roman" w:hAnsi="Aptos" w:cs="Times New Roman"/>
+          <w:b/>
+          <w:bCs/>
           <w:kern w:val="0"/>
           <w:sz w:val="22"/>
           <w:szCs w:val="22"/>
           <w14:ligatures w14:val="none"/>
         </w:rPr>
-        <w:t xml:space="preserve">Use Crimson or the Web GUI, navigate to </w:t>
-      </w:r>
-      <w:r>
-        <w:rPr>
-          <w:rFonts w:ascii="Aptos" w:eastAsia="Times New Roman" w:hAnsi="Aptos" w:cs="Times New Roman"/>
-          <w:b/>
-          <w:bCs/>
+        <w:t>Device &gt; Configuration &gt; Software Configuration &gt; VPN1</w:t>
+      </w:r>
+      <w:r>
+        <w:rPr>
+          <w:rFonts w:ascii="Aptos" w:eastAsia="Times New Roman" w:hAnsi="Aptos" w:cs="Times New Roman"/>
           <w:kern w:val="0"/>
           <w:sz w:val="22"/>
           <w:szCs w:val="22"/>
           <w14:ligatures w14:val="none"/>
         </w:rPr>
-        <w:t>Device Configuration &gt; Tunnels &gt; OpenVPN Tunnels</w:t>
-      </w:r>
-      <w:r>
-        <w:rPr>
-          <w:rFonts w:ascii="Aptos" w:eastAsia="Times New Roman" w:hAnsi="Aptos" w:cs="Times New Roman"/>
+        <w:t xml:space="preserve">, select </w:t>
+      </w:r>
+      <w:r>
+        <w:rPr>
+          <w:rFonts w:ascii="Aptos" w:eastAsia="Times New Roman" w:hAnsi="Aptos" w:cs="Times New Roman"/>
+          <w:b/>
+          <w:bCs/>
           <w:kern w:val="0"/>
           <w:sz w:val="22"/>
           <w:szCs w:val="22"/>
           <w14:ligatures w14:val="none"/>
         </w:rPr>
-        <w:t>, and add the configuration file.</w:t>
-      </w:r>
-    </w:p>
-    <w:p>
-      <w:pPr>
-        <w:numPr>
-          <w:ilvl w:val="0"/>
-          <w:numId w:val="12"/>
-        </w:numPr>
-        <w:spacing w:before="100" w:beforeAutospacing="1" w:after="100" w:afterAutospacing="1" w:line="240" w:lineRule="auto"/>
+        <w:t>Tunnel Mode: Config File</w:t>
+      </w:r>
+      <w:r>
         <w:rPr>
           <w:rFonts w:ascii="Aptos" w:eastAsia="Times New Roman" w:hAnsi="Aptos" w:cs="Times New Roman"/>
           <w:kern w:val="0"/>
@@ -3430,7 +3903,8 @@
           <w:szCs w:val="22"/>
           <w14:ligatures w14:val="none"/>
         </w:rPr>
-      </w:pPr>
+        <w:t xml:space="preserve"> and choose the appropriate </w:t>
+      </w:r>
       <w:r>
         <w:rPr>
           <w:rFonts w:ascii="Aptos" w:eastAsia="Times New Roman" w:hAnsi="Aptos" w:cs="Times New Roman"/>
@@ -3439,3020 +3913,21 @@
           <w:szCs w:val="22"/>
           <w14:ligatures w14:val="none"/>
         </w:rPr>
-        <w:t xml:space="preserve">Under </w:t>
-      </w:r>
-      <w:r>
-        <w:rPr>
-          <w:rFonts w:ascii="Aptos" w:eastAsia="Times New Roman" w:hAnsi="Aptos" w:cs="Times New Roman"/>
-          <w:b/>
-          <w:bCs/>
+        <w:t xml:space="preserve">client </w:t>
+      </w:r>
+      <w:r>
+        <w:rPr>
+          <w:rFonts w:ascii="Aptos" w:eastAsia="Times New Roman" w:hAnsi="Aptos" w:cs="Times New Roman"/>
           <w:kern w:val="0"/>
           <w:sz w:val="22"/>
           <w:szCs w:val="22"/>
           <w14:ligatures w14:val="none"/>
         </w:rPr>
-        <w:t>Device &gt; Configuration &gt; Software Configuration &gt; VPN1</w:t>
-      </w:r>
-      <w:r>
-        <w:rPr>
-          <w:rFonts w:ascii="Aptos" w:eastAsia="Times New Roman" w:hAnsi="Aptos" w:cs="Times New Roman"/>
-          <w:kern w:val="0"/>
-          <w:sz w:val="22"/>
-          <w:szCs w:val="22"/>
-          <w14:ligatures w14:val="none"/>
-        </w:rPr>
-        <w:t xml:space="preserve">, select </w:t>
-      </w:r>
-      <w:r>
-        <w:rPr>
-          <w:rFonts w:ascii="Aptos" w:eastAsia="Times New Roman" w:hAnsi="Aptos" w:cs="Times New Roman"/>
-          <w:b/>
-          <w:bCs/>
-          <w:kern w:val="0"/>
-          <w:sz w:val="22"/>
-          <w:szCs w:val="22"/>
-          <w14:ligatures w14:val="none"/>
-        </w:rPr>
-        <w:t>Tunnel Mode: Config File</w:t>
-      </w:r>
-      <w:r>
-        <w:rPr>
-          <w:rFonts w:ascii="Aptos" w:eastAsia="Times New Roman" w:hAnsi="Aptos" w:cs="Times New Roman"/>
-          <w:kern w:val="0"/>
-          <w:sz w:val="22"/>
-          <w:szCs w:val="22"/>
-          <w14:ligatures w14:val="none"/>
-        </w:rPr>
-        <w:t xml:space="preserve"> and choose the appropriate server configuration.</w:t>
-      </w:r>
-    </w:p>
-    <w:p>
-      <w:pPr>
-        <w:spacing w:before="100" w:beforeAutospacing="1" w:after="100" w:afterAutospacing="1" w:line="240" w:lineRule="auto"/>
-        <w:jc w:val="center"/>
-        <w:rPr>
-          <w:rFonts w:ascii="Aptos" w:eastAsia="Times New Roman" w:hAnsi="Aptos" w:cs="Times New Roman"/>
-          <w:kern w:val="0"/>
-          <w:sz w:val="22"/>
-          <w:szCs w:val="22"/>
-          <w14:ligatures w14:val="none"/>
-        </w:rPr>
-      </w:pPr>
-      <w:r>
-        <w:rPr>
-          <w:rFonts w:ascii="Aptos" w:eastAsia="Times New Roman" w:hAnsi="Aptos" w:cs="Times New Roman"/>
-          <w:noProof/>
-          <w:kern w:val="0"/>
-          <w:sz w:val="22"/>
-          <w:szCs w:val="22"/>
-          <w14:ligatures w14:val="none"/>
-        </w:rPr>
-        <w:drawing>
-          <wp:inline distT="0" distB="0" distL="0" distR="0" wp14:anchorId="7FE02F51" wp14:editId="0C68BB54">
-            <wp:extent cx="4250131" cy="3096844"/>
-            <wp:effectExtent l="0" t="0" r="0" b="8890"/>
-            <wp:docPr id="246307002" name="Picture 1"/>
-            <wp:cNvGraphicFramePr>
-              <a:graphicFrameLocks xmlns:a="http://schemas.openxmlformats.org/drawingml/2006/main" noChangeAspect="1"/>
-            </wp:cNvGraphicFramePr>
-            <a:graphic xmlns:a="http://schemas.openxmlformats.org/drawingml/2006/main">
-              <a:graphicData uri="http://schemas.openxmlformats.org/drawingml/2006/picture">
-                <pic:pic xmlns:pic="http://schemas.openxmlformats.org/drawingml/2006/picture">
-                  <pic:nvPicPr>
-                    <pic:cNvPr id="0" name="Picture 4"/>
-                    <pic:cNvPicPr>
-                      <a:picLocks noChangeAspect="1" noChangeArrowheads="1"/>
-                    </pic:cNvPicPr>
-                  </pic:nvPicPr>
-                  <pic:blipFill>
-                    <a:blip r:embed="rId15" cstate="print">
-                      <a:extLst>
-                        <a:ext uri="{28A0092B-C50C-407E-A947-70E740481C1C}">
-                          <a14:useLocalDpi xmlns:a14="http://schemas.microsoft.com/office/drawing/2010/main" val="0"/>
-                        </a:ext>
-                      </a:extLst>
-                    </a:blip>
-                    <a:srcRect/>
-                    <a:stretch>
-                      <a:fillRect/>
-                    </a:stretch>
-                  </pic:blipFill>
-                  <pic:spPr bwMode="auto">
-                    <a:xfrm>
-                      <a:off x="0" y="0"/>
-                      <a:ext cx="4267512" cy="3109508"/>
-                    </a:xfrm>
-                    <a:prstGeom prst="rect">
-                      <a:avLst/>
-                    </a:prstGeom>
-                    <a:noFill/>
-                    <a:ln>
-                      <a:noFill/>
-                    </a:ln>
-                  </pic:spPr>
-                </pic:pic>
-              </a:graphicData>
-            </a:graphic>
-          </wp:inline>
-        </w:drawing>
-      </w:r>
-    </w:p>
-    <w:p>
-      <w:pPr>
-        <w:numPr>
-          <w:ilvl w:val="0"/>
-          <w:numId w:val="12"/>
-        </w:numPr>
-        <w:spacing w:before="100" w:beforeAutospacing="1" w:after="100" w:afterAutospacing="1" w:line="240" w:lineRule="auto"/>
-        <w:rPr>
-          <w:rFonts w:ascii="Aptos" w:eastAsia="Times New Roman" w:hAnsi="Aptos" w:cs="Times New Roman"/>
-          <w:kern w:val="0"/>
-          <w:sz w:val="22"/>
-          <w:szCs w:val="22"/>
-          <w14:ligatures w14:val="none"/>
-        </w:rPr>
-      </w:pPr>
-      <w:r>
-        <w:rPr>
-          <w:rFonts w:ascii="Aptos" w:eastAsia="Times New Roman" w:hAnsi="Aptos" w:cs="Times New Roman"/>
-          <w:kern w:val="0"/>
-          <w:sz w:val="22"/>
-          <w:szCs w:val="22"/>
-          <w14:ligatures w14:val="none"/>
-        </w:rPr>
-        <w:lastRenderedPageBreak/>
-        <w:t>Get a microSD card (~32GB worked for me, format as Fat32) copy all files and folders in the files_for_sdcard folder to the root of the microSD card.</w:t>
-      </w:r>
-    </w:p>
-    <w:p>
-      <w:pPr>
-        <w:spacing w:before="100" w:beforeAutospacing="1" w:after="100" w:afterAutospacing="1" w:line="240" w:lineRule="auto"/>
-        <w:ind w:left="360"/>
-        <w:jc w:val="center"/>
-        <w:rPr>
-          <w:rFonts w:ascii="Aptos" w:eastAsia="Times New Roman" w:hAnsi="Aptos" w:cs="Times New Roman"/>
-          <w:kern w:val="0"/>
-          <w:sz w:val="22"/>
-          <w:szCs w:val="22"/>
-          <w14:ligatures w14:val="none"/>
-        </w:rPr>
-      </w:pPr>
-      <w:r>
-        <w:rPr>
-          <w:rFonts w:ascii="Aptos" w:eastAsia="Times New Roman" w:hAnsi="Aptos" w:cs="Times New Roman"/>
-          <w:noProof/>
-          <w:kern w:val="0"/>
-          <w:sz w:val="22"/>
-          <w:szCs w:val="22"/>
-          <w14:ligatures w14:val="none"/>
-        </w:rPr>
-        <w:drawing>
-          <wp:inline distT="0" distB="0" distL="0" distR="0" wp14:anchorId="01FCC0B1" wp14:editId="5AD3920E">
-            <wp:extent cx="6313017" cy="889577"/>
-            <wp:effectExtent l="0" t="0" r="0" b="6350"/>
-            <wp:docPr id="1366057111" name="Picture 2"/>
-            <wp:cNvGraphicFramePr>
-              <a:graphicFrameLocks xmlns:a="http://schemas.openxmlformats.org/drawingml/2006/main" noChangeAspect="1"/>
-            </wp:cNvGraphicFramePr>
-            <a:graphic xmlns:a="http://schemas.openxmlformats.org/drawingml/2006/main">
-              <a:graphicData uri="http://schemas.openxmlformats.org/drawingml/2006/picture">
-                <pic:pic xmlns:pic="http://schemas.openxmlformats.org/drawingml/2006/picture">
-                  <pic:nvPicPr>
-                    <pic:cNvPr id="0" name="Picture 5"/>
-                    <pic:cNvPicPr>
-                      <a:picLocks noChangeAspect="1" noChangeArrowheads="1"/>
-                    </pic:cNvPicPr>
-                  </pic:nvPicPr>
-                  <pic:blipFill>
-                    <a:blip r:embed="rId16">
-                      <a:extLst>
-                        <a:ext uri="{28A0092B-C50C-407E-A947-70E740481C1C}">
-                          <a14:useLocalDpi xmlns:a14="http://schemas.microsoft.com/office/drawing/2010/main" val="0"/>
-                        </a:ext>
-                      </a:extLst>
-                    </a:blip>
-                    <a:srcRect/>
-                    <a:stretch>
-                      <a:fillRect/>
-                    </a:stretch>
-                  </pic:blipFill>
-                  <pic:spPr bwMode="auto">
-                    <a:xfrm>
-                      <a:off x="0" y="0"/>
-                      <a:ext cx="6333099" cy="892407"/>
-                    </a:xfrm>
-                    <a:prstGeom prst="rect">
-                      <a:avLst/>
-                    </a:prstGeom>
-                    <a:noFill/>
-                    <a:ln>
-                      <a:noFill/>
-                    </a:ln>
-                  </pic:spPr>
-                </pic:pic>
-              </a:graphicData>
-            </a:graphic>
-          </wp:inline>
-        </w:drawing>
-      </w:r>
-    </w:p>
-    <w:p>
-      <w:pPr>
-        <w:numPr>
-          <w:ilvl w:val="0"/>
-          <w:numId w:val="12"/>
-        </w:numPr>
-        <w:spacing w:before="100" w:beforeAutospacing="1" w:after="100" w:afterAutospacing="1" w:line="240" w:lineRule="auto"/>
-        <w:rPr>
-          <w:rFonts w:ascii="Aptos" w:eastAsia="Times New Roman" w:hAnsi="Aptos" w:cs="Times New Roman"/>
-          <w:kern w:val="0"/>
-          <w:sz w:val="22"/>
-          <w:szCs w:val="22"/>
-          <w14:ligatures w14:val="none"/>
-        </w:rPr>
-      </w:pPr>
-      <w:r>
-        <w:rPr>
-          <w:rFonts w:ascii="Aptos" w:eastAsia="Times New Roman" w:hAnsi="Aptos" w:cs="Times New Roman"/>
-          <w:kern w:val="0"/>
-          <w:sz w:val="22"/>
-          <w:szCs w:val="22"/>
-          <w14:ligatures w14:val="none"/>
-        </w:rPr>
-        <w:t>Insert the microSD card into the FlexEdge and then power it on.</w:t>
-      </w:r>
-    </w:p>
-    <w:p>
-      <w:pPr>
-        <w:spacing w:before="100" w:beforeAutospacing="1" w:after="100" w:afterAutospacing="1" w:line="240" w:lineRule="auto"/>
-        <w:jc w:val="center"/>
-        <w:rPr>
-          <w:rFonts w:ascii="Aptos" w:eastAsia="Times New Roman" w:hAnsi="Aptos" w:cs="Times New Roman"/>
-          <w:kern w:val="0"/>
-          <w:sz w:val="22"/>
-          <w:szCs w:val="22"/>
-          <w14:ligatures w14:val="none"/>
-        </w:rPr>
-      </w:pPr>
-      <w:r>
-        <w:rPr>
-          <w:rFonts w:ascii="Aptos" w:eastAsia="Times New Roman" w:hAnsi="Aptos" w:cs="Times New Roman"/>
-          <w:noProof/>
-          <w:kern w:val="0"/>
-          <w:sz w:val="22"/>
-          <w:szCs w:val="22"/>
-          <w14:ligatures w14:val="none"/>
-        </w:rPr>
-        <w:drawing>
-          <wp:inline distT="0" distB="0" distL="0" distR="0" wp14:anchorId="7F773C20" wp14:editId="7595A7CB">
-            <wp:extent cx="4176979" cy="2964595"/>
-            <wp:effectExtent l="0" t="0" r="0" b="7620"/>
-            <wp:docPr id="874128084" name="Picture 3"/>
-            <wp:cNvGraphicFramePr>
-              <a:graphicFrameLocks xmlns:a="http://schemas.openxmlformats.org/drawingml/2006/main" noChangeAspect="1"/>
-            </wp:cNvGraphicFramePr>
-            <a:graphic xmlns:a="http://schemas.openxmlformats.org/drawingml/2006/main">
-              <a:graphicData uri="http://schemas.openxmlformats.org/drawingml/2006/picture">
-                <pic:pic xmlns:pic="http://schemas.openxmlformats.org/drawingml/2006/picture">
-                  <pic:nvPicPr>
-                    <pic:cNvPr id="0" name="Picture 6"/>
-                    <pic:cNvPicPr>
-                      <a:picLocks noChangeAspect="1" noChangeArrowheads="1"/>
-                    </pic:cNvPicPr>
-                  </pic:nvPicPr>
-                  <pic:blipFill>
-                    <a:blip r:embed="rId17">
-                      <a:extLst>
-                        <a:ext uri="{28A0092B-C50C-407E-A947-70E740481C1C}">
-                          <a14:useLocalDpi xmlns:a14="http://schemas.microsoft.com/office/drawing/2010/main" val="0"/>
-                        </a:ext>
-                      </a:extLst>
-                    </a:blip>
-                    <a:srcRect/>
-                    <a:stretch>
-                      <a:fillRect/>
-                    </a:stretch>
-                  </pic:blipFill>
-                  <pic:spPr bwMode="auto">
-                    <a:xfrm>
-                      <a:off x="0" y="0"/>
-                      <a:ext cx="4194778" cy="2977228"/>
-                    </a:xfrm>
-                    <a:prstGeom prst="rect">
-                      <a:avLst/>
-                    </a:prstGeom>
-                    <a:noFill/>
-                    <a:ln>
-                      <a:noFill/>
-                    </a:ln>
-                  </pic:spPr>
-                </pic:pic>
-              </a:graphicData>
-            </a:graphic>
-          </wp:inline>
-        </w:drawing>
-      </w:r>
-    </w:p>
-    <w:p>
-      <w:pPr>
-        <w:spacing w:before="100" w:beforeAutospacing="1" w:after="100" w:afterAutospacing="1" w:line="240" w:lineRule="auto"/>
-        <w:rPr>
-          <w:rFonts w:ascii="Aptos" w:eastAsia="Times New Roman" w:hAnsi="Aptos" w:cs="Times New Roman"/>
-          <w:kern w:val="0"/>
-          <w:sz w:val="22"/>
-          <w:szCs w:val="22"/>
-          <w14:ligatures w14:val="none"/>
-        </w:rPr>
-      </w:pPr>
-      <w:r>
-        <w:rPr>
-          <w:rFonts w:ascii="Aptos" w:eastAsia="Times New Roman" w:hAnsi="Aptos" w:cs="Times New Roman"/>
-          <w:kern w:val="0"/>
-          <w:sz w:val="22"/>
-          <w:szCs w:val="22"/>
-          <w14:ligatures w14:val="none"/>
-        </w:rPr>
-        <w:t>As you can see from the above screenshot, the server config is now initialized and waiting for client connections</w:t>
-      </w:r>
-    </w:p>
-    <w:p>
-      <w:pPr>
-        <w:spacing w:before="100" w:beforeAutospacing="1" w:after="100" w:afterAutospacing="1" w:line="240" w:lineRule="auto"/>
-        <w:outlineLvl w:val="2"/>
-        <w:rPr>
-          <w:rFonts w:ascii="Aptos" w:eastAsia="Times New Roman" w:hAnsi="Aptos" w:cs="Times New Roman"/>
-          <w:b/>
-          <w:bCs/>
-          <w:kern w:val="0"/>
-          <w:sz w:val="22"/>
-          <w:szCs w:val="22"/>
-          <w14:ligatures w14:val="none"/>
-        </w:rPr>
-      </w:pPr>
-    </w:p>
-    <w:p>
-      <w:pPr>
-        <w:spacing w:before="100" w:beforeAutospacing="1" w:after="100" w:afterAutospacing="1" w:line="240" w:lineRule="auto"/>
-        <w:outlineLvl w:val="2"/>
-        <w:rPr>
-          <w:rFonts w:ascii="Aptos" w:eastAsia="Times New Roman" w:hAnsi="Aptos" w:cs="Times New Roman"/>
-          <w:b/>
-          <w:bCs/>
-          <w:kern w:val="0"/>
-          <w:sz w:val="22"/>
-          <w:szCs w:val="22"/>
-          <w14:ligatures w14:val="none"/>
-        </w:rPr>
-      </w:pPr>
-    </w:p>
-    <w:p>
-      <w:pPr>
-        <w:spacing w:before="100" w:beforeAutospacing="1" w:after="100" w:afterAutospacing="1" w:line="240" w:lineRule="auto"/>
-        <w:outlineLvl w:val="2"/>
-        <w:rPr>
-          <w:rFonts w:ascii="Aptos" w:eastAsia="Times New Roman" w:hAnsi="Aptos" w:cs="Times New Roman"/>
-          <w:b/>
-          <w:bCs/>
-          <w:kern w:val="0"/>
-          <w:sz w:val="22"/>
-          <w:szCs w:val="22"/>
-          <w14:ligatures w14:val="none"/>
-        </w:rPr>
-      </w:pPr>
-    </w:p>
-    <w:p>
-      <w:pPr>
-        <w:spacing w:before="100" w:beforeAutospacing="1" w:after="100" w:afterAutospacing="1" w:line="240" w:lineRule="auto"/>
-        <w:outlineLvl w:val="2"/>
-        <w:rPr>
-          <w:rFonts w:ascii="Aptos" w:eastAsia="Times New Roman" w:hAnsi="Aptos" w:cs="Times New Roman"/>
-          <w:b/>
-          <w:bCs/>
-          <w:kern w:val="0"/>
-          <w:sz w:val="22"/>
-          <w:szCs w:val="22"/>
-          <w14:ligatures w14:val="none"/>
-        </w:rPr>
-      </w:pPr>
-    </w:p>
-    <w:p>
-      <w:pPr>
-        <w:spacing w:before="100" w:beforeAutospacing="1" w:after="100" w:afterAutospacing="1" w:line="240" w:lineRule="auto"/>
-        <w:outlineLvl w:val="2"/>
-        <w:rPr>
-          <w:rFonts w:ascii="Aptos" w:eastAsia="Times New Roman" w:hAnsi="Aptos" w:cs="Times New Roman"/>
-          <w:b/>
-          <w:bCs/>
-          <w:kern w:val="0"/>
-          <w:sz w:val="22"/>
-          <w:szCs w:val="22"/>
-          <w14:ligatures w14:val="none"/>
-        </w:rPr>
-      </w:pPr>
-    </w:p>
-    <w:p>
-      <w:pPr>
-        <w:spacing w:before="100" w:beforeAutospacing="1" w:after="100" w:afterAutospacing="1" w:line="240" w:lineRule="auto"/>
-        <w:outlineLvl w:val="2"/>
-        <w:rPr>
-          <w:rFonts w:ascii="Aptos" w:eastAsia="Times New Roman" w:hAnsi="Aptos" w:cs="Times New Roman"/>
-          <w:b/>
-          <w:bCs/>
-          <w:kern w:val="0"/>
-          <w:sz w:val="22"/>
-          <w:szCs w:val="22"/>
-          <w14:ligatures w14:val="none"/>
-        </w:rPr>
-      </w:pPr>
-    </w:p>
-    <w:p>
-      <w:pPr>
-        <w:spacing w:before="100" w:beforeAutospacing="1" w:after="100" w:afterAutospacing="1" w:line="240" w:lineRule="auto"/>
-        <w:outlineLvl w:val="2"/>
-        <w:rPr>
-          <w:rFonts w:ascii="Aptos" w:eastAsia="Times New Roman" w:hAnsi="Aptos" w:cs="Times New Roman"/>
-          <w:b/>
-          <w:bCs/>
-          <w:kern w:val="0"/>
-          <w:sz w:val="22"/>
-          <w:szCs w:val="22"/>
-          <w14:ligatures w14:val="none"/>
-        </w:rPr>
-      </w:pPr>
-    </w:p>
-    <w:p>
-      <w:pPr>
-        <w:spacing w:before="100" w:beforeAutospacing="1" w:after="100" w:afterAutospacing="1" w:line="240" w:lineRule="auto"/>
-        <w:outlineLvl w:val="2"/>
-        <w:rPr>
-          <w:rFonts w:ascii="Aptos" w:eastAsia="Times New Roman" w:hAnsi="Aptos" w:cs="Times New Roman"/>
-          <w:b/>
-          <w:bCs/>
-          <w:kern w:val="0"/>
-          <w:sz w:val="22"/>
-          <w:szCs w:val="22"/>
-          <w14:ligatures w14:val="none"/>
-        </w:rPr>
-      </w:pPr>
-    </w:p>
-    <w:p>
-      <w:pPr>
-        <w:spacing w:before="100" w:beforeAutospacing="1" w:after="100" w:afterAutospacing="1" w:line="240" w:lineRule="auto"/>
-        <w:outlineLvl w:val="2"/>
-        <w:rPr>
-          <w:rFonts w:ascii="Aptos" w:eastAsia="Times New Roman" w:hAnsi="Aptos" w:cs="Times New Roman"/>
-          <w:b/>
-          <w:bCs/>
-          <w:kern w:val="0"/>
-          <w:sz w:val="22"/>
-          <w:szCs w:val="22"/>
-          <w14:ligatures w14:val="none"/>
-        </w:rPr>
-      </w:pPr>
-    </w:p>
-    <w:p>
-      <w:pPr>
-        <w:spacing w:before="100" w:beforeAutospacing="1" w:after="100" w:afterAutospacing="1" w:line="240" w:lineRule="auto"/>
-        <w:outlineLvl w:val="2"/>
-        <w:rPr>
-          <w:rFonts w:ascii="Aptos" w:eastAsia="Times New Roman" w:hAnsi="Aptos" w:cs="Times New Roman"/>
-          <w:b/>
-          <w:bCs/>
-          <w:kern w:val="0"/>
-          <w:sz w:val="22"/>
-          <w:szCs w:val="22"/>
-          <w14:ligatures w14:val="none"/>
-        </w:rPr>
-      </w:pPr>
-    </w:p>
-    <w:p>
-      <w:pPr>
-        <w:spacing w:before="100" w:beforeAutospacing="1" w:after="100" w:afterAutospacing="1" w:line="240" w:lineRule="auto"/>
-        <w:outlineLvl w:val="2"/>
-        <w:rPr>
-          <w:rFonts w:ascii="Aptos" w:eastAsia="Times New Roman" w:hAnsi="Aptos" w:cs="Times New Roman"/>
-          <w:b/>
-          <w:bCs/>
-          <w:kern w:val="0"/>
-          <w:sz w:val="22"/>
-          <w:szCs w:val="22"/>
-          <w14:ligatures w14:val="none"/>
-        </w:rPr>
-      </w:pPr>
-    </w:p>
-    <w:p>
-      <w:pPr>
-        <w:spacing w:before="100" w:beforeAutospacing="1" w:after="100" w:afterAutospacing="1" w:line="240" w:lineRule="auto"/>
-        <w:outlineLvl w:val="2"/>
-        <w:rPr>
-          <w:rFonts w:ascii="Aptos" w:eastAsia="Times New Roman" w:hAnsi="Aptos" w:cs="Times New Roman"/>
-          <w:b/>
-          <w:bCs/>
-          <w:kern w:val="0"/>
-          <w:sz w:val="22"/>
-          <w:szCs w:val="22"/>
-          <w14:ligatures w14:val="none"/>
-        </w:rPr>
-      </w:pPr>
-      <w:r>
-        <w:rPr>
-          <w:rFonts w:ascii="Aptos" w:eastAsia="Times New Roman" w:hAnsi="Aptos" w:cs="Times New Roman"/>
-          <w:b/>
-          <w:bCs/>
-          <w:kern w:val="0"/>
-          <w:sz w:val="22"/>
-          <w:szCs w:val="22"/>
-          <w14:ligatures w14:val="none"/>
-        </w:rPr>
-        <w:lastRenderedPageBreak/>
-        <w:t>For Anybus Defender</w:t>
-      </w:r>
-    </w:p>
-    <w:p>
-      <w:pPr>
-        <w:spacing w:before="100" w:beforeAutospacing="1" w:after="100" w:afterAutospacing="1" w:line="240" w:lineRule="auto"/>
-        <w:outlineLvl w:val="2"/>
-        <w:rPr>
-          <w:rFonts w:ascii="Aptos" w:eastAsia="Times New Roman" w:hAnsi="Aptos" w:cs="Times New Roman"/>
-          <w:kern w:val="0"/>
-          <w:sz w:val="22"/>
-          <w:szCs w:val="22"/>
-          <w14:ligatures w14:val="none"/>
-        </w:rPr>
-      </w:pPr>
-      <w:r>
-        <w:rPr>
-          <w:rFonts w:ascii="Aptos" w:eastAsia="Times New Roman" w:hAnsi="Aptos" w:cs="Times New Roman"/>
-          <w:kern w:val="0"/>
-          <w:sz w:val="22"/>
-          <w:szCs w:val="22"/>
-          <w14:ligatures w14:val="none"/>
-        </w:rPr>
-        <w:t>Because of the way Anybus Defender is set up, there is no way to upload just one file. First go to System&gt;Cert Manager.</w:t>
-      </w:r>
-    </w:p>
-    <w:p>
-      <w:pPr>
-        <w:spacing w:before="100" w:beforeAutospacing="1" w:after="100" w:afterAutospacing="1" w:line="240" w:lineRule="auto"/>
-        <w:outlineLvl w:val="2"/>
-        <w:rPr>
-          <w:rFonts w:ascii="Aptos" w:eastAsia="Times New Roman" w:hAnsi="Aptos" w:cs="Times New Roman"/>
-          <w:kern w:val="0"/>
-          <w:sz w:val="22"/>
-          <w:szCs w:val="22"/>
-          <w14:ligatures w14:val="none"/>
-        </w:rPr>
-      </w:pPr>
-      <w:r>
-        <w:rPr>
-          <w:rFonts w:ascii="Aptos" w:eastAsia="Times New Roman" w:hAnsi="Aptos" w:cs="Times New Roman"/>
-          <w:kern w:val="0"/>
-          <w:sz w:val="22"/>
-          <w:szCs w:val="22"/>
-          <w14:ligatures w14:val="none"/>
-        </w:rPr>
-        <w:t>Add the ca.crt and ca.key files from your ca folder, then click Save</w:t>
-      </w:r>
-    </w:p>
-    <w:p>
-      <w:pPr>
-        <w:spacing w:before="100" w:beforeAutospacing="1" w:after="100" w:afterAutospacing="1" w:line="240" w:lineRule="auto"/>
-        <w:jc w:val="center"/>
-        <w:outlineLvl w:val="2"/>
-        <w:rPr>
-          <w:rFonts w:ascii="Aptos" w:eastAsia="Times New Roman" w:hAnsi="Aptos" w:cs="Times New Roman"/>
-          <w:kern w:val="0"/>
-          <w:sz w:val="22"/>
-          <w:szCs w:val="22"/>
-          <w14:ligatures w14:val="none"/>
-        </w:rPr>
-      </w:pPr>
-      <w:r>
-        <w:rPr>
-          <w:rFonts w:ascii="Aptos" w:eastAsia="Times New Roman" w:hAnsi="Aptos" w:cs="Times New Roman"/>
-          <w:noProof/>
-          <w:kern w:val="0"/>
-          <w:sz w:val="22"/>
-          <w:szCs w:val="22"/>
-          <w14:ligatures w14:val="none"/>
-        </w:rPr>
-        <w:drawing>
-          <wp:inline distT="0" distB="0" distL="0" distR="0" wp14:anchorId="7000D4E6" wp14:editId="58D0FAEE">
-            <wp:extent cx="4353108" cy="2553005"/>
-            <wp:effectExtent l="0" t="0" r="0" b="0"/>
-            <wp:docPr id="1001740487" name="Picture 8"/>
-            <wp:cNvGraphicFramePr>
-              <a:graphicFrameLocks xmlns:a="http://schemas.openxmlformats.org/drawingml/2006/main" noChangeAspect="1"/>
-            </wp:cNvGraphicFramePr>
-            <a:graphic xmlns:a="http://schemas.openxmlformats.org/drawingml/2006/main">
-              <a:graphicData uri="http://schemas.openxmlformats.org/drawingml/2006/picture">
-                <pic:pic xmlns:pic="http://schemas.openxmlformats.org/drawingml/2006/picture">
-                  <pic:nvPicPr>
-                    <pic:cNvPr id="0" name="Picture 11"/>
-                    <pic:cNvPicPr>
-                      <a:picLocks noChangeAspect="1" noChangeArrowheads="1"/>
-                    </pic:cNvPicPr>
-                  </pic:nvPicPr>
-                  <pic:blipFill>
-                    <a:blip r:embed="rId18" cstate="print">
-                      <a:extLst>
-                        <a:ext uri="{28A0092B-C50C-407E-A947-70E740481C1C}">
-                          <a14:useLocalDpi xmlns:a14="http://schemas.microsoft.com/office/drawing/2010/main" val="0"/>
-                        </a:ext>
-                      </a:extLst>
-                    </a:blip>
-                    <a:srcRect/>
-                    <a:stretch>
-                      <a:fillRect/>
-                    </a:stretch>
-                  </pic:blipFill>
-                  <pic:spPr bwMode="auto">
-                    <a:xfrm>
-                      <a:off x="0" y="0"/>
-                      <a:ext cx="4364046" cy="2559420"/>
-                    </a:xfrm>
-                    <a:prstGeom prst="rect">
-                      <a:avLst/>
-                    </a:prstGeom>
-                    <a:noFill/>
-                    <a:ln>
-                      <a:noFill/>
-                    </a:ln>
-                  </pic:spPr>
-                </pic:pic>
-              </a:graphicData>
-            </a:graphic>
-          </wp:inline>
-        </w:drawing>
-      </w:r>
-    </w:p>
-    <w:p>
-      <w:pPr>
-        <w:spacing w:before="100" w:beforeAutospacing="1" w:after="100" w:afterAutospacing="1" w:line="240" w:lineRule="auto"/>
-        <w:outlineLvl w:val="2"/>
-        <w:rPr>
-          <w:rFonts w:ascii="Aptos" w:eastAsia="Times New Roman" w:hAnsi="Aptos" w:cs="Times New Roman"/>
-          <w:kern w:val="0"/>
-          <w:sz w:val="22"/>
-          <w:szCs w:val="22"/>
-          <w14:ligatures w14:val="none"/>
-        </w:rPr>
-      </w:pPr>
-      <w:r>
-        <w:rPr>
-          <w:rFonts w:ascii="Aptos" w:eastAsia="Times New Roman" w:hAnsi="Aptos" w:cs="Times New Roman"/>
-          <w:kern w:val="0"/>
-          <w:sz w:val="22"/>
-          <w:szCs w:val="22"/>
-          <w14:ligatures w14:val="none"/>
-        </w:rPr>
-        <w:t>Then under Certificates copy and paste in your server.crt and server.key files from your server folder, then click Save</w:t>
-      </w:r>
-    </w:p>
-    <w:p>
-      <w:pPr>
-        <w:spacing w:before="100" w:beforeAutospacing="1" w:after="100" w:afterAutospacing="1" w:line="240" w:lineRule="auto"/>
-        <w:jc w:val="center"/>
-        <w:outlineLvl w:val="2"/>
-        <w:rPr>
-          <w:rFonts w:ascii="Aptos" w:eastAsia="Times New Roman" w:hAnsi="Aptos" w:cs="Times New Roman"/>
-          <w:kern w:val="0"/>
-          <w:sz w:val="22"/>
-          <w:szCs w:val="22"/>
-          <w14:ligatures w14:val="none"/>
-        </w:rPr>
-      </w:pPr>
-      <w:r>
-        <w:rPr>
-          <w:rFonts w:ascii="Aptos" w:eastAsia="Times New Roman" w:hAnsi="Aptos" w:cs="Times New Roman"/>
-          <w:noProof/>
-          <w:kern w:val="0"/>
-          <w:sz w:val="22"/>
-          <w:szCs w:val="22"/>
-          <w14:ligatures w14:val="none"/>
-        </w:rPr>
-        <w:drawing>
-          <wp:inline distT="0" distB="0" distL="0" distR="0" wp14:anchorId="75AF6630" wp14:editId="77947327">
-            <wp:extent cx="5062118" cy="2474312"/>
-            <wp:effectExtent l="0" t="0" r="5715" b="2540"/>
-            <wp:docPr id="1210578032" name="Picture 9"/>
-            <wp:cNvGraphicFramePr>
-              <a:graphicFrameLocks xmlns:a="http://schemas.openxmlformats.org/drawingml/2006/main" noChangeAspect="1"/>
-            </wp:cNvGraphicFramePr>
-            <a:graphic xmlns:a="http://schemas.openxmlformats.org/drawingml/2006/main">
-              <a:graphicData uri="http://schemas.openxmlformats.org/drawingml/2006/picture">
-                <pic:pic xmlns:pic="http://schemas.openxmlformats.org/drawingml/2006/picture">
-                  <pic:nvPicPr>
-                    <pic:cNvPr id="0" name="Picture 12"/>
-                    <pic:cNvPicPr>
-                      <a:picLocks noChangeAspect="1" noChangeArrowheads="1"/>
-                    </pic:cNvPicPr>
-                  </pic:nvPicPr>
-                  <pic:blipFill>
-                    <a:blip r:embed="rId19">
-                      <a:extLst>
-                        <a:ext uri="{28A0092B-C50C-407E-A947-70E740481C1C}">
-                          <a14:useLocalDpi xmlns:a14="http://schemas.microsoft.com/office/drawing/2010/main" val="0"/>
-                        </a:ext>
-                      </a:extLst>
-                    </a:blip>
-                    <a:srcRect/>
-                    <a:stretch>
-                      <a:fillRect/>
-                    </a:stretch>
-                  </pic:blipFill>
-                  <pic:spPr bwMode="auto">
-                    <a:xfrm>
-                      <a:off x="0" y="0"/>
-                      <a:ext cx="5077726" cy="2481941"/>
-                    </a:xfrm>
-                    <a:prstGeom prst="rect">
-                      <a:avLst/>
-                    </a:prstGeom>
-                    <a:noFill/>
-                    <a:ln>
-                      <a:noFill/>
-                    </a:ln>
-                  </pic:spPr>
-                </pic:pic>
-              </a:graphicData>
-            </a:graphic>
-          </wp:inline>
-        </w:drawing>
-      </w:r>
-    </w:p>
-    <w:p>
-      <w:pPr>
-        <w:spacing w:before="100" w:beforeAutospacing="1" w:after="100" w:afterAutospacing="1" w:line="240" w:lineRule="auto"/>
-        <w:outlineLvl w:val="2"/>
-        <w:rPr>
-          <w:rFonts w:ascii="Aptos" w:eastAsia="Times New Roman" w:hAnsi="Aptos" w:cs="Times New Roman"/>
-          <w:kern w:val="0"/>
-          <w:sz w:val="22"/>
-          <w:szCs w:val="22"/>
-          <w14:ligatures w14:val="none"/>
-        </w:rPr>
-      </w:pPr>
-      <w:r>
-        <w:rPr>
-          <w:rFonts w:ascii="Aptos" w:eastAsia="Times New Roman" w:hAnsi="Aptos" w:cs="Times New Roman"/>
-          <w:kern w:val="0"/>
-          <w:sz w:val="22"/>
-          <w:szCs w:val="22"/>
-          <w14:ligatures w14:val="none"/>
-        </w:rPr>
-        <w:t>Then under Certificate Revocation, copy in your crl.pem file found in your server folder</w:t>
-      </w:r>
-    </w:p>
-    <w:p>
-      <w:pPr>
-        <w:spacing w:before="100" w:beforeAutospacing="1" w:after="100" w:afterAutospacing="1" w:line="240" w:lineRule="auto"/>
-        <w:jc w:val="center"/>
-        <w:outlineLvl w:val="2"/>
-        <w:rPr>
-          <w:rFonts w:ascii="Aptos" w:eastAsia="Times New Roman" w:hAnsi="Aptos" w:cs="Times New Roman"/>
-          <w:kern w:val="0"/>
-          <w:sz w:val="22"/>
-          <w:szCs w:val="22"/>
-          <w14:ligatures w14:val="none"/>
-        </w:rPr>
-      </w:pPr>
-      <w:r>
-        <w:rPr>
-          <w:rFonts w:ascii="Aptos" w:eastAsia="Times New Roman" w:hAnsi="Aptos" w:cs="Times New Roman"/>
-          <w:noProof/>
-          <w:kern w:val="0"/>
-          <w:sz w:val="22"/>
-          <w:szCs w:val="22"/>
-          <w14:ligatures w14:val="none"/>
-        </w:rPr>
-        <w:drawing>
-          <wp:inline distT="0" distB="0" distL="0" distR="0" wp14:anchorId="7607B70A" wp14:editId="155D34F0">
-            <wp:extent cx="6854190" cy="1675130"/>
-            <wp:effectExtent l="0" t="0" r="3810" b="1270"/>
-            <wp:docPr id="106792021" name="Picture 10"/>
-            <wp:cNvGraphicFramePr>
-              <a:graphicFrameLocks xmlns:a="http://schemas.openxmlformats.org/drawingml/2006/main" noChangeAspect="1"/>
-            </wp:cNvGraphicFramePr>
-            <a:graphic xmlns:a="http://schemas.openxmlformats.org/drawingml/2006/main">
-              <a:graphicData uri="http://schemas.openxmlformats.org/drawingml/2006/picture">
-                <pic:pic xmlns:pic="http://schemas.openxmlformats.org/drawingml/2006/picture">
-                  <pic:nvPicPr>
-                    <pic:cNvPr id="0" name="Picture 13"/>
-                    <pic:cNvPicPr>
-                      <a:picLocks noChangeAspect="1" noChangeArrowheads="1"/>
-                    </pic:cNvPicPr>
-                  </pic:nvPicPr>
-                  <pic:blipFill>
-                    <a:blip r:embed="rId20">
-                      <a:extLst>
-                        <a:ext uri="{28A0092B-C50C-407E-A947-70E740481C1C}">
-                          <a14:useLocalDpi xmlns:a14="http://schemas.microsoft.com/office/drawing/2010/main" val="0"/>
-                        </a:ext>
-                      </a:extLst>
-                    </a:blip>
-                    <a:srcRect/>
-                    <a:stretch>
-                      <a:fillRect/>
-                    </a:stretch>
-                  </pic:blipFill>
-                  <pic:spPr bwMode="auto">
-                    <a:xfrm>
-                      <a:off x="0" y="0"/>
-                      <a:ext cx="6854190" cy="1675130"/>
-                    </a:xfrm>
-                    <a:prstGeom prst="rect">
-                      <a:avLst/>
-                    </a:prstGeom>
-                    <a:noFill/>
-                    <a:ln>
-                      <a:noFill/>
-                    </a:ln>
-                  </pic:spPr>
-                </pic:pic>
-              </a:graphicData>
-            </a:graphic>
-          </wp:inline>
-        </w:drawing>
-      </w:r>
-    </w:p>
-    <w:p>
-      <w:pPr>
-        <w:rPr>
-          <w:rFonts w:ascii="Aptos" w:eastAsia="Times New Roman" w:hAnsi="Aptos" w:cs="Times New Roman"/>
-          <w:kern w:val="0"/>
-          <w:sz w:val="22"/>
-          <w:szCs w:val="22"/>
-          <w14:ligatures w14:val="none"/>
-        </w:rPr>
-      </w:pPr>
-      <w:r>
-        <w:rPr>
-          <w:rFonts w:ascii="Aptos" w:eastAsia="Times New Roman" w:hAnsi="Aptos" w:cs="Times New Roman"/>
-          <w:kern w:val="0"/>
-          <w:sz w:val="22"/>
-          <w:szCs w:val="22"/>
-          <w14:ligatures w14:val="none"/>
-        </w:rPr>
-        <w:lastRenderedPageBreak/>
-        <w:t xml:space="preserve">Here you can see the client connecting successfully </w:t>
-      </w:r>
-    </w:p>
-    <w:p>
-      <w:pPr>
-        <w:jc w:val="center"/>
-        <w:rPr>
-          <w:rFonts w:ascii="Aptos" w:eastAsia="Times New Roman" w:hAnsi="Aptos" w:cs="Times New Roman"/>
-          <w:kern w:val="0"/>
-          <w:sz w:val="22"/>
-          <w:szCs w:val="22"/>
-          <w14:ligatures w14:val="none"/>
-        </w:rPr>
-      </w:pPr>
-      <w:r>
-        <w:rPr>
-          <w:rFonts w:ascii="Aptos" w:eastAsia="Times New Roman" w:hAnsi="Aptos" w:cs="Times New Roman"/>
-          <w:noProof/>
-          <w:kern w:val="0"/>
-          <w:sz w:val="22"/>
-          <w:szCs w:val="22"/>
-          <w14:ligatures w14:val="none"/>
-        </w:rPr>
-        <w:drawing>
-          <wp:inline distT="0" distB="0" distL="0" distR="0" wp14:anchorId="5F6D61ED" wp14:editId="3F5ED20B">
-            <wp:extent cx="6854190" cy="2999105"/>
-            <wp:effectExtent l="0" t="0" r="3810" b="0"/>
-            <wp:docPr id="1376914155" name="Picture 13"/>
-            <wp:cNvGraphicFramePr>
-              <a:graphicFrameLocks xmlns:a="http://schemas.openxmlformats.org/drawingml/2006/main" noChangeAspect="1"/>
-            </wp:cNvGraphicFramePr>
-            <a:graphic xmlns:a="http://schemas.openxmlformats.org/drawingml/2006/main">
-              <a:graphicData uri="http://schemas.openxmlformats.org/drawingml/2006/picture">
-                <pic:pic xmlns:pic="http://schemas.openxmlformats.org/drawingml/2006/picture">
-                  <pic:nvPicPr>
-                    <pic:cNvPr id="0" name="Picture 29"/>
-                    <pic:cNvPicPr>
-                      <a:picLocks noChangeAspect="1" noChangeArrowheads="1"/>
-                    </pic:cNvPicPr>
-                  </pic:nvPicPr>
-                  <pic:blipFill>
-                    <a:blip r:embed="rId21">
-                      <a:extLst>
-                        <a:ext uri="{28A0092B-C50C-407E-A947-70E740481C1C}">
-                          <a14:useLocalDpi xmlns:a14="http://schemas.microsoft.com/office/drawing/2010/main" val="0"/>
-                        </a:ext>
-                      </a:extLst>
-                    </a:blip>
-                    <a:srcRect/>
-                    <a:stretch>
-                      <a:fillRect/>
-                    </a:stretch>
-                  </pic:blipFill>
-                  <pic:spPr bwMode="auto">
-                    <a:xfrm>
-                      <a:off x="0" y="0"/>
-                      <a:ext cx="6854190" cy="2999105"/>
-                    </a:xfrm>
-                    <a:prstGeom prst="rect">
-                      <a:avLst/>
-                    </a:prstGeom>
-                    <a:noFill/>
-                    <a:ln>
-                      <a:noFill/>
-                    </a:ln>
-                  </pic:spPr>
-                </pic:pic>
-              </a:graphicData>
-            </a:graphic>
-          </wp:inline>
-        </w:drawing>
-      </w:r>
-    </w:p>
-    <w:p>
-      <w:pPr>
-        <w:rPr>
-          <w:rFonts w:ascii="Aptos" w:eastAsia="Times New Roman" w:hAnsi="Aptos" w:cs="Times New Roman"/>
-          <w:kern w:val="0"/>
-          <w:sz w:val="22"/>
-          <w:szCs w:val="22"/>
-          <w14:ligatures w14:val="none"/>
-        </w:rPr>
-      </w:pPr>
-      <w:r>
-        <w:rPr>
-          <w:rFonts w:ascii="Aptos" w:eastAsia="Times New Roman" w:hAnsi="Aptos" w:cs="Times New Roman"/>
-          <w:kern w:val="0"/>
-          <w:sz w:val="22"/>
-          <w:szCs w:val="22"/>
-          <w14:ligatures w14:val="none"/>
-        </w:rPr>
-        <w:t>Here you can see the client responding to ping from the server</w:t>
-      </w:r>
-    </w:p>
-    <w:p>
-      <w:pPr>
-        <w:jc w:val="center"/>
-        <w:rPr>
-          <w:rFonts w:ascii="Aptos" w:eastAsia="Times New Roman" w:hAnsi="Aptos" w:cs="Times New Roman"/>
-          <w:kern w:val="0"/>
-          <w:sz w:val="22"/>
-          <w:szCs w:val="22"/>
-          <w14:ligatures w14:val="none"/>
-        </w:rPr>
-      </w:pPr>
-      <w:r>
-        <w:rPr>
-          <w:rFonts w:ascii="Aptos" w:eastAsia="Times New Roman" w:hAnsi="Aptos" w:cs="Times New Roman"/>
-          <w:noProof/>
-          <w:kern w:val="0"/>
-          <w:sz w:val="22"/>
-          <w:szCs w:val="22"/>
-          <w14:ligatures w14:val="none"/>
-        </w:rPr>
-        <w:drawing>
-          <wp:inline distT="0" distB="0" distL="0" distR="0" wp14:anchorId="66E7D672" wp14:editId="7686212E">
-            <wp:extent cx="6854190" cy="3401695"/>
-            <wp:effectExtent l="0" t="0" r="3810" b="8255"/>
-            <wp:docPr id="537857519" name="Picture 12"/>
-            <wp:cNvGraphicFramePr>
-              <a:graphicFrameLocks xmlns:a="http://schemas.openxmlformats.org/drawingml/2006/main" noChangeAspect="1"/>
-            </wp:cNvGraphicFramePr>
-            <a:graphic xmlns:a="http://schemas.openxmlformats.org/drawingml/2006/main">
-              <a:graphicData uri="http://schemas.openxmlformats.org/drawingml/2006/picture">
-                <pic:pic xmlns:pic="http://schemas.openxmlformats.org/drawingml/2006/picture">
-                  <pic:nvPicPr>
-                    <pic:cNvPr id="0" name="Picture 28"/>
-                    <pic:cNvPicPr>
-                      <a:picLocks noChangeAspect="1" noChangeArrowheads="1"/>
-                    </pic:cNvPicPr>
-                  </pic:nvPicPr>
-                  <pic:blipFill>
-                    <a:blip r:embed="rId22">
-                      <a:extLst>
-                        <a:ext uri="{28A0092B-C50C-407E-A947-70E740481C1C}">
-                          <a14:useLocalDpi xmlns:a14="http://schemas.microsoft.com/office/drawing/2010/main" val="0"/>
-                        </a:ext>
-                      </a:extLst>
-                    </a:blip>
-                    <a:srcRect/>
-                    <a:stretch>
-                      <a:fillRect/>
-                    </a:stretch>
-                  </pic:blipFill>
-                  <pic:spPr bwMode="auto">
-                    <a:xfrm>
-                      <a:off x="0" y="0"/>
-                      <a:ext cx="6854190" cy="3401695"/>
-                    </a:xfrm>
-                    <a:prstGeom prst="rect">
-                      <a:avLst/>
-                    </a:prstGeom>
-                    <a:noFill/>
-                    <a:ln>
-                      <a:noFill/>
-                    </a:ln>
-                  </pic:spPr>
-                </pic:pic>
-              </a:graphicData>
-            </a:graphic>
-          </wp:inline>
-        </w:drawing>
-      </w:r>
-      <w:r>
-        <w:rPr>
-          <w:rFonts w:ascii="Aptos" w:eastAsia="Times New Roman" w:hAnsi="Aptos" w:cs="Times New Roman"/>
-          <w:kern w:val="0"/>
-          <w:sz w:val="22"/>
-          <w:szCs w:val="22"/>
-          <w14:ligatures w14:val="none"/>
-        </w:rPr>
-        <w:br w:type="page"/>
-      </w:r>
-    </w:p>
-    <w:p>
-      <w:pPr>
-        <w:rPr>
-          <w:rFonts w:ascii="Aptos" w:eastAsia="Times New Roman" w:hAnsi="Aptos" w:cs="Times New Roman"/>
-          <w:kern w:val="0"/>
-          <w:sz w:val="22"/>
-          <w:szCs w:val="22"/>
-          <w14:ligatures w14:val="none"/>
-        </w:rPr>
-      </w:pPr>
-      <w:r>
-        <w:rPr>
-          <w:rFonts w:ascii="Aptos" w:eastAsia="Times New Roman" w:hAnsi="Aptos" w:cs="Times New Roman"/>
-          <w:kern w:val="0"/>
-          <w:sz w:val="22"/>
-          <w:szCs w:val="22"/>
-          <w14:ligatures w14:val="none"/>
-        </w:rPr>
-        <w:lastRenderedPageBreak/>
-        <w:t>Now under VPN&gt;OpenVPN add a new server</w:t>
-      </w:r>
-    </w:p>
-    <w:p>
-      <w:pPr>
-        <w:jc w:val="center"/>
-        <w:rPr>
-          <w:rFonts w:ascii="Aptos" w:eastAsia="Times New Roman" w:hAnsi="Aptos" w:cs="Times New Roman"/>
-          <w:kern w:val="0"/>
-          <w:sz w:val="22"/>
-          <w:szCs w:val="22"/>
-          <w14:ligatures w14:val="none"/>
-        </w:rPr>
-      </w:pPr>
-      <w:r>
-        <w:rPr>
-          <w:rFonts w:ascii="Aptos" w:eastAsia="Times New Roman" w:hAnsi="Aptos" w:cs="Times New Roman"/>
-          <w:noProof/>
-          <w:kern w:val="0"/>
-          <w:sz w:val="22"/>
-          <w:szCs w:val="22"/>
-          <w14:ligatures w14:val="none"/>
-        </w:rPr>
-        <w:drawing>
-          <wp:inline distT="0" distB="0" distL="0" distR="0" wp14:anchorId="21938B2A" wp14:editId="15B6C433">
-            <wp:extent cx="3394253" cy="3376329"/>
-            <wp:effectExtent l="0" t="0" r="0" b="0"/>
-            <wp:docPr id="2045493825" name="Picture 11"/>
-            <wp:cNvGraphicFramePr>
-              <a:graphicFrameLocks xmlns:a="http://schemas.openxmlformats.org/drawingml/2006/main" noChangeAspect="1"/>
-            </wp:cNvGraphicFramePr>
-            <a:graphic xmlns:a="http://schemas.openxmlformats.org/drawingml/2006/main">
-              <a:graphicData uri="http://schemas.openxmlformats.org/drawingml/2006/picture">
-                <pic:pic xmlns:pic="http://schemas.openxmlformats.org/drawingml/2006/picture">
-                  <pic:nvPicPr>
-                    <pic:cNvPr id="0" name="Picture 14"/>
-                    <pic:cNvPicPr>
-                      <a:picLocks noChangeAspect="1" noChangeArrowheads="1"/>
-                    </pic:cNvPicPr>
-                  </pic:nvPicPr>
-                  <pic:blipFill>
-                    <a:blip r:embed="rId23" cstate="print">
-                      <a:extLst>
-                        <a:ext uri="{28A0092B-C50C-407E-A947-70E740481C1C}">
-                          <a14:useLocalDpi xmlns:a14="http://schemas.microsoft.com/office/drawing/2010/main" val="0"/>
-                        </a:ext>
-                      </a:extLst>
-                    </a:blip>
-                    <a:srcRect/>
-                    <a:stretch>
-                      <a:fillRect/>
-                    </a:stretch>
-                  </pic:blipFill>
-                  <pic:spPr bwMode="auto">
-                    <a:xfrm>
-                      <a:off x="0" y="0"/>
-                      <a:ext cx="3404879" cy="3386898"/>
-                    </a:xfrm>
-                    <a:prstGeom prst="rect">
-                      <a:avLst/>
-                    </a:prstGeom>
-                    <a:noFill/>
-                    <a:ln>
-                      <a:noFill/>
-                    </a:ln>
-                  </pic:spPr>
-                </pic:pic>
-              </a:graphicData>
-            </a:graphic>
-          </wp:inline>
-        </w:drawing>
-      </w:r>
-    </w:p>
-    <w:p>
-      <w:pPr>
-        <w:rPr>
-          <w:rFonts w:ascii="Aptos" w:eastAsia="Times New Roman" w:hAnsi="Aptos" w:cs="Times New Roman"/>
-          <w:kern w:val="0"/>
-          <w:sz w:val="22"/>
-          <w:szCs w:val="22"/>
-          <w14:ligatures w14:val="none"/>
-        </w:rPr>
-      </w:pPr>
-      <w:r>
-        <w:rPr>
-          <w:rFonts w:ascii="Aptos" w:eastAsia="Times New Roman" w:hAnsi="Aptos" w:cs="Times New Roman"/>
-          <w:kern w:val="0"/>
-          <w:sz w:val="22"/>
-          <w:szCs w:val="22"/>
-          <w14:ligatures w14:val="none"/>
-        </w:rPr>
-        <w:t>Make sure to set these settings to match what you input in the EZOpenVPNToolbox executable</w:t>
-      </w:r>
-    </w:p>
-    <w:p>
-      <w:pPr>
-        <w:pStyle w:val="ListParagraph"/>
-        <w:numPr>
-          <w:ilvl w:val="0"/>
-          <w:numId w:val="17"/>
-        </w:numPr>
-        <w:ind w:left="360"/>
-        <w:rPr>
-          <w:rFonts w:ascii="Aptos" w:eastAsia="Times New Roman" w:hAnsi="Aptos" w:cs="Times New Roman"/>
-          <w:kern w:val="0"/>
-          <w:sz w:val="22"/>
-          <w:szCs w:val="22"/>
-          <w14:ligatures w14:val="none"/>
-        </w:rPr>
-        <w:sectPr>
-          <w:pgSz w:w="12240" w:h="15840"/>
-          <w:pgMar w:top="720" w:right="720" w:bottom="720" w:left="720" w:header="720" w:footer="720" w:gutter="0"/>
-          <w:cols w:space="720"/>
-          <w:docGrid w:linePitch="360"/>
-        </w:sectPr>
-      </w:pPr>
-    </w:p>
-    <w:p>
-      <w:pPr>
-        <w:pStyle w:val="ListParagraph"/>
-        <w:numPr>
-          <w:ilvl w:val="0"/>
-          <w:numId w:val="17"/>
-        </w:numPr>
-        <w:ind w:left="360"/>
-        <w:rPr>
-          <w:rFonts w:ascii="Aptos" w:eastAsia="Times New Roman" w:hAnsi="Aptos" w:cs="Times New Roman"/>
-          <w:kern w:val="0"/>
-          <w:sz w:val="22"/>
-          <w:szCs w:val="22"/>
-          <w14:ligatures w14:val="none"/>
-        </w:rPr>
-      </w:pPr>
-      <w:r>
-        <w:rPr>
-          <w:rFonts w:ascii="Aptos" w:eastAsia="Times New Roman" w:hAnsi="Aptos" w:cs="Times New Roman"/>
-          <w:kern w:val="0"/>
-          <w:sz w:val="22"/>
-          <w:szCs w:val="22"/>
-          <w14:ligatures w14:val="none"/>
-        </w:rPr>
-        <w:t>Server Mode = Remote Access (SSL/TLS)</w:t>
-      </w:r>
-    </w:p>
-    <w:p>
-      <w:pPr>
-        <w:pStyle w:val="ListParagraph"/>
-        <w:numPr>
-          <w:ilvl w:val="0"/>
-          <w:numId w:val="17"/>
-        </w:numPr>
-        <w:ind w:left="360"/>
-        <w:rPr>
-          <w:rFonts w:ascii="Aptos" w:eastAsia="Times New Roman" w:hAnsi="Aptos" w:cs="Times New Roman"/>
-          <w:kern w:val="0"/>
-          <w:sz w:val="22"/>
-          <w:szCs w:val="22"/>
-          <w14:ligatures w14:val="none"/>
-        </w:rPr>
-      </w:pPr>
-      <w:r>
-        <w:rPr>
-          <w:rFonts w:ascii="Aptos" w:eastAsia="Times New Roman" w:hAnsi="Aptos" w:cs="Times New Roman"/>
-          <w:kern w:val="0"/>
-          <w:sz w:val="22"/>
-          <w:szCs w:val="22"/>
-          <w14:ligatures w14:val="none"/>
-        </w:rPr>
-        <w:t>Protocol = What you chose</w:t>
-      </w:r>
-    </w:p>
-    <w:p>
-      <w:pPr>
-        <w:pStyle w:val="ListParagraph"/>
-        <w:numPr>
-          <w:ilvl w:val="0"/>
-          <w:numId w:val="17"/>
-        </w:numPr>
-        <w:ind w:left="360"/>
-        <w:rPr>
-          <w:rFonts w:ascii="Aptos" w:eastAsia="Times New Roman" w:hAnsi="Aptos" w:cs="Times New Roman"/>
-          <w:kern w:val="0"/>
-          <w:sz w:val="22"/>
-          <w:szCs w:val="22"/>
-          <w14:ligatures w14:val="none"/>
-        </w:rPr>
-      </w:pPr>
-      <w:r>
-        <w:rPr>
-          <w:rFonts w:ascii="Aptos" w:eastAsia="Times New Roman" w:hAnsi="Aptos" w:cs="Times New Roman"/>
-          <w:kern w:val="0"/>
-          <w:sz w:val="22"/>
-          <w:szCs w:val="22"/>
-          <w14:ligatures w14:val="none"/>
-        </w:rPr>
-        <w:t>Device Mode = tun – Layer 3 Tunnel Mode</w:t>
-      </w:r>
-    </w:p>
-    <w:p>
-      <w:pPr>
-        <w:pStyle w:val="ListParagraph"/>
-        <w:numPr>
-          <w:ilvl w:val="0"/>
-          <w:numId w:val="17"/>
-        </w:numPr>
-        <w:ind w:left="360"/>
-        <w:rPr>
-          <w:rFonts w:ascii="Aptos" w:eastAsia="Times New Roman" w:hAnsi="Aptos" w:cs="Times New Roman"/>
-          <w:kern w:val="0"/>
-          <w:sz w:val="22"/>
-          <w:szCs w:val="22"/>
-          <w14:ligatures w14:val="none"/>
-        </w:rPr>
-      </w:pPr>
-      <w:r>
-        <w:rPr>
-          <w:rFonts w:ascii="Aptos" w:eastAsia="Times New Roman" w:hAnsi="Aptos" w:cs="Times New Roman"/>
-          <w:kern w:val="0"/>
-          <w:sz w:val="22"/>
-          <w:szCs w:val="22"/>
-          <w14:ligatures w14:val="none"/>
-        </w:rPr>
-        <w:t>Interface = WAN</w:t>
-      </w:r>
-    </w:p>
-    <w:p>
-      <w:pPr>
-        <w:pStyle w:val="ListParagraph"/>
-        <w:numPr>
-          <w:ilvl w:val="0"/>
-          <w:numId w:val="17"/>
-        </w:numPr>
-        <w:ind w:left="360"/>
-        <w:rPr>
-          <w:rFonts w:ascii="Aptos" w:eastAsia="Times New Roman" w:hAnsi="Aptos" w:cs="Times New Roman"/>
-          <w:kern w:val="0"/>
-          <w:sz w:val="22"/>
-          <w:szCs w:val="22"/>
-          <w14:ligatures w14:val="none"/>
-        </w:rPr>
-      </w:pPr>
-      <w:r>
-        <w:rPr>
-          <w:rFonts w:ascii="Aptos" w:eastAsia="Times New Roman" w:hAnsi="Aptos" w:cs="Times New Roman"/>
-          <w:kern w:val="0"/>
-          <w:sz w:val="22"/>
-          <w:szCs w:val="22"/>
-          <w14:ligatures w14:val="none"/>
-        </w:rPr>
-        <w:t>Local Port = What you chose</w:t>
-      </w:r>
-    </w:p>
-    <w:p>
-      <w:pPr>
-        <w:pStyle w:val="ListParagraph"/>
-        <w:numPr>
-          <w:ilvl w:val="0"/>
-          <w:numId w:val="17"/>
-        </w:numPr>
-        <w:ind w:left="360"/>
-        <w:rPr>
-          <w:rFonts w:ascii="Aptos" w:eastAsia="Times New Roman" w:hAnsi="Aptos" w:cs="Times New Roman"/>
-          <w:kern w:val="0"/>
-          <w:sz w:val="22"/>
-          <w:szCs w:val="22"/>
-          <w14:ligatures w14:val="none"/>
-        </w:rPr>
-      </w:pPr>
-      <w:r>
-        <w:rPr>
-          <w:rFonts w:ascii="Aptos" w:eastAsia="Times New Roman" w:hAnsi="Aptos" w:cs="Times New Roman"/>
-          <w:kern w:val="0"/>
-          <w:sz w:val="22"/>
-          <w:szCs w:val="22"/>
-          <w14:ligatures w14:val="none"/>
-        </w:rPr>
-        <w:t>TLS Configuration = Use a TLS Key</w:t>
-      </w:r>
-    </w:p>
-    <w:p>
-      <w:pPr>
-        <w:pStyle w:val="ListParagraph"/>
-        <w:numPr>
-          <w:ilvl w:val="0"/>
-          <w:numId w:val="17"/>
-        </w:numPr>
-        <w:ind w:left="360"/>
-        <w:rPr>
-          <w:rFonts w:ascii="Aptos" w:eastAsia="Times New Roman" w:hAnsi="Aptos" w:cs="Times New Roman"/>
-          <w:kern w:val="0"/>
-          <w:sz w:val="22"/>
-          <w:szCs w:val="22"/>
-          <w14:ligatures w14:val="none"/>
-        </w:rPr>
-      </w:pPr>
-      <w:r>
-        <w:rPr>
-          <w:rFonts w:ascii="Aptos" w:eastAsia="Times New Roman" w:hAnsi="Aptos" w:cs="Times New Roman"/>
-          <w:kern w:val="0"/>
-          <w:sz w:val="22"/>
-          <w:szCs w:val="22"/>
-          <w14:ligatures w14:val="none"/>
-        </w:rPr>
-        <w:t>TLS Key = copy and paste the contents of the ta.key you generated</w:t>
-      </w:r>
-    </w:p>
-    <w:p>
-      <w:pPr>
-        <w:pStyle w:val="ListParagraph"/>
-        <w:numPr>
-          <w:ilvl w:val="0"/>
-          <w:numId w:val="17"/>
-        </w:numPr>
-        <w:ind w:left="360"/>
-        <w:rPr>
-          <w:rFonts w:ascii="Aptos" w:eastAsia="Times New Roman" w:hAnsi="Aptos" w:cs="Times New Roman"/>
-          <w:kern w:val="0"/>
-          <w:sz w:val="22"/>
-          <w:szCs w:val="22"/>
-          <w14:ligatures w14:val="none"/>
-        </w:rPr>
-      </w:pPr>
-      <w:r>
-        <w:rPr>
-          <w:rFonts w:ascii="Aptos" w:eastAsia="Times New Roman" w:hAnsi="Aptos" w:cs="Times New Roman"/>
-          <w:kern w:val="0"/>
-          <w:sz w:val="22"/>
-          <w:szCs w:val="22"/>
-          <w14:ligatures w14:val="none"/>
-        </w:rPr>
-        <w:t>TLS Key Usage Mode = TLS Authentication</w:t>
-      </w:r>
-    </w:p>
-    <w:p>
-      <w:pPr>
-        <w:pStyle w:val="ListParagraph"/>
-        <w:numPr>
-          <w:ilvl w:val="0"/>
-          <w:numId w:val="17"/>
-        </w:numPr>
-        <w:ind w:left="360"/>
-        <w:rPr>
-          <w:rFonts w:ascii="Aptos" w:eastAsia="Times New Roman" w:hAnsi="Aptos" w:cs="Times New Roman"/>
-          <w:kern w:val="0"/>
-          <w:sz w:val="22"/>
-          <w:szCs w:val="22"/>
-          <w14:ligatures w14:val="none"/>
-        </w:rPr>
-      </w:pPr>
-      <w:r>
-        <w:rPr>
-          <w:rFonts w:ascii="Aptos" w:eastAsia="Times New Roman" w:hAnsi="Aptos" w:cs="Times New Roman"/>
-          <w:kern w:val="0"/>
-          <w:sz w:val="22"/>
-          <w:szCs w:val="22"/>
-          <w14:ligatures w14:val="none"/>
-        </w:rPr>
-        <w:t>TLS keydir direction = Direction 0</w:t>
-      </w:r>
-    </w:p>
-    <w:p>
-      <w:pPr>
-        <w:pStyle w:val="ListParagraph"/>
-        <w:numPr>
-          <w:ilvl w:val="0"/>
-          <w:numId w:val="17"/>
-        </w:numPr>
-        <w:ind w:left="360"/>
-        <w:rPr>
-          <w:rFonts w:ascii="Aptos" w:eastAsia="Times New Roman" w:hAnsi="Aptos" w:cs="Times New Roman"/>
-          <w:kern w:val="0"/>
-          <w:sz w:val="22"/>
-          <w:szCs w:val="22"/>
-          <w14:ligatures w14:val="none"/>
-        </w:rPr>
-      </w:pPr>
-      <w:r>
-        <w:rPr>
-          <w:rFonts w:ascii="Aptos" w:eastAsia="Times New Roman" w:hAnsi="Aptos" w:cs="Times New Roman"/>
-          <w:kern w:val="0"/>
-          <w:sz w:val="22"/>
-          <w:szCs w:val="22"/>
-          <w14:ligatures w14:val="none"/>
-        </w:rPr>
-        <w:t>Peer certificate Authority = select your ca file from the dropdown</w:t>
-      </w:r>
-    </w:p>
-    <w:p>
-      <w:pPr>
-        <w:pStyle w:val="ListParagraph"/>
-        <w:numPr>
-          <w:ilvl w:val="0"/>
-          <w:numId w:val="17"/>
-        </w:numPr>
-        <w:ind w:left="360"/>
-        <w:rPr>
-          <w:rFonts w:ascii="Aptos" w:eastAsia="Times New Roman" w:hAnsi="Aptos" w:cs="Times New Roman"/>
-          <w:kern w:val="0"/>
-          <w:sz w:val="22"/>
-          <w:szCs w:val="22"/>
-          <w14:ligatures w14:val="none"/>
-        </w:rPr>
-      </w:pPr>
-      <w:r>
-        <w:rPr>
-          <w:rFonts w:ascii="Aptos" w:eastAsia="Times New Roman" w:hAnsi="Aptos" w:cs="Times New Roman"/>
-          <w:kern w:val="0"/>
-          <w:sz w:val="22"/>
-          <w:szCs w:val="22"/>
-          <w14:ligatures w14:val="none"/>
-        </w:rPr>
-        <w:t>Peer Cert Revocation List = select your crl file from the dropdown</w:t>
-      </w:r>
-    </w:p>
-    <w:p>
-      <w:pPr>
-        <w:pStyle w:val="ListParagraph"/>
-        <w:numPr>
-          <w:ilvl w:val="0"/>
-          <w:numId w:val="17"/>
-        </w:numPr>
-        <w:ind w:left="360"/>
-        <w:rPr>
-          <w:rFonts w:ascii="Aptos" w:eastAsia="Times New Roman" w:hAnsi="Aptos" w:cs="Times New Roman"/>
-          <w:kern w:val="0"/>
-          <w:sz w:val="22"/>
-          <w:szCs w:val="22"/>
-          <w14:ligatures w14:val="none"/>
-        </w:rPr>
-      </w:pPr>
-      <w:r>
-        <w:rPr>
-          <w:rFonts w:ascii="Aptos" w:eastAsia="Times New Roman" w:hAnsi="Aptos" w:cs="Times New Roman"/>
-          <w:kern w:val="0"/>
-          <w:sz w:val="22"/>
-          <w:szCs w:val="22"/>
-          <w14:ligatures w14:val="none"/>
-        </w:rPr>
-        <w:t>Server Certificate = select your server file from the dropdown</w:t>
-      </w:r>
-    </w:p>
-    <w:p>
-      <w:pPr>
-        <w:pStyle w:val="ListParagraph"/>
-        <w:numPr>
-          <w:ilvl w:val="0"/>
-          <w:numId w:val="17"/>
-        </w:numPr>
-        <w:ind w:left="360"/>
-        <w:rPr>
-          <w:rFonts w:ascii="Aptos" w:eastAsia="Times New Roman" w:hAnsi="Aptos" w:cs="Times New Roman"/>
-          <w:kern w:val="0"/>
-          <w:sz w:val="22"/>
-          <w:szCs w:val="22"/>
-          <w14:ligatures w14:val="none"/>
-        </w:rPr>
-      </w:pPr>
-      <w:r>
-        <w:rPr>
-          <w:rFonts w:ascii="Aptos" w:eastAsia="Times New Roman" w:hAnsi="Aptos" w:cs="Times New Roman"/>
-          <w:kern w:val="0"/>
-          <w:sz w:val="22"/>
-          <w:szCs w:val="22"/>
-          <w14:ligatures w14:val="none"/>
-        </w:rPr>
-        <w:t>DH Parameter Length 2048 bit</w:t>
-      </w:r>
-    </w:p>
-    <w:p>
-      <w:pPr>
-        <w:pStyle w:val="ListParagraph"/>
-        <w:numPr>
-          <w:ilvl w:val="0"/>
-          <w:numId w:val="17"/>
-        </w:numPr>
-        <w:ind w:left="360"/>
-        <w:rPr>
-          <w:rFonts w:ascii="Aptos" w:eastAsia="Times New Roman" w:hAnsi="Aptos" w:cs="Times New Roman"/>
-          <w:kern w:val="0"/>
-          <w:sz w:val="22"/>
-          <w:szCs w:val="22"/>
-          <w14:ligatures w14:val="none"/>
-        </w:rPr>
-      </w:pPr>
-      <w:r>
-        <w:rPr>
-          <w:rFonts w:ascii="Aptos" w:eastAsia="Times New Roman" w:hAnsi="Aptos" w:cs="Times New Roman"/>
-          <w:kern w:val="0"/>
-          <w:sz w:val="22"/>
-          <w:szCs w:val="22"/>
-          <w14:ligatures w14:val="none"/>
-        </w:rPr>
-        <w:t>Data Encryption Negotiation = yes/enabled</w:t>
-      </w:r>
-    </w:p>
-    <w:p>
-      <w:pPr>
-        <w:pStyle w:val="ListParagraph"/>
-        <w:numPr>
-          <w:ilvl w:val="0"/>
-          <w:numId w:val="17"/>
-        </w:numPr>
-        <w:ind w:left="360"/>
-        <w:rPr>
-          <w:rFonts w:ascii="Aptos" w:eastAsia="Times New Roman" w:hAnsi="Aptos" w:cs="Times New Roman"/>
-          <w:kern w:val="0"/>
-          <w:sz w:val="22"/>
-          <w:szCs w:val="22"/>
-          <w14:ligatures w14:val="none"/>
-        </w:rPr>
-      </w:pPr>
-      <w:r>
-        <w:rPr>
-          <w:rFonts w:ascii="Aptos" w:eastAsia="Times New Roman" w:hAnsi="Aptos" w:cs="Times New Roman"/>
-          <w:kern w:val="0"/>
-          <w:sz w:val="22"/>
-          <w:szCs w:val="22"/>
-          <w14:ligatures w14:val="none"/>
-        </w:rPr>
-        <w:t>Data Encryption Algorithms = there are 2 text boxes here, make sure the –data-ciphers you selected during the server initialization process are in the left text box</w:t>
-      </w:r>
-    </w:p>
-    <w:p>
-      <w:pPr>
-        <w:pStyle w:val="ListParagraph"/>
-        <w:numPr>
-          <w:ilvl w:val="0"/>
-          <w:numId w:val="17"/>
-        </w:numPr>
-        <w:ind w:left="360"/>
-        <w:rPr>
-          <w:rFonts w:ascii="Aptos" w:eastAsia="Times New Roman" w:hAnsi="Aptos" w:cs="Times New Roman"/>
-          <w:kern w:val="0"/>
-          <w:sz w:val="22"/>
-          <w:szCs w:val="22"/>
-          <w14:ligatures w14:val="none"/>
-        </w:rPr>
-      </w:pPr>
-      <w:r>
-        <w:rPr>
-          <w:rFonts w:ascii="Aptos" w:eastAsia="Times New Roman" w:hAnsi="Aptos" w:cs="Times New Roman"/>
-          <w:kern w:val="0"/>
-          <w:sz w:val="22"/>
-          <w:szCs w:val="22"/>
-          <w14:ligatures w14:val="none"/>
-        </w:rPr>
-        <w:t>Fallback Data Encryption Algorithm = select the weakest cipher for ciphers you chose</w:t>
-      </w:r>
-    </w:p>
-    <w:p>
-      <w:pPr>
-        <w:pStyle w:val="ListParagraph"/>
-        <w:numPr>
-          <w:ilvl w:val="0"/>
-          <w:numId w:val="17"/>
-        </w:numPr>
-        <w:ind w:left="360"/>
-        <w:rPr>
-          <w:rFonts w:ascii="Aptos" w:eastAsia="Times New Roman" w:hAnsi="Aptos" w:cs="Times New Roman"/>
-          <w:kern w:val="0"/>
-          <w:sz w:val="22"/>
-          <w:szCs w:val="22"/>
-          <w14:ligatures w14:val="none"/>
-        </w:rPr>
-      </w:pPr>
-      <w:r>
-        <w:rPr>
-          <w:rFonts w:ascii="Aptos" w:eastAsia="Times New Roman" w:hAnsi="Aptos" w:cs="Times New Roman"/>
-          <w:kern w:val="0"/>
-          <w:sz w:val="22"/>
-          <w:szCs w:val="22"/>
-          <w14:ligatures w14:val="none"/>
-        </w:rPr>
-        <w:t>Auth digest algorithm = since we don’t se this during the server initialization we use the default here which is SHA1</w:t>
-      </w:r>
-    </w:p>
-    <w:p>
-      <w:pPr>
-        <w:pStyle w:val="ListParagraph"/>
-        <w:numPr>
-          <w:ilvl w:val="0"/>
-          <w:numId w:val="17"/>
-        </w:numPr>
-        <w:ind w:left="360"/>
-        <w:rPr>
-          <w:rFonts w:ascii="Aptos" w:eastAsia="Times New Roman" w:hAnsi="Aptos" w:cs="Times New Roman"/>
-          <w:kern w:val="0"/>
-          <w:sz w:val="22"/>
-          <w:szCs w:val="22"/>
-          <w14:ligatures w14:val="none"/>
-        </w:rPr>
-      </w:pPr>
-      <w:r>
-        <w:rPr>
-          <w:rFonts w:ascii="Aptos" w:eastAsia="Times New Roman" w:hAnsi="Aptos" w:cs="Times New Roman"/>
-          <w:kern w:val="0"/>
-          <w:sz w:val="22"/>
-          <w:szCs w:val="22"/>
-          <w14:ligatures w14:val="none"/>
-        </w:rPr>
-        <w:t xml:space="preserve">IPv4 Tunnel Network = </w:t>
-      </w:r>
-      <w:r>
-        <w:rPr>
-          <w:rFonts w:ascii="Aptos" w:eastAsia="Times New Roman" w:hAnsi="Aptos" w:cs="Times New Roman"/>
-          <w:b/>
-          <w:bCs/>
-          <w:kern w:val="0"/>
-          <w:sz w:val="22"/>
-          <w:szCs w:val="22"/>
-          <w14:ligatures w14:val="none"/>
-        </w:rPr>
-        <w:t>OpenVPN Tunnel Subnet</w:t>
-      </w:r>
-      <w:r>
-        <w:rPr>
-          <w:rFonts w:eastAsia="Times New Roman" w:cs="Times New Roman"/>
-          <w:kern w:val="0"/>
-          <w14:ligatures w14:val="none"/>
-        </w:rPr>
-        <w:t xml:space="preserve"> </w:t>
-      </w:r>
-    </w:p>
-    <w:p>
-      <w:pPr>
-        <w:pStyle w:val="ListParagraph"/>
-        <w:numPr>
-          <w:ilvl w:val="0"/>
-          <w:numId w:val="17"/>
-        </w:numPr>
-        <w:ind w:left="360"/>
-        <w:rPr>
-          <w:rFonts w:ascii="Aptos" w:eastAsia="Times New Roman" w:hAnsi="Aptos" w:cs="Times New Roman"/>
-          <w:kern w:val="0"/>
-          <w:sz w:val="22"/>
-          <w:szCs w:val="22"/>
-          <w14:ligatures w14:val="none"/>
-        </w:rPr>
-      </w:pPr>
-      <w:r>
-        <w:rPr>
-          <w:rFonts w:eastAsia="Times New Roman" w:cs="Times New Roman"/>
-          <w:kern w:val="0"/>
-          <w14:ligatures w14:val="none"/>
-        </w:rPr>
-        <w:t>IPv4 Local Network = Server Lan Subnet</w:t>
-      </w:r>
-    </w:p>
-    <w:p>
-      <w:pPr>
-        <w:pStyle w:val="ListParagraph"/>
-        <w:numPr>
-          <w:ilvl w:val="0"/>
-          <w:numId w:val="17"/>
-        </w:numPr>
-        <w:ind w:left="360"/>
-        <w:rPr>
-          <w:rFonts w:eastAsia="Times New Roman" w:cs="Times New Roman"/>
-          <w:kern w:val="0"/>
-          <w14:ligatures w14:val="none"/>
-        </w:rPr>
-      </w:pPr>
-      <w:r>
-        <w:rPr>
-          <w:rFonts w:eastAsia="Times New Roman" w:cs="Times New Roman"/>
-          <w:kern w:val="0"/>
-          <w14:ligatures w14:val="none"/>
-        </w:rPr>
-        <w:t>Inter-client communication = yes/enabled</w:t>
-      </w:r>
-    </w:p>
-    <w:p>
-      <w:pPr>
-        <w:pStyle w:val="ListParagraph"/>
-        <w:numPr>
-          <w:ilvl w:val="0"/>
-          <w:numId w:val="17"/>
-        </w:numPr>
-        <w:ind w:left="360"/>
-        <w:rPr>
-          <w:rFonts w:eastAsia="Times New Roman" w:cs="Times New Roman"/>
-          <w:kern w:val="0"/>
-          <w14:ligatures w14:val="none"/>
-        </w:rPr>
-      </w:pPr>
-      <w:r>
-        <w:rPr>
-          <w:rFonts w:eastAsia="Times New Roman" w:cs="Times New Roman"/>
-          <w:kern w:val="0"/>
-          <w14:ligatures w14:val="none"/>
-        </w:rPr>
-        <w:t xml:space="preserve">Topology = subnet </w:t>
-      </w:r>
-    </w:p>
-    <w:p>
-      <w:pPr>
-        <w:pStyle w:val="ListParagraph"/>
-        <w:numPr>
-          <w:ilvl w:val="0"/>
-          <w:numId w:val="17"/>
-        </w:numPr>
-        <w:ind w:left="360"/>
-        <w:rPr>
-          <w:rFonts w:eastAsia="Times New Roman" w:cs="Times New Roman"/>
-          <w:kern w:val="0"/>
-          <w14:ligatures w14:val="none"/>
-        </w:rPr>
-        <w:sectPr>
-          <w:type w:val="continuous"/>
-          <w:pgSz w:w="12240" w:h="15840"/>
-          <w:pgMar w:top="720" w:right="720" w:bottom="720" w:left="720" w:header="720" w:footer="720" w:gutter="0"/>
-          <w:cols w:num="2" w:space="720"/>
-          <w:docGrid w:linePitch="360"/>
-        </w:sectPr>
-      </w:pPr>
-      <w:r>
-        <w:rPr>
-          <w:rFonts w:eastAsia="Times New Roman" w:cs="Times New Roman"/>
-          <w:kern w:val="0"/>
-          <w14:ligatures w14:val="none"/>
-        </w:rPr>
-        <w:t xml:space="preserve">All other settings can be left as default </w:t>
-      </w:r>
-    </w:p>
-    <w:p>
-      <w:pPr>
-        <w:spacing w:before="100" w:beforeAutospacing="1" w:after="100" w:afterAutospacing="1" w:line="240" w:lineRule="auto"/>
-        <w:outlineLvl w:val="2"/>
-        <w:rPr>
-          <w:rFonts w:ascii="Aptos" w:eastAsia="Times New Roman" w:hAnsi="Aptos" w:cs="Times New Roman"/>
-          <w:kern w:val="0"/>
-          <w:sz w:val="22"/>
-          <w:szCs w:val="22"/>
-          <w14:ligatures w14:val="none"/>
-        </w:rPr>
-      </w:pPr>
-      <w:r>
-        <w:rPr>
-          <w:rFonts w:eastAsia="Times New Roman" w:cs="Times New Roman"/>
-          <w:kern w:val="0"/>
-          <w14:ligatures w14:val="none"/>
-        </w:rPr>
-        <w:t>Y</w:t>
-      </w:r>
-      <w:r>
-        <w:rPr>
-          <w:rFonts w:eastAsia="Times New Roman" w:cs="Times New Roman"/>
-          <w:kern w:val="0"/>
-          <w14:ligatures w14:val="none"/>
-        </w:rPr>
-        <w:t>ou can then click “Save”</w:t>
-      </w:r>
-    </w:p>
-    <w:p>
-      <w:pPr>
-        <w:spacing w:before="100" w:beforeAutospacing="1" w:after="100" w:afterAutospacing="1" w:line="240" w:lineRule="auto"/>
-        <w:outlineLvl w:val="2"/>
-        <w:rPr>
-          <w:rFonts w:ascii="Aptos" w:eastAsia="Times New Roman" w:hAnsi="Aptos" w:cs="Times New Roman"/>
-          <w:kern w:val="0"/>
-          <w:sz w:val="22"/>
-          <w:szCs w:val="22"/>
-          <w14:ligatures w14:val="none"/>
-        </w:rPr>
-      </w:pPr>
-    </w:p>
-    <w:p>
-      <w:pPr>
-        <w:spacing w:before="100" w:beforeAutospacing="1" w:after="100" w:afterAutospacing="1" w:line="240" w:lineRule="auto"/>
-        <w:outlineLvl w:val="2"/>
-        <w:rPr>
-          <w:rFonts w:ascii="Aptos" w:eastAsia="Times New Roman" w:hAnsi="Aptos" w:cs="Times New Roman"/>
-          <w:b/>
-          <w:bCs/>
-          <w:kern w:val="0"/>
-          <w:sz w:val="22"/>
-          <w:szCs w:val="22"/>
-          <w14:ligatures w14:val="none"/>
-        </w:rPr>
-      </w:pPr>
-    </w:p>
-    <w:p>
-      <w:pPr>
-        <w:spacing w:before="100" w:beforeAutospacing="1" w:after="100" w:afterAutospacing="1" w:line="240" w:lineRule="auto"/>
-        <w:outlineLvl w:val="2"/>
-        <w:rPr>
-          <w:rFonts w:ascii="Aptos" w:eastAsia="Times New Roman" w:hAnsi="Aptos" w:cs="Times New Roman"/>
-          <w:b/>
-          <w:bCs/>
-          <w:kern w:val="0"/>
-          <w:sz w:val="22"/>
-          <w:szCs w:val="22"/>
-          <w14:ligatures w14:val="none"/>
-        </w:rPr>
-      </w:pPr>
-    </w:p>
-    <w:p>
-      <w:pPr>
-        <w:spacing w:before="100" w:beforeAutospacing="1" w:after="100" w:afterAutospacing="1" w:line="240" w:lineRule="auto"/>
-        <w:outlineLvl w:val="2"/>
-        <w:rPr>
-          <w:rFonts w:ascii="Aptos" w:eastAsia="Times New Roman" w:hAnsi="Aptos" w:cs="Times New Roman"/>
-          <w:kern w:val="0"/>
-          <w:sz w:val="22"/>
-          <w:szCs w:val="22"/>
-          <w14:ligatures w14:val="none"/>
-        </w:rPr>
-      </w:pPr>
-      <w:r>
-        <w:rPr>
-          <w:rFonts w:ascii="Aptos" w:eastAsia="Times New Roman" w:hAnsi="Aptos" w:cs="Times New Roman"/>
-          <w:b/>
-          <w:bCs/>
-          <w:kern w:val="0"/>
-          <w:sz w:val="22"/>
-          <w:szCs w:val="22"/>
-          <w14:ligatures w14:val="none"/>
-        </w:rPr>
-        <w:lastRenderedPageBreak/>
-        <w:t>Deploying Client Configurations</w:t>
-      </w:r>
-    </w:p>
-    <w:p>
-      <w:pPr>
-        <w:spacing w:before="100" w:beforeAutospacing="1" w:after="100" w:afterAutospacing="1" w:line="240" w:lineRule="auto"/>
-        <w:outlineLvl w:val="3"/>
-        <w:rPr>
-          <w:rFonts w:ascii="Aptos" w:eastAsia="Times New Roman" w:hAnsi="Aptos" w:cs="Times New Roman"/>
-          <w:b/>
-          <w:bCs/>
-          <w:kern w:val="0"/>
-          <w:sz w:val="22"/>
-          <w:szCs w:val="22"/>
-          <w14:ligatures w14:val="none"/>
-        </w:rPr>
-      </w:pPr>
-      <w:r>
-        <w:rPr>
-          <w:rFonts w:ascii="Aptos" w:eastAsia="Times New Roman" w:hAnsi="Aptos" w:cs="Times New Roman"/>
-          <w:b/>
-          <w:bCs/>
-          <w:kern w:val="0"/>
-          <w:sz w:val="22"/>
-          <w:szCs w:val="22"/>
-          <w14:ligatures w14:val="none"/>
-        </w:rPr>
-        <w:t>For Windows PC</w:t>
-      </w:r>
-    </w:p>
-    <w:p>
-      <w:pPr>
-        <w:numPr>
-          <w:ilvl w:val="0"/>
-          <w:numId w:val="11"/>
-        </w:numPr>
-        <w:spacing w:before="100" w:beforeAutospacing="1" w:after="100" w:afterAutospacing="1" w:line="240" w:lineRule="auto"/>
-        <w:rPr>
-          <w:rFonts w:ascii="Aptos" w:eastAsia="Times New Roman" w:hAnsi="Aptos" w:cs="Times New Roman"/>
-          <w:kern w:val="0"/>
-          <w:sz w:val="22"/>
-          <w:szCs w:val="22"/>
-          <w14:ligatures w14:val="none"/>
-        </w:rPr>
-      </w:pPr>
-      <w:r>
-        <w:rPr>
-          <w:rFonts w:ascii="Aptos" w:eastAsia="Times New Roman" w:hAnsi="Aptos" w:cs="Times New Roman"/>
-          <w:kern w:val="0"/>
-          <w:sz w:val="22"/>
-          <w:szCs w:val="22"/>
-          <w14:ligatures w14:val="none"/>
-        </w:rPr>
-        <w:t xml:space="preserve">Copy the client configuration file to </w:t>
-      </w:r>
-      <w:r>
-        <w:rPr>
-          <w:rFonts w:ascii="Aptos" w:eastAsia="Times New Roman" w:hAnsi="Aptos" w:cs="Courier New"/>
-          <w:kern w:val="0"/>
-          <w:sz w:val="22"/>
-          <w:szCs w:val="22"/>
-          <w14:ligatures w14:val="none"/>
-        </w:rPr>
-        <w:t>C:\Program Files\OpenVPN\config</w:t>
-      </w:r>
-      <w:r>
-        <w:rPr>
-          <w:rFonts w:ascii="Aptos" w:eastAsia="Times New Roman" w:hAnsi="Aptos" w:cs="Times New Roman"/>
-          <w:kern w:val="0"/>
-          <w:sz w:val="22"/>
-          <w:szCs w:val="22"/>
-          <w14:ligatures w14:val="none"/>
-        </w:rPr>
-        <w:t>.</w:t>
-      </w:r>
-    </w:p>
-    <w:p>
-      <w:pPr>
-        <w:numPr>
-          <w:ilvl w:val="0"/>
-          <w:numId w:val="11"/>
-        </w:numPr>
-        <w:spacing w:before="100" w:beforeAutospacing="1" w:after="100" w:afterAutospacing="1" w:line="240" w:lineRule="auto"/>
-        <w:rPr>
-          <w:rFonts w:ascii="Aptos" w:eastAsia="Times New Roman" w:hAnsi="Aptos" w:cs="Times New Roman"/>
-          <w:kern w:val="0"/>
-          <w:sz w:val="22"/>
-          <w:szCs w:val="22"/>
-          <w14:ligatures w14:val="none"/>
-        </w:rPr>
-      </w:pPr>
-      <w:r>
-        <w:rPr>
-          <w:rFonts w:ascii="Aptos" w:eastAsia="Times New Roman" w:hAnsi="Aptos" w:cs="Times New Roman"/>
-          <w:kern w:val="0"/>
-          <w:sz w:val="22"/>
-          <w:szCs w:val="22"/>
-          <w14:ligatures w14:val="none"/>
-        </w:rPr>
-        <w:t xml:space="preserve">Open OpenVPN-GUI as administrator, right-click on the icon, select the new configuration, and click </w:t>
-      </w:r>
-      <w:r>
-        <w:rPr>
-          <w:rFonts w:ascii="Aptos" w:eastAsia="Times New Roman" w:hAnsi="Aptos" w:cs="Times New Roman"/>
-          <w:b/>
-          <w:bCs/>
-          <w:kern w:val="0"/>
-          <w:sz w:val="22"/>
-          <w:szCs w:val="22"/>
-          <w14:ligatures w14:val="none"/>
-        </w:rPr>
-        <w:t>Connect</w:t>
-      </w:r>
-      <w:r>
-        <w:rPr>
-          <w:rFonts w:ascii="Aptos" w:eastAsia="Times New Roman" w:hAnsi="Aptos" w:cs="Times New Roman"/>
-          <w:kern w:val="0"/>
-          <w:sz w:val="22"/>
-          <w:szCs w:val="22"/>
-          <w14:ligatures w14:val="none"/>
-        </w:rPr>
-        <w:t>.</w:t>
-      </w:r>
-    </w:p>
-    <w:p>
-      <w:pPr>
-        <w:spacing w:before="100" w:beforeAutospacing="1" w:after="100" w:afterAutospacing="1" w:line="240" w:lineRule="auto"/>
-        <w:outlineLvl w:val="3"/>
-        <w:rPr>
-          <w:rFonts w:ascii="Aptos" w:eastAsia="Times New Roman" w:hAnsi="Aptos" w:cs="Times New Roman"/>
-          <w:b/>
-          <w:bCs/>
-          <w:kern w:val="0"/>
-          <w:sz w:val="22"/>
-          <w:szCs w:val="22"/>
-          <w14:ligatures w14:val="none"/>
-        </w:rPr>
-      </w:pPr>
-      <w:r>
-        <w:rPr>
-          <w:rFonts w:ascii="Aptos" w:eastAsia="Times New Roman" w:hAnsi="Aptos" w:cs="Times New Roman"/>
-          <w:b/>
-          <w:bCs/>
-          <w:kern w:val="0"/>
-          <w:sz w:val="22"/>
-          <w:szCs w:val="22"/>
-          <w14:ligatures w14:val="none"/>
-        </w:rPr>
-        <w:t>For FlexEdge</w:t>
-      </w:r>
-    </w:p>
-    <w:p>
-      <w:pPr>
-        <w:numPr>
-          <w:ilvl w:val="0"/>
-          <w:numId w:val="14"/>
-        </w:numPr>
-        <w:spacing w:before="100" w:beforeAutospacing="1" w:after="100" w:afterAutospacing="1" w:line="240" w:lineRule="auto"/>
-        <w:rPr>
-          <w:rFonts w:ascii="Aptos" w:eastAsia="Times New Roman" w:hAnsi="Aptos" w:cs="Times New Roman"/>
-          <w:kern w:val="0"/>
-          <w:sz w:val="22"/>
-          <w:szCs w:val="22"/>
-          <w14:ligatures w14:val="none"/>
-        </w:rPr>
-      </w:pPr>
-      <w:r>
-        <w:rPr>
-          <w:rFonts w:ascii="Aptos" w:eastAsia="Times New Roman" w:hAnsi="Aptos" w:cs="Times New Roman"/>
-          <w:kern w:val="0"/>
-          <w:sz w:val="22"/>
-          <w:szCs w:val="22"/>
-          <w14:ligatures w14:val="none"/>
-        </w:rPr>
-        <w:t xml:space="preserve">Use Crimson or the Web GUI, navigate to </w:t>
-      </w:r>
-      <w:r>
-        <w:rPr>
-          <w:rFonts w:ascii="Aptos" w:eastAsia="Times New Roman" w:hAnsi="Aptos" w:cs="Times New Roman"/>
-          <w:b/>
-          <w:bCs/>
-          <w:kern w:val="0"/>
-          <w:sz w:val="22"/>
-          <w:szCs w:val="22"/>
-          <w14:ligatures w14:val="none"/>
-        </w:rPr>
-        <w:t>Device Configuration &gt; Tunnels &gt; OpenVPN Tunnels</w:t>
-      </w:r>
-      <w:r>
-        <w:rPr>
-          <w:rFonts w:ascii="Aptos" w:eastAsia="Times New Roman" w:hAnsi="Aptos" w:cs="Times New Roman"/>
-          <w:kern w:val="0"/>
-          <w:sz w:val="22"/>
-          <w:szCs w:val="22"/>
-          <w14:ligatures w14:val="none"/>
-        </w:rPr>
-        <w:t>, and add the configuration file.</w:t>
-      </w:r>
-    </w:p>
-    <w:p>
-      <w:pPr>
-        <w:numPr>
-          <w:ilvl w:val="0"/>
-          <w:numId w:val="14"/>
-        </w:numPr>
-        <w:spacing w:before="100" w:beforeAutospacing="1" w:after="100" w:afterAutospacing="1" w:line="240" w:lineRule="auto"/>
-        <w:rPr>
-          <w:rFonts w:ascii="Aptos" w:eastAsia="Times New Roman" w:hAnsi="Aptos" w:cs="Times New Roman"/>
-          <w:kern w:val="0"/>
-          <w14:ligatures w14:val="none"/>
-        </w:rPr>
-      </w:pPr>
-      <w:r>
-        <w:rPr>
-          <w:rFonts w:ascii="Aptos" w:eastAsia="Times New Roman" w:hAnsi="Aptos" w:cs="Times New Roman"/>
-          <w:kern w:val="0"/>
-          <w:sz w:val="22"/>
-          <w:szCs w:val="22"/>
-          <w14:ligatures w14:val="none"/>
-        </w:rPr>
-        <w:t xml:space="preserve">Under </w:t>
-      </w:r>
-      <w:r>
-        <w:rPr>
-          <w:rFonts w:ascii="Aptos" w:eastAsia="Times New Roman" w:hAnsi="Aptos" w:cs="Times New Roman"/>
-          <w:b/>
-          <w:bCs/>
-          <w:kern w:val="0"/>
-          <w:sz w:val="22"/>
-          <w:szCs w:val="22"/>
-          <w14:ligatures w14:val="none"/>
-        </w:rPr>
-        <w:t>Device &gt; Configuration &gt; Software Configuration &gt; VPN1</w:t>
-      </w:r>
-      <w:r>
-        <w:rPr>
-          <w:rFonts w:ascii="Aptos" w:eastAsia="Times New Roman" w:hAnsi="Aptos" w:cs="Times New Roman"/>
-          <w:kern w:val="0"/>
-          <w:sz w:val="22"/>
-          <w:szCs w:val="22"/>
-          <w14:ligatures w14:val="none"/>
-        </w:rPr>
-        <w:t xml:space="preserve">, select </w:t>
-      </w:r>
-      <w:r>
-        <w:rPr>
-          <w:rFonts w:ascii="Aptos" w:eastAsia="Times New Roman" w:hAnsi="Aptos" w:cs="Times New Roman"/>
-          <w:b/>
-          <w:bCs/>
-          <w:kern w:val="0"/>
-          <w:sz w:val="22"/>
-          <w:szCs w:val="22"/>
-          <w14:ligatures w14:val="none"/>
-        </w:rPr>
-        <w:t>Tunnel Mode: Config File</w:t>
-      </w:r>
-      <w:r>
-        <w:rPr>
-          <w:rFonts w:ascii="Aptos" w:eastAsia="Times New Roman" w:hAnsi="Aptos" w:cs="Times New Roman"/>
-          <w:kern w:val="0"/>
-          <w:sz w:val="22"/>
-          <w:szCs w:val="22"/>
-          <w14:ligatures w14:val="none"/>
-        </w:rPr>
-        <w:t xml:space="preserve"> and choose the appropriate </w:t>
-      </w:r>
-      <w:r>
-        <w:rPr>
-          <w:rFonts w:ascii="Aptos" w:eastAsia="Times New Roman" w:hAnsi="Aptos" w:cs="Times New Roman"/>
-          <w:kern w:val="0"/>
-          <w:sz w:val="22"/>
-          <w:szCs w:val="22"/>
-          <w14:ligatures w14:val="none"/>
-        </w:rPr>
-        <w:t xml:space="preserve">client </w:t>
-      </w:r>
-      <w:r>
-        <w:rPr>
-          <w:rFonts w:ascii="Aptos" w:eastAsia="Times New Roman" w:hAnsi="Aptos" w:cs="Times New Roman"/>
-          <w:kern w:val="0"/>
-          <w:sz w:val="22"/>
-          <w:szCs w:val="22"/>
-          <w14:ligatures w14:val="none"/>
-        </w:rPr>
         <w:t>configuration.</w:t>
       </w:r>
     </w:p>
     <w:p>
       <w:pPr>
-        <w:spacing w:before="100" w:beforeAutospacing="1" w:after="100" w:afterAutospacing="1" w:line="240" w:lineRule="auto"/>
-        <w:rPr>
-          <w:rFonts w:ascii="Aptos" w:eastAsia="Times New Roman" w:hAnsi="Aptos" w:cs="Times New Roman"/>
-          <w:kern w:val="0"/>
-          <w:sz w:val="22"/>
-          <w:szCs w:val="22"/>
-          <w14:ligatures w14:val="none"/>
-        </w:rPr>
-      </w:pPr>
-      <w:r>
-        <w:rPr>
-          <w:rFonts w:ascii="Aptos" w:eastAsia="Times New Roman" w:hAnsi="Aptos" w:cs="Times New Roman"/>
-          <w:kern w:val="0"/>
-          <w:sz w:val="22"/>
-          <w:szCs w:val="22"/>
-          <w14:ligatures w14:val="none"/>
-        </w:rPr>
-        <w:t>For Ewon Cosy/Flexy</w:t>
-      </w:r>
-    </w:p>
-    <w:p>
-      <w:pPr>
-        <w:pStyle w:val="ListParagraph"/>
-        <w:numPr>
-          <w:ilvl w:val="0"/>
-          <w:numId w:val="15"/>
-        </w:numPr>
-        <w:spacing w:before="100" w:beforeAutospacing="1" w:after="100" w:afterAutospacing="1" w:line="240" w:lineRule="auto"/>
-        <w:rPr>
-          <w:rFonts w:ascii="Aptos" w:eastAsia="Times New Roman" w:hAnsi="Aptos" w:cs="Times New Roman"/>
-          <w:kern w:val="0"/>
-          <w:sz w:val="22"/>
-          <w:szCs w:val="22"/>
-          <w14:ligatures w14:val="none"/>
-        </w:rPr>
-      </w:pPr>
-      <w:r>
-        <w:rPr>
-          <w:rFonts w:ascii="Aptos" w:eastAsia="Times New Roman" w:hAnsi="Aptos" w:cs="Times New Roman"/>
-          <w:kern w:val="0"/>
-          <w:sz w:val="22"/>
-          <w:szCs w:val="22"/>
-          <w14:ligatures w14:val="none"/>
-        </w:rPr>
-        <w:t>You can select option 7 for the EzOpenVPNTookit executable, and select which clients are Ewon devices</w:t>
-      </w:r>
-    </w:p>
-    <w:p>
-      <w:pPr>
-        <w:spacing w:before="100" w:beforeAutospacing="1" w:after="100" w:afterAutospacing="1" w:line="240" w:lineRule="auto"/>
-        <w:jc w:val="center"/>
-        <w:rPr>
-          <w:rFonts w:ascii="Aptos" w:eastAsia="Times New Roman" w:hAnsi="Aptos" w:cs="Times New Roman"/>
-          <w:kern w:val="0"/>
-          <w:sz w:val="22"/>
-          <w:szCs w:val="22"/>
-          <w14:ligatures w14:val="none"/>
-        </w:rPr>
-      </w:pPr>
-      <w:r>
-        <w:rPr>
-          <w:rFonts w:ascii="Aptos" w:eastAsia="Times New Roman" w:hAnsi="Aptos" w:cs="Times New Roman"/>
-          <w:noProof/>
-          <w:kern w:val="0"/>
-          <w:sz w:val="22"/>
-          <w:szCs w:val="22"/>
-          <w14:ligatures w14:val="none"/>
-        </w:rPr>
-        <w:drawing>
-          <wp:inline distT="0" distB="0" distL="0" distR="0" wp14:anchorId="3A836C7F" wp14:editId="12559B12">
-            <wp:extent cx="4403750" cy="2316925"/>
-            <wp:effectExtent l="0" t="0" r="0" b="7620"/>
-            <wp:docPr id="1941766780" name="Picture 1"/>
-            <wp:cNvGraphicFramePr>
-              <a:graphicFrameLocks xmlns:a="http://schemas.openxmlformats.org/drawingml/2006/main" noChangeAspect="1"/>
-            </wp:cNvGraphicFramePr>
-            <a:graphic xmlns:a="http://schemas.openxmlformats.org/drawingml/2006/main">
-              <a:graphicData uri="http://schemas.openxmlformats.org/drawingml/2006/picture">
-                <pic:pic xmlns:pic="http://schemas.openxmlformats.org/drawingml/2006/picture">
-                  <pic:nvPicPr>
-                    <pic:cNvPr id="0" name="Picture 4"/>
-                    <pic:cNvPicPr>
-                      <a:picLocks noChangeAspect="1" noChangeArrowheads="1"/>
-                    </pic:cNvPicPr>
-                  </pic:nvPicPr>
-                  <pic:blipFill>
-                    <a:blip r:embed="rId24">
-                      <a:extLst>
-                        <a:ext uri="{28A0092B-C50C-407E-A947-70E740481C1C}">
-                          <a14:useLocalDpi xmlns:a14="http://schemas.microsoft.com/office/drawing/2010/main" val="0"/>
-                        </a:ext>
-                      </a:extLst>
-                    </a:blip>
-                    <a:srcRect/>
-                    <a:stretch>
-                      <a:fillRect/>
-                    </a:stretch>
-                  </pic:blipFill>
-                  <pic:spPr bwMode="auto">
-                    <a:xfrm>
-                      <a:off x="0" y="0"/>
-                      <a:ext cx="4418637" cy="2324758"/>
-                    </a:xfrm>
-                    <a:prstGeom prst="rect">
-                      <a:avLst/>
-                    </a:prstGeom>
-                    <a:noFill/>
-                    <a:ln>
-                      <a:noFill/>
-                    </a:ln>
-                  </pic:spPr>
-                </pic:pic>
-              </a:graphicData>
-            </a:graphic>
-          </wp:inline>
-        </w:drawing>
-      </w:r>
-    </w:p>
-    <w:p>
-      <w:pPr>
-        <w:pStyle w:val="ListParagraph"/>
-        <w:numPr>
-          <w:ilvl w:val="0"/>
-          <w:numId w:val="15"/>
-        </w:numPr>
-        <w:spacing w:before="100" w:beforeAutospacing="1" w:after="100" w:afterAutospacing="1" w:line="240" w:lineRule="auto"/>
-        <w:rPr>
-          <w:rFonts w:ascii="Aptos" w:eastAsia="Times New Roman" w:hAnsi="Aptos" w:cs="Times New Roman"/>
-          <w:kern w:val="0"/>
-          <w:sz w:val="22"/>
-          <w:szCs w:val="22"/>
-          <w14:ligatures w14:val="none"/>
-        </w:rPr>
-      </w:pPr>
-      <w:r>
-        <w:rPr>
-          <w:rFonts w:ascii="Aptos" w:eastAsia="Times New Roman" w:hAnsi="Aptos" w:cs="Times New Roman"/>
-          <w:kern w:val="0"/>
-          <w:sz w:val="22"/>
-          <w:szCs w:val="22"/>
-          <w14:ligatures w14:val="none"/>
-        </w:rPr>
-        <w:t>This will create a zip file in the client folder</w:t>
-      </w:r>
-    </w:p>
-    <w:p>
-      <w:pPr>
-        <w:spacing w:before="100" w:beforeAutospacing="1" w:after="100" w:afterAutospacing="1" w:line="240" w:lineRule="auto"/>
-        <w:jc w:val="center"/>
-        <w:rPr>
-          <w:rFonts w:ascii="Aptos" w:eastAsia="Times New Roman" w:hAnsi="Aptos" w:cs="Times New Roman"/>
-          <w:kern w:val="0"/>
-          <w:sz w:val="22"/>
-          <w:szCs w:val="22"/>
-          <w14:ligatures w14:val="none"/>
-        </w:rPr>
-      </w:pPr>
-      <w:r>
-        <w:rPr>
-          <w:rFonts w:ascii="Aptos" w:eastAsia="Times New Roman" w:hAnsi="Aptos" w:cs="Times New Roman"/>
-          <w:noProof/>
-          <w:kern w:val="0"/>
-          <w:sz w:val="22"/>
-          <w:szCs w:val="22"/>
-          <w14:ligatures w14:val="none"/>
-        </w:rPr>
-        <w:drawing>
-          <wp:inline distT="0" distB="0" distL="0" distR="0" wp14:anchorId="69BEEDB9" wp14:editId="6C2267A0">
-            <wp:extent cx="5296204" cy="2339966"/>
-            <wp:effectExtent l="0" t="0" r="0" b="3810"/>
-            <wp:docPr id="66490262" name="Picture 2"/>
-            <wp:cNvGraphicFramePr>
-              <a:graphicFrameLocks xmlns:a="http://schemas.openxmlformats.org/drawingml/2006/main" noChangeAspect="1"/>
-            </wp:cNvGraphicFramePr>
-            <a:graphic xmlns:a="http://schemas.openxmlformats.org/drawingml/2006/main">
-              <a:graphicData uri="http://schemas.openxmlformats.org/drawingml/2006/picture">
-                <pic:pic xmlns:pic="http://schemas.openxmlformats.org/drawingml/2006/picture">
-                  <pic:nvPicPr>
-                    <pic:cNvPr id="0" name="Picture 5"/>
-                    <pic:cNvPicPr>
-                      <a:picLocks noChangeAspect="1" noChangeArrowheads="1"/>
-                    </pic:cNvPicPr>
-                  </pic:nvPicPr>
-                  <pic:blipFill>
-                    <a:blip r:embed="rId25">
-                      <a:extLst>
-                        <a:ext uri="{28A0092B-C50C-407E-A947-70E740481C1C}">
-                          <a14:useLocalDpi xmlns:a14="http://schemas.microsoft.com/office/drawing/2010/main" val="0"/>
-                        </a:ext>
-                      </a:extLst>
-                    </a:blip>
-                    <a:srcRect/>
-                    <a:stretch>
-                      <a:fillRect/>
-                    </a:stretch>
-                  </pic:blipFill>
-                  <pic:spPr bwMode="auto">
-                    <a:xfrm>
-                      <a:off x="0" y="0"/>
-                      <a:ext cx="5309763" cy="2345957"/>
-                    </a:xfrm>
-                    <a:prstGeom prst="rect">
-                      <a:avLst/>
-                    </a:prstGeom>
-                    <a:noFill/>
-                    <a:ln>
-                      <a:noFill/>
-                    </a:ln>
-                  </pic:spPr>
-                </pic:pic>
-              </a:graphicData>
-            </a:graphic>
-          </wp:inline>
-        </w:drawing>
-      </w:r>
-    </w:p>
-    <w:p>
-      <w:pPr>
-        <w:spacing w:before="100" w:beforeAutospacing="1" w:after="100" w:afterAutospacing="1" w:line="240" w:lineRule="auto"/>
-        <w:jc w:val="center"/>
-        <w:rPr>
-          <w:rFonts w:ascii="Aptos" w:eastAsia="Times New Roman" w:hAnsi="Aptos" w:cs="Times New Roman"/>
-          <w:kern w:val="0"/>
-          <w:sz w:val="22"/>
-          <w:szCs w:val="22"/>
-          <w14:ligatures w14:val="none"/>
-        </w:rPr>
-      </w:pPr>
-    </w:p>
-    <w:p>
-      <w:pPr>
-        <w:pStyle w:val="ListParagraph"/>
-        <w:numPr>
-          <w:ilvl w:val="0"/>
-          <w:numId w:val="15"/>
-        </w:numPr>
-        <w:spacing w:before="100" w:beforeAutospacing="1" w:after="100" w:afterAutospacing="1" w:line="240" w:lineRule="auto"/>
-        <w:rPr>
-          <w:rFonts w:ascii="Aptos" w:eastAsia="Times New Roman" w:hAnsi="Aptos" w:cs="Times New Roman"/>
-          <w:kern w:val="0"/>
-          <w:sz w:val="22"/>
-          <w:szCs w:val="22"/>
-          <w14:ligatures w14:val="none"/>
-        </w:rPr>
-      </w:pPr>
-      <w:r>
-        <w:rPr>
-          <w:rFonts w:ascii="Aptos" w:eastAsia="Times New Roman" w:hAnsi="Aptos" w:cs="Times New Roman"/>
-          <w:kern w:val="0"/>
-          <w:sz w:val="22"/>
-          <w:szCs w:val="22"/>
-          <w14:ligatures w14:val="none"/>
-        </w:rPr>
-        <w:lastRenderedPageBreak/>
-        <w:t xml:space="preserve">Using an FTP client, connect to your Ewon device and drop the </w:t>
-      </w:r>
-      <w:proofErr w:type="spellStart"/>
-      <w:r>
-        <w:rPr>
-          <w:rFonts w:ascii="Aptos" w:eastAsia="Times New Roman" w:hAnsi="Aptos" w:cs="Times New Roman"/>
-          <w:kern w:val="0"/>
-          <w:sz w:val="22"/>
-          <w:szCs w:val="22"/>
-          <w14:ligatures w14:val="none"/>
-        </w:rPr>
-        <w:t>ovpn</w:t>
-      </w:r>
-      <w:proofErr w:type="spellEnd"/>
-      <w:r>
-        <w:rPr>
-          <w:rFonts w:ascii="Aptos" w:eastAsia="Times New Roman" w:hAnsi="Aptos" w:cs="Times New Roman"/>
-          <w:kern w:val="0"/>
-          <w:sz w:val="22"/>
-          <w:szCs w:val="22"/>
-          <w14:ligatures w14:val="none"/>
-        </w:rPr>
-        <w:t xml:space="preserve"> file and the ta.key file in the /</w:t>
-      </w:r>
-      <w:proofErr w:type="spellStart"/>
-      <w:r>
-        <w:rPr>
-          <w:rFonts w:ascii="Aptos" w:eastAsia="Times New Roman" w:hAnsi="Aptos" w:cs="Times New Roman"/>
-          <w:kern w:val="0"/>
-          <w:sz w:val="22"/>
-          <w:szCs w:val="22"/>
-          <w14:ligatures w14:val="none"/>
-        </w:rPr>
-        <w:t>usr</w:t>
-      </w:r>
-      <w:proofErr w:type="spellEnd"/>
-      <w:r>
-        <w:rPr>
-          <w:rFonts w:ascii="Aptos" w:eastAsia="Times New Roman" w:hAnsi="Aptos" w:cs="Times New Roman"/>
-          <w:kern w:val="0"/>
-          <w:sz w:val="22"/>
-          <w:szCs w:val="22"/>
-          <w14:ligatures w14:val="none"/>
-        </w:rPr>
-        <w:t xml:space="preserve"> directory</w:t>
-      </w:r>
-      <w:r>
-        <w:rPr>
-          <w:rFonts w:ascii="Aptos" w:eastAsia="Times New Roman" w:hAnsi="Aptos" w:cs="Times New Roman"/>
-          <w:kern w:val="0"/>
-          <w:sz w:val="22"/>
-          <w:szCs w:val="22"/>
-          <w14:ligatures w14:val="none"/>
-        </w:rPr>
-        <w:t>.</w:t>
-      </w:r>
-    </w:p>
-    <w:p>
-      <w:pPr>
-        <w:spacing w:before="100" w:beforeAutospacing="1" w:after="100" w:afterAutospacing="1" w:line="240" w:lineRule="auto"/>
-        <w:jc w:val="center"/>
-        <w:rPr>
-          <w:rFonts w:ascii="Aptos" w:eastAsia="Times New Roman" w:hAnsi="Aptos" w:cs="Times New Roman"/>
-          <w:kern w:val="0"/>
-          <w:sz w:val="22"/>
-          <w:szCs w:val="22"/>
-          <w14:ligatures w14:val="none"/>
-        </w:rPr>
-      </w:pPr>
-      <w:r>
-        <w:rPr>
-          <w:rFonts w:ascii="Aptos" w:eastAsia="Times New Roman" w:hAnsi="Aptos" w:cs="Times New Roman"/>
-          <w:noProof/>
-          <w:kern w:val="0"/>
-          <w:sz w:val="22"/>
-          <w:szCs w:val="22"/>
-          <w14:ligatures w14:val="none"/>
-        </w:rPr>
-        <w:drawing>
-          <wp:inline distT="0" distB="0" distL="0" distR="0" wp14:anchorId="733191D8" wp14:editId="24647356">
-            <wp:extent cx="6473952" cy="2176577"/>
-            <wp:effectExtent l="0" t="0" r="3175" b="0"/>
-            <wp:docPr id="1984552911" name="Picture 3"/>
-            <wp:cNvGraphicFramePr>
-              <a:graphicFrameLocks xmlns:a="http://schemas.openxmlformats.org/drawingml/2006/main" noChangeAspect="1"/>
-            </wp:cNvGraphicFramePr>
-            <a:graphic xmlns:a="http://schemas.openxmlformats.org/drawingml/2006/main">
-              <a:graphicData uri="http://schemas.openxmlformats.org/drawingml/2006/picture">
-                <pic:pic xmlns:pic="http://schemas.openxmlformats.org/drawingml/2006/picture">
-                  <pic:nvPicPr>
-                    <pic:cNvPr id="0" name="Picture 6"/>
-                    <pic:cNvPicPr>
-                      <a:picLocks noChangeAspect="1" noChangeArrowheads="1"/>
-                    </pic:cNvPicPr>
-                  </pic:nvPicPr>
-                  <pic:blipFill>
-                    <a:blip r:embed="rId26" cstate="print">
-                      <a:extLst>
-                        <a:ext uri="{28A0092B-C50C-407E-A947-70E740481C1C}">
-                          <a14:useLocalDpi xmlns:a14="http://schemas.microsoft.com/office/drawing/2010/main" val="0"/>
-                        </a:ext>
-                      </a:extLst>
-                    </a:blip>
-                    <a:srcRect/>
-                    <a:stretch>
-                      <a:fillRect/>
-                    </a:stretch>
-                  </pic:blipFill>
-                  <pic:spPr bwMode="auto">
-                    <a:xfrm>
-                      <a:off x="0" y="0"/>
-                      <a:ext cx="6483984" cy="2179950"/>
-                    </a:xfrm>
-                    <a:prstGeom prst="rect">
-                      <a:avLst/>
-                    </a:prstGeom>
-                    <a:noFill/>
-                    <a:ln>
-                      <a:noFill/>
-                    </a:ln>
-                  </pic:spPr>
-                </pic:pic>
-              </a:graphicData>
-            </a:graphic>
-          </wp:inline>
-        </w:drawing>
-      </w:r>
-    </w:p>
-    <w:p>
-      <w:pPr>
-        <w:pStyle w:val="ListParagraph"/>
-        <w:numPr>
-          <w:ilvl w:val="0"/>
-          <w:numId w:val="15"/>
-        </w:numPr>
-        <w:spacing w:before="100" w:beforeAutospacing="1" w:after="100" w:afterAutospacing="1" w:line="240" w:lineRule="auto"/>
-        <w:rPr>
-          <w:rFonts w:ascii="Aptos" w:eastAsia="Times New Roman" w:hAnsi="Aptos" w:cs="Times New Roman"/>
-          <w:kern w:val="0"/>
-          <w:sz w:val="22"/>
-          <w:szCs w:val="22"/>
-          <w14:ligatures w14:val="none"/>
-        </w:rPr>
-      </w:pPr>
-      <w:r>
-        <w:rPr>
-          <w:rFonts w:ascii="Aptos" w:eastAsia="Times New Roman" w:hAnsi="Aptos" w:cs="Times New Roman"/>
-          <w:kern w:val="0"/>
-          <w:sz w:val="22"/>
-          <w:szCs w:val="22"/>
-          <w14:ligatures w14:val="none"/>
-        </w:rPr>
-        <w:t xml:space="preserve">Then log into the web </w:t>
-      </w:r>
-      <w:proofErr w:type="spellStart"/>
-      <w:r>
-        <w:rPr>
-          <w:rFonts w:ascii="Aptos" w:eastAsia="Times New Roman" w:hAnsi="Aptos" w:cs="Times New Roman"/>
-          <w:kern w:val="0"/>
-          <w:sz w:val="22"/>
-          <w:szCs w:val="22"/>
-          <w14:ligatures w14:val="none"/>
-        </w:rPr>
-        <w:t>gui</w:t>
-      </w:r>
-      <w:proofErr w:type="spellEnd"/>
-      <w:r>
-        <w:rPr>
-          <w:rFonts w:ascii="Aptos" w:eastAsia="Times New Roman" w:hAnsi="Aptos" w:cs="Times New Roman"/>
-          <w:kern w:val="0"/>
-          <w:sz w:val="22"/>
-          <w:szCs w:val="22"/>
-          <w14:ligatures w14:val="none"/>
-        </w:rPr>
-        <w:t xml:space="preserve"> of the Ewon device, navigate to Setup&gt; System&gt; Storage&gt; Tabular Edition&gt; Edit COM </w:t>
-      </w:r>
-      <w:proofErr w:type="spellStart"/>
-      <w:r>
-        <w:rPr>
-          <w:rFonts w:ascii="Aptos" w:eastAsia="Times New Roman" w:hAnsi="Aptos" w:cs="Times New Roman"/>
-          <w:kern w:val="0"/>
-          <w:sz w:val="22"/>
-          <w:szCs w:val="22"/>
-          <w14:ligatures w14:val="none"/>
-        </w:rPr>
-        <w:t>cfg</w:t>
-      </w:r>
-      <w:proofErr w:type="spellEnd"/>
-      <w:r>
-        <w:rPr>
-          <w:rFonts w:ascii="Aptos" w:eastAsia="Times New Roman" w:hAnsi="Aptos" w:cs="Times New Roman"/>
-          <w:kern w:val="0"/>
-          <w:sz w:val="22"/>
-          <w:szCs w:val="22"/>
-          <w14:ligatures w14:val="none"/>
-        </w:rPr>
-        <w:t xml:space="preserve"> and modify these two variables, make sure to click ‘Save’ up top when you are done</w:t>
-      </w:r>
-    </w:p>
-    <w:p>
-      <w:pPr>
-        <w:pStyle w:val="ListParagraph"/>
-        <w:spacing w:before="100" w:beforeAutospacing="1" w:after="100" w:afterAutospacing="1" w:line="240" w:lineRule="auto"/>
-        <w:rPr>
-          <w:rFonts w:ascii="Aptos" w:eastAsia="Times New Roman" w:hAnsi="Aptos" w:cs="Times New Roman"/>
-          <w:kern w:val="0"/>
-          <w:sz w:val="22"/>
-          <w:szCs w:val="22"/>
-          <w14:ligatures w14:val="none"/>
-        </w:rPr>
-      </w:pPr>
-      <w:r>
-        <w:rPr>
-          <w:rFonts w:ascii="Aptos" w:eastAsia="Times New Roman" w:hAnsi="Aptos" w:cs="Times New Roman"/>
-          <w:kern w:val="0"/>
-          <w:sz w:val="22"/>
-          <w:szCs w:val="22"/>
-          <w14:ligatures w14:val="none"/>
-        </w:rPr>
-        <w:t>“</w:t>
-      </w:r>
-      <w:proofErr w:type="spellStart"/>
-      <w:r>
-        <w:rPr>
-          <w:rFonts w:ascii="Aptos" w:eastAsia="Times New Roman" w:hAnsi="Aptos" w:cs="Times New Roman"/>
-          <w:kern w:val="0"/>
-          <w:sz w:val="22"/>
-          <w:szCs w:val="22"/>
-          <w14:ligatures w14:val="none"/>
-        </w:rPr>
-        <w:t>VPNCfgFile</w:t>
-      </w:r>
-      <w:proofErr w:type="spellEnd"/>
-      <w:r>
-        <w:rPr>
-          <w:rFonts w:ascii="Aptos" w:eastAsia="Times New Roman" w:hAnsi="Aptos" w:cs="Times New Roman"/>
-          <w:kern w:val="0"/>
-          <w:sz w:val="22"/>
-          <w:szCs w:val="22"/>
-          <w14:ligatures w14:val="none"/>
-        </w:rPr>
-        <w:t xml:space="preserve">” point this to the name of the </w:t>
-      </w:r>
-      <w:proofErr w:type="spellStart"/>
-      <w:r>
-        <w:rPr>
-          <w:rFonts w:ascii="Aptos" w:eastAsia="Times New Roman" w:hAnsi="Aptos" w:cs="Times New Roman"/>
-          <w:kern w:val="0"/>
-          <w:sz w:val="22"/>
-          <w:szCs w:val="22"/>
-          <w14:ligatures w14:val="none"/>
-        </w:rPr>
-        <w:t>openvpn</w:t>
-      </w:r>
-      <w:proofErr w:type="spellEnd"/>
-      <w:r>
-        <w:rPr>
-          <w:rFonts w:ascii="Aptos" w:eastAsia="Times New Roman" w:hAnsi="Aptos" w:cs="Times New Roman"/>
-          <w:kern w:val="0"/>
-          <w:sz w:val="22"/>
-          <w:szCs w:val="22"/>
-          <w14:ligatures w14:val="none"/>
-        </w:rPr>
-        <w:t xml:space="preserve"> file (ex. /</w:t>
-      </w:r>
-      <w:proofErr w:type="spellStart"/>
-      <w:r>
-        <w:rPr>
-          <w:rFonts w:ascii="Aptos" w:eastAsia="Times New Roman" w:hAnsi="Aptos" w:cs="Times New Roman"/>
-          <w:kern w:val="0"/>
-          <w:sz w:val="22"/>
-          <w:szCs w:val="22"/>
-          <w14:ligatures w14:val="none"/>
-        </w:rPr>
-        <w:t>usr</w:t>
-      </w:r>
-      <w:proofErr w:type="spellEnd"/>
-      <w:r>
-        <w:rPr>
-          <w:rFonts w:ascii="Aptos" w:eastAsia="Times New Roman" w:hAnsi="Aptos" w:cs="Times New Roman"/>
-          <w:kern w:val="0"/>
-          <w:sz w:val="22"/>
-          <w:szCs w:val="22"/>
-          <w14:ligatures w14:val="none"/>
-        </w:rPr>
-        <w:t>/</w:t>
-      </w:r>
-      <w:proofErr w:type="spellStart"/>
-      <w:r>
-        <w:rPr>
-          <w:rFonts w:ascii="Aptos" w:eastAsia="Times New Roman" w:hAnsi="Aptos" w:cs="Times New Roman"/>
-          <w:kern w:val="0"/>
-          <w:sz w:val="22"/>
-          <w:szCs w:val="22"/>
-          <w14:ligatures w14:val="none"/>
-        </w:rPr>
-        <w:t>gregewoncosy.ovpn</w:t>
-      </w:r>
-      <w:proofErr w:type="spellEnd"/>
-    </w:p>
-    <w:p>
-      <w:pPr>
-        <w:pStyle w:val="ListParagraph"/>
-        <w:spacing w:before="100" w:beforeAutospacing="1" w:after="100" w:afterAutospacing="1" w:line="240" w:lineRule="auto"/>
-        <w:jc w:val="center"/>
-        <w:rPr>
-          <w:rFonts w:ascii="Aptos" w:eastAsia="Times New Roman" w:hAnsi="Aptos" w:cs="Times New Roman"/>
-          <w:kern w:val="0"/>
-          <w:sz w:val="22"/>
-          <w:szCs w:val="22"/>
-          <w14:ligatures w14:val="none"/>
-        </w:rPr>
-      </w:pPr>
-      <w:r>
-        <w:rPr>
-          <w:rFonts w:ascii="Aptos" w:eastAsia="Times New Roman" w:hAnsi="Aptos" w:cs="Times New Roman"/>
-          <w:noProof/>
-          <w:kern w:val="0"/>
-          <w:sz w:val="22"/>
-          <w:szCs w:val="22"/>
-          <w14:ligatures w14:val="none"/>
-        </w:rPr>
-        <w:drawing>
-          <wp:inline distT="0" distB="0" distL="0" distR="0" wp14:anchorId="25D20B63" wp14:editId="6EA11B73">
-            <wp:extent cx="5014567" cy="2392070"/>
-            <wp:effectExtent l="0" t="0" r="0" b="8255"/>
-            <wp:docPr id="1331756158" name="Picture 5"/>
-            <wp:cNvGraphicFramePr>
-              <a:graphicFrameLocks xmlns:a="http://schemas.openxmlformats.org/drawingml/2006/main" noChangeAspect="1"/>
-            </wp:cNvGraphicFramePr>
-            <a:graphic xmlns:a="http://schemas.openxmlformats.org/drawingml/2006/main">
-              <a:graphicData uri="http://schemas.openxmlformats.org/drawingml/2006/picture">
-                <pic:pic xmlns:pic="http://schemas.openxmlformats.org/drawingml/2006/picture">
-                  <pic:nvPicPr>
-                    <pic:cNvPr id="0" name="Picture 8"/>
-                    <pic:cNvPicPr>
-                      <a:picLocks noChangeAspect="1" noChangeArrowheads="1"/>
-                    </pic:cNvPicPr>
-                  </pic:nvPicPr>
-                  <pic:blipFill>
-                    <a:blip r:embed="rId27" cstate="print">
-                      <a:extLst>
-                        <a:ext uri="{28A0092B-C50C-407E-A947-70E740481C1C}">
-                          <a14:useLocalDpi xmlns:a14="http://schemas.microsoft.com/office/drawing/2010/main" val="0"/>
-                        </a:ext>
-                      </a:extLst>
-                    </a:blip>
-                    <a:srcRect/>
-                    <a:stretch>
-                      <a:fillRect/>
-                    </a:stretch>
-                  </pic:blipFill>
-                  <pic:spPr bwMode="auto">
-                    <a:xfrm>
-                      <a:off x="0" y="0"/>
-                      <a:ext cx="5024169" cy="2396650"/>
-                    </a:xfrm>
-                    <a:prstGeom prst="rect">
-                      <a:avLst/>
-                    </a:prstGeom>
-                    <a:noFill/>
-                    <a:ln>
-                      <a:noFill/>
-                    </a:ln>
-                  </pic:spPr>
-                </pic:pic>
-              </a:graphicData>
-            </a:graphic>
-          </wp:inline>
-        </w:drawing>
-      </w:r>
-    </w:p>
-    <w:p>
-      <w:pPr>
-        <w:pStyle w:val="ListParagraph"/>
-        <w:spacing w:before="100" w:beforeAutospacing="1" w:after="100" w:afterAutospacing="1" w:line="240" w:lineRule="auto"/>
-        <w:rPr>
-          <w:rFonts w:ascii="Aptos" w:eastAsia="Times New Roman" w:hAnsi="Aptos" w:cs="Times New Roman"/>
-          <w:kern w:val="0"/>
-          <w:sz w:val="22"/>
-          <w:szCs w:val="22"/>
-          <w14:ligatures w14:val="none"/>
-        </w:rPr>
-      </w:pPr>
-      <w:r>
-        <w:rPr>
-          <w:rFonts w:ascii="Aptos" w:eastAsia="Times New Roman" w:hAnsi="Aptos" w:cs="Times New Roman"/>
-          <w:kern w:val="0"/>
-          <w:sz w:val="22"/>
-          <w:szCs w:val="22"/>
-          <w14:ligatures w14:val="none"/>
-        </w:rPr>
-        <w:t>“</w:t>
-      </w:r>
-      <w:proofErr w:type="spellStart"/>
-      <w:r>
-        <w:rPr>
-          <w:rFonts w:ascii="Aptos" w:eastAsia="Times New Roman" w:hAnsi="Aptos" w:cs="Times New Roman"/>
-          <w:kern w:val="0"/>
-          <w:sz w:val="22"/>
-          <w:szCs w:val="22"/>
-          <w14:ligatures w14:val="none"/>
-        </w:rPr>
-        <w:t>VPNCnxType</w:t>
-      </w:r>
-      <w:proofErr w:type="spellEnd"/>
-      <w:r>
-        <w:rPr>
-          <w:rFonts w:ascii="Aptos" w:eastAsia="Times New Roman" w:hAnsi="Aptos" w:cs="Times New Roman"/>
-          <w:kern w:val="0"/>
-          <w:sz w:val="22"/>
-          <w:szCs w:val="22"/>
-          <w14:ligatures w14:val="none"/>
-        </w:rPr>
-        <w:t>” change this value to “2” so the device starts attempting OpenVPN connections</w:t>
-      </w:r>
-    </w:p>
-    <w:p>
-      <w:pPr>
-        <w:pStyle w:val="ListParagraph"/>
-        <w:spacing w:before="100" w:beforeAutospacing="1" w:after="100" w:afterAutospacing="1" w:line="240" w:lineRule="auto"/>
-        <w:jc w:val="center"/>
-        <w:rPr>
-          <w:rFonts w:ascii="Aptos" w:eastAsia="Times New Roman" w:hAnsi="Aptos" w:cs="Times New Roman"/>
-          <w:kern w:val="0"/>
-          <w:sz w:val="22"/>
-          <w:szCs w:val="22"/>
-          <w14:ligatures w14:val="none"/>
-        </w:rPr>
-      </w:pPr>
-      <w:r>
-        <w:rPr>
-          <w:rFonts w:ascii="Aptos" w:eastAsia="Times New Roman" w:hAnsi="Aptos" w:cs="Times New Roman"/>
-          <w:noProof/>
-          <w:kern w:val="0"/>
-          <w:sz w:val="22"/>
-          <w:szCs w:val="22"/>
-          <w14:ligatures w14:val="none"/>
-        </w:rPr>
-        <w:drawing>
-          <wp:inline distT="0" distB="0" distL="0" distR="0" wp14:anchorId="67FB01F7" wp14:editId="250291D3">
-            <wp:extent cx="6379032" cy="681503"/>
-            <wp:effectExtent l="0" t="0" r="3175" b="4445"/>
-            <wp:docPr id="860419297" name="Picture 6"/>
-            <wp:cNvGraphicFramePr>
-              <a:graphicFrameLocks xmlns:a="http://schemas.openxmlformats.org/drawingml/2006/main" noChangeAspect="1"/>
-            </wp:cNvGraphicFramePr>
-            <a:graphic xmlns:a="http://schemas.openxmlformats.org/drawingml/2006/main">
-              <a:graphicData uri="http://schemas.openxmlformats.org/drawingml/2006/picture">
-                <pic:pic xmlns:pic="http://schemas.openxmlformats.org/drawingml/2006/picture">
-                  <pic:nvPicPr>
-                    <pic:cNvPr id="0" name="Picture 9"/>
-                    <pic:cNvPicPr>
-                      <a:picLocks noChangeAspect="1" noChangeArrowheads="1"/>
-                    </pic:cNvPicPr>
-                  </pic:nvPicPr>
-                  <pic:blipFill>
-                    <a:blip r:embed="rId28">
-                      <a:extLst>
-                        <a:ext uri="{28A0092B-C50C-407E-A947-70E740481C1C}">
-                          <a14:useLocalDpi xmlns:a14="http://schemas.microsoft.com/office/drawing/2010/main" val="0"/>
-                        </a:ext>
-                      </a:extLst>
-                    </a:blip>
-                    <a:srcRect/>
-                    <a:stretch>
-                      <a:fillRect/>
-                    </a:stretch>
-                  </pic:blipFill>
-                  <pic:spPr bwMode="auto">
-                    <a:xfrm>
-                      <a:off x="0" y="0"/>
-                      <a:ext cx="6404591" cy="684234"/>
-                    </a:xfrm>
-                    <a:prstGeom prst="rect">
-                      <a:avLst/>
-                    </a:prstGeom>
-                    <a:noFill/>
-                    <a:ln>
-                      <a:noFill/>
-                    </a:ln>
-                  </pic:spPr>
-                </pic:pic>
-              </a:graphicData>
-            </a:graphic>
-          </wp:inline>
-        </w:drawing>
-      </w:r>
-    </w:p>
-    <w:p>
-      <w:pPr>
-        <w:pStyle w:val="ListParagraph"/>
-        <w:spacing w:before="100" w:beforeAutospacing="1" w:after="100" w:afterAutospacing="1" w:line="240" w:lineRule="auto"/>
-        <w:jc w:val="center"/>
-        <w:rPr>
-          <w:rFonts w:ascii="Aptos" w:eastAsia="Times New Roman" w:hAnsi="Aptos" w:cs="Times New Roman"/>
-          <w:kern w:val="0"/>
-          <w:sz w:val="22"/>
-          <w:szCs w:val="22"/>
-          <w14:ligatures w14:val="none"/>
-        </w:rPr>
-      </w:pPr>
-    </w:p>
-    <w:p>
-      <w:pPr>
-        <w:pStyle w:val="ListParagraph"/>
-        <w:numPr>
-          <w:ilvl w:val="0"/>
-          <w:numId w:val="15"/>
-        </w:numPr>
-        <w:spacing w:before="100" w:beforeAutospacing="1" w:after="100" w:afterAutospacing="1" w:line="240" w:lineRule="auto"/>
-        <w:rPr>
-          <w:rFonts w:ascii="Aptos" w:eastAsia="Times New Roman" w:hAnsi="Aptos" w:cs="Times New Roman"/>
-          <w:kern w:val="0"/>
-          <w:sz w:val="22"/>
-          <w:szCs w:val="22"/>
-          <w14:ligatures w14:val="none"/>
-        </w:rPr>
-      </w:pPr>
-      <w:r>
-        <w:rPr>
-          <w:rFonts w:ascii="Aptos" w:eastAsia="Times New Roman" w:hAnsi="Aptos" w:cs="Times New Roman"/>
-          <w:kern w:val="0"/>
-          <w:sz w:val="22"/>
-          <w:szCs w:val="22"/>
-          <w14:ligatures w14:val="none"/>
-        </w:rPr>
-        <w:t>As you can see in the screenshot below the Ewon device is successfully connected to the OpenVPN server</w:t>
-      </w:r>
-    </w:p>
-    <w:p>
-      <w:pPr>
-        <w:spacing w:before="100" w:beforeAutospacing="1" w:after="100" w:afterAutospacing="1" w:line="240" w:lineRule="auto"/>
-        <w:jc w:val="center"/>
-        <w:rPr>
-          <w:rFonts w:ascii="Aptos" w:eastAsia="Times New Roman" w:hAnsi="Aptos" w:cs="Times New Roman"/>
-          <w:kern w:val="0"/>
-          <w:sz w:val="22"/>
-          <w:szCs w:val="22"/>
-          <w14:ligatures w14:val="none"/>
-        </w:rPr>
-      </w:pPr>
-      <w:r>
-        <w:rPr>
-          <w:rFonts w:ascii="Aptos" w:eastAsia="Times New Roman" w:hAnsi="Aptos" w:cs="Times New Roman"/>
-          <w:noProof/>
-          <w:kern w:val="0"/>
-          <w:sz w:val="22"/>
-          <w:szCs w:val="22"/>
-          <w14:ligatures w14:val="none"/>
-        </w:rPr>
-        <w:drawing>
-          <wp:inline distT="0" distB="0" distL="0" distR="0" wp14:anchorId="594977EF" wp14:editId="46C8E776">
-            <wp:extent cx="4162317" cy="1967789"/>
-            <wp:effectExtent l="0" t="0" r="0" b="0"/>
-            <wp:docPr id="142092076" name="Picture 7"/>
-            <wp:cNvGraphicFramePr>
-              <a:graphicFrameLocks xmlns:a="http://schemas.openxmlformats.org/drawingml/2006/main" noChangeAspect="1"/>
-            </wp:cNvGraphicFramePr>
-            <a:graphic xmlns:a="http://schemas.openxmlformats.org/drawingml/2006/main">
-              <a:graphicData uri="http://schemas.openxmlformats.org/drawingml/2006/picture">
-                <pic:pic xmlns:pic="http://schemas.openxmlformats.org/drawingml/2006/picture">
-                  <pic:nvPicPr>
-                    <pic:cNvPr id="0" name="Picture 10"/>
-                    <pic:cNvPicPr>
-                      <a:picLocks noChangeAspect="1" noChangeArrowheads="1"/>
-                    </pic:cNvPicPr>
-                  </pic:nvPicPr>
-                  <pic:blipFill>
-                    <a:blip r:embed="rId29" cstate="print">
-                      <a:extLst>
-                        <a:ext uri="{28A0092B-C50C-407E-A947-70E740481C1C}">
-                          <a14:useLocalDpi xmlns:a14="http://schemas.microsoft.com/office/drawing/2010/main" val="0"/>
-                        </a:ext>
-                      </a:extLst>
-                    </a:blip>
-                    <a:srcRect/>
-                    <a:stretch>
-                      <a:fillRect/>
-                    </a:stretch>
-                  </pic:blipFill>
-                  <pic:spPr bwMode="auto">
-                    <a:xfrm>
-                      <a:off x="0" y="0"/>
-                      <a:ext cx="4224874" cy="1997363"/>
-                    </a:xfrm>
-                    <a:prstGeom prst="rect">
-                      <a:avLst/>
-                    </a:prstGeom>
-                    <a:noFill/>
-                    <a:ln>
-                      <a:noFill/>
-                    </a:ln>
-                  </pic:spPr>
-                </pic:pic>
-              </a:graphicData>
-            </a:graphic>
-          </wp:inline>
-        </w:drawing>
-      </w:r>
-    </w:p>
-    <w:p>
-      <w:pPr>
         <w:spacing w:after="0" w:line="240" w:lineRule="auto"/>
         <w:rPr>
           <w:rFonts w:ascii="Aptos" w:eastAsia="Times New Roman" w:hAnsi="Aptos" w:cs="Times New Roman"/>
@@ -6466,9 +3941,8 @@
           <w:kern w:val="0"/>
           <w14:ligatures w14:val="none"/>
         </w:rPr>
-        <w:lastRenderedPageBreak/>
         <w:pict w14:anchorId="425737F7">
-          <v:rect id="_x0000_i1050" style="width:0;height:1.5pt" o:hralign="center" o:hrstd="t" o:hr="t" fillcolor="#a0a0a0" stroked="f"/>
+          <v:rect id="_x0000_i1028" style="width:0;height:1.5pt" o:hralign="center" o:hrstd="t" o:hr="t" fillcolor="#a0a0a0" stroked="f"/>
         </w:pict>
       </w:r>
     </w:p>
@@ -6576,7 +4050,6 @@
       </w:r>
     </w:p>
     <w:sectPr>
-      <w:type w:val="continuous"/>
       <w:pgSz w:w="12240" w:h="15840"/>
       <w:pgMar w:top="720" w:right="720" w:bottom="720" w:left="720" w:header="720" w:footer="720" w:gutter="0"/>
       <w:cols w:space="720"/>
@@ -6964,119 +4437,6 @@
     </w:lvl>
   </w:abstractNum>
   <w:abstractNum w:abstractNumId="3" w15:restartNumberingAfterBreak="0">
-    <w:nsid w:val="18C91A87"/>
-    <w:multiLevelType w:val="hybridMultilevel"/>
-    <w:tmpl w:val="AB64C3EA"/>
-    <w:lvl w:ilvl="0" w:tplc="04090001">
-      <w:start w:val="1"/>
-      <w:numFmt w:val="bullet"/>
-      <w:lvlText w:val=""/>
-      <w:lvlJc w:val="left"/>
-      <w:pPr>
-        <w:ind w:left="3600" w:hanging="360"/>
-      </w:pPr>
-      <w:rPr>
-        <w:rFonts w:ascii="Symbol" w:hAnsi="Symbol" w:hint="default"/>
-      </w:rPr>
-    </w:lvl>
-    <w:lvl w:ilvl="1" w:tplc="04090003" w:tentative="1">
-      <w:start w:val="1"/>
-      <w:numFmt w:val="bullet"/>
-      <w:lvlText w:val="o"/>
-      <w:lvlJc w:val="left"/>
-      <w:pPr>
-        <w:ind w:left="4320" w:hanging="360"/>
-      </w:pPr>
-      <w:rPr>
-        <w:rFonts w:ascii="Courier New" w:hAnsi="Courier New" w:cs="Courier New" w:hint="default"/>
-      </w:rPr>
-    </w:lvl>
-    <w:lvl w:ilvl="2" w:tplc="04090005" w:tentative="1">
-      <w:start w:val="1"/>
-      <w:numFmt w:val="bullet"/>
-      <w:lvlText w:val=""/>
-      <w:lvlJc w:val="left"/>
-      <w:pPr>
-        <w:ind w:left="5040" w:hanging="360"/>
-      </w:pPr>
-      <w:rPr>
-        <w:rFonts w:ascii="Wingdings" w:hAnsi="Wingdings" w:hint="default"/>
-      </w:rPr>
-    </w:lvl>
-    <w:lvl w:ilvl="3" w:tplc="04090001" w:tentative="1">
-      <w:start w:val="1"/>
-      <w:numFmt w:val="bullet"/>
-      <w:lvlText w:val=""/>
-      <w:lvlJc w:val="left"/>
-      <w:pPr>
-        <w:ind w:left="5760" w:hanging="360"/>
-      </w:pPr>
-      <w:rPr>
-        <w:rFonts w:ascii="Symbol" w:hAnsi="Symbol" w:hint="default"/>
-      </w:rPr>
-    </w:lvl>
-    <w:lvl w:ilvl="4" w:tplc="04090003" w:tentative="1">
-      <w:start w:val="1"/>
-      <w:numFmt w:val="bullet"/>
-      <w:lvlText w:val="o"/>
-      <w:lvlJc w:val="left"/>
-      <w:pPr>
-        <w:ind w:left="6480" w:hanging="360"/>
-      </w:pPr>
-      <w:rPr>
-        <w:rFonts w:ascii="Courier New" w:hAnsi="Courier New" w:cs="Courier New" w:hint="default"/>
-      </w:rPr>
-    </w:lvl>
-    <w:lvl w:ilvl="5" w:tplc="04090005" w:tentative="1">
-      <w:start w:val="1"/>
-      <w:numFmt w:val="bullet"/>
-      <w:lvlText w:val=""/>
-      <w:lvlJc w:val="left"/>
-      <w:pPr>
-        <w:ind w:left="7200" w:hanging="360"/>
-      </w:pPr>
-      <w:rPr>
-        <w:rFonts w:ascii="Wingdings" w:hAnsi="Wingdings" w:hint="default"/>
-      </w:rPr>
-    </w:lvl>
-    <w:lvl w:ilvl="6" w:tplc="04090001" w:tentative="1">
-      <w:start w:val="1"/>
-      <w:numFmt w:val="bullet"/>
-      <w:lvlText w:val=""/>
-      <w:lvlJc w:val="left"/>
-      <w:pPr>
-        <w:ind w:left="7920" w:hanging="360"/>
-      </w:pPr>
-      <w:rPr>
-        <w:rFonts w:ascii="Symbol" w:hAnsi="Symbol" w:hint="default"/>
-      </w:rPr>
-    </w:lvl>
-    <w:lvl w:ilvl="7" w:tplc="04090003" w:tentative="1">
-      <w:start w:val="1"/>
-      <w:numFmt w:val="bullet"/>
-      <w:lvlText w:val="o"/>
-      <w:lvlJc w:val="left"/>
-      <w:pPr>
-        <w:ind w:left="8640" w:hanging="360"/>
-      </w:pPr>
-      <w:rPr>
-        <w:rFonts w:ascii="Courier New" w:hAnsi="Courier New" w:cs="Courier New" w:hint="default"/>
-      </w:rPr>
-    </w:lvl>
-    <w:lvl w:ilvl="8" w:tplc="04090005" w:tentative="1">
-      <w:start w:val="1"/>
-      <w:numFmt w:val="bullet"/>
-      <w:lvlText w:val=""/>
-      <w:lvlJc w:val="left"/>
-      <w:pPr>
-        <w:ind w:left="9360" w:hanging="360"/>
-      </w:pPr>
-      <w:rPr>
-        <w:rFonts w:ascii="Wingdings" w:hAnsi="Wingdings" w:hint="default"/>
-      </w:rPr>
-    </w:lvl>
-  </w:abstractNum>
-  <w:abstractNum w:abstractNumId="4" w15:restartNumberingAfterBreak="0">
     <w:nsid w:val="199B7EEF"/>
     <w:multiLevelType w:val="multilevel"/>
     <w:tmpl w:val="B77A3F62"/>
@@ -7189,7 +4549,7 @@
       </w:pPr>
     </w:lvl>
   </w:abstractNum>
-  <w:abstractNum w:abstractNumId="5" w15:restartNumberingAfterBreak="0">
+  <w:abstractNum w:abstractNumId="4" w15:restartNumberingAfterBreak="0">
     <w:nsid w:val="248D6CB5"/>
     <w:multiLevelType w:val="multilevel"/>
     <w:tmpl w:val="48C63D36"/>
@@ -7302,7 +4662,7 @@
       </w:pPr>
     </w:lvl>
   </w:abstractNum>
-  <w:abstractNum w:abstractNumId="6" w15:restartNumberingAfterBreak="0">
+  <w:abstractNum w:abstractNumId="5" w15:restartNumberingAfterBreak="0">
     <w:nsid w:val="27151A2E"/>
     <w:multiLevelType w:val="multilevel"/>
     <w:tmpl w:val="2EB43F82"/>
@@ -7415,209 +4775,7 @@
       </w:pPr>
     </w:lvl>
   </w:abstractNum>
-  <w:abstractNum w:abstractNumId="7" w15:restartNumberingAfterBreak="0">
-    <w:nsid w:val="302E194B"/>
-    <w:multiLevelType w:val="hybridMultilevel"/>
-    <w:tmpl w:val="0BB2230E"/>
-    <w:lvl w:ilvl="0" w:tplc="04090001">
-      <w:start w:val="1"/>
-      <w:numFmt w:val="bullet"/>
-      <w:lvlText w:val=""/>
-      <w:lvlJc w:val="left"/>
-      <w:pPr>
-        <w:ind w:left="3600" w:hanging="360"/>
-      </w:pPr>
-      <w:rPr>
-        <w:rFonts w:ascii="Symbol" w:hAnsi="Symbol" w:hint="default"/>
-      </w:rPr>
-    </w:lvl>
-    <w:lvl w:ilvl="1" w:tplc="04090003" w:tentative="1">
-      <w:start w:val="1"/>
-      <w:numFmt w:val="bullet"/>
-      <w:lvlText w:val="o"/>
-      <w:lvlJc w:val="left"/>
-      <w:pPr>
-        <w:ind w:left="4320" w:hanging="360"/>
-      </w:pPr>
-      <w:rPr>
-        <w:rFonts w:ascii="Courier New" w:hAnsi="Courier New" w:cs="Courier New" w:hint="default"/>
-      </w:rPr>
-    </w:lvl>
-    <w:lvl w:ilvl="2" w:tplc="04090005" w:tentative="1">
-      <w:start w:val="1"/>
-      <w:numFmt w:val="bullet"/>
-      <w:lvlText w:val=""/>
-      <w:lvlJc w:val="left"/>
-      <w:pPr>
-        <w:ind w:left="5040" w:hanging="360"/>
-      </w:pPr>
-      <w:rPr>
-        <w:rFonts w:ascii="Wingdings" w:hAnsi="Wingdings" w:hint="default"/>
-      </w:rPr>
-    </w:lvl>
-    <w:lvl w:ilvl="3" w:tplc="04090001" w:tentative="1">
-      <w:start w:val="1"/>
-      <w:numFmt w:val="bullet"/>
-      <w:lvlText w:val=""/>
-      <w:lvlJc w:val="left"/>
-      <w:pPr>
-        <w:ind w:left="5760" w:hanging="360"/>
-      </w:pPr>
-      <w:rPr>
-        <w:rFonts w:ascii="Symbol" w:hAnsi="Symbol" w:hint="default"/>
-      </w:rPr>
-    </w:lvl>
-    <w:lvl w:ilvl="4" w:tplc="04090003" w:tentative="1">
-      <w:start w:val="1"/>
-      <w:numFmt w:val="bullet"/>
-      <w:lvlText w:val="o"/>
-      <w:lvlJc w:val="left"/>
-      <w:pPr>
-        <w:ind w:left="6480" w:hanging="360"/>
-      </w:pPr>
-      <w:rPr>
-        <w:rFonts w:ascii="Courier New" w:hAnsi="Courier New" w:cs="Courier New" w:hint="default"/>
-      </w:rPr>
-    </w:lvl>
-    <w:lvl w:ilvl="5" w:tplc="04090005" w:tentative="1">
-      <w:start w:val="1"/>
-      <w:numFmt w:val="bullet"/>
-      <w:lvlText w:val=""/>
-      <w:lvlJc w:val="left"/>
-      <w:pPr>
-        <w:ind w:left="7200" w:hanging="360"/>
-      </w:pPr>
-      <w:rPr>
-        <w:rFonts w:ascii="Wingdings" w:hAnsi="Wingdings" w:hint="default"/>
-      </w:rPr>
-    </w:lvl>
-    <w:lvl w:ilvl="6" w:tplc="04090001" w:tentative="1">
-      <w:start w:val="1"/>
-      <w:numFmt w:val="bullet"/>
-      <w:lvlText w:val=""/>
-      <w:lvlJc w:val="left"/>
-      <w:pPr>
-        <w:ind w:left="7920" w:hanging="360"/>
-      </w:pPr>
-      <w:rPr>
-        <w:rFonts w:ascii="Symbol" w:hAnsi="Symbol" w:hint="default"/>
-      </w:rPr>
-    </w:lvl>
-    <w:lvl w:ilvl="7" w:tplc="04090003" w:tentative="1">
-      <w:start w:val="1"/>
-      <w:numFmt w:val="bullet"/>
-      <w:lvlText w:val="o"/>
-      <w:lvlJc w:val="left"/>
-      <w:pPr>
-        <w:ind w:left="8640" w:hanging="360"/>
-      </w:pPr>
-      <w:rPr>
-        <w:rFonts w:ascii="Courier New" w:hAnsi="Courier New" w:cs="Courier New" w:hint="default"/>
-      </w:rPr>
-    </w:lvl>
-    <w:lvl w:ilvl="8" w:tplc="04090005" w:tentative="1">
-      <w:start w:val="1"/>
-      <w:numFmt w:val="bullet"/>
-      <w:lvlText w:val=""/>
-      <w:lvlJc w:val="left"/>
-      <w:pPr>
-        <w:ind w:left="9360" w:hanging="360"/>
-      </w:pPr>
-      <w:rPr>
-        <w:rFonts w:ascii="Wingdings" w:hAnsi="Wingdings" w:hint="default"/>
-      </w:rPr>
-    </w:lvl>
-  </w:abstractNum>
-  <w:abstractNum w:abstractNumId="8" w15:restartNumberingAfterBreak="0">
-    <w:nsid w:val="35C75C24"/>
-    <w:multiLevelType w:val="hybridMultilevel"/>
-    <w:tmpl w:val="52FA9D54"/>
-    <w:lvl w:ilvl="0" w:tplc="0409000F">
-      <w:start w:val="1"/>
-      <w:numFmt w:val="decimal"/>
-      <w:lvlText w:val="%1."/>
-      <w:lvlJc w:val="left"/>
-      <w:pPr>
-        <w:ind w:left="720" w:hanging="360"/>
-      </w:pPr>
-      <w:rPr>
-        <w:rFonts w:hint="default"/>
-      </w:rPr>
-    </w:lvl>
-    <w:lvl w:ilvl="1" w:tplc="04090019" w:tentative="1">
-      <w:start w:val="1"/>
-      <w:numFmt w:val="lowerLetter"/>
-      <w:lvlText w:val="%2."/>
-      <w:lvlJc w:val="left"/>
-      <w:pPr>
-        <w:ind w:left="1440" w:hanging="360"/>
-      </w:pPr>
-    </w:lvl>
-    <w:lvl w:ilvl="2" w:tplc="0409001B" w:tentative="1">
-      <w:start w:val="1"/>
-      <w:numFmt w:val="lowerRoman"/>
-      <w:lvlText w:val="%3."/>
-      <w:lvlJc w:val="right"/>
-      <w:pPr>
-        <w:ind w:left="2160" w:hanging="180"/>
-      </w:pPr>
-    </w:lvl>
-    <w:lvl w:ilvl="3" w:tplc="0409000F" w:tentative="1">
-      <w:start w:val="1"/>
-      <w:numFmt w:val="decimal"/>
-      <w:lvlText w:val="%4."/>
-      <w:lvlJc w:val="left"/>
-      <w:pPr>
-        <w:ind w:left="2880" w:hanging="360"/>
-      </w:pPr>
-    </w:lvl>
-    <w:lvl w:ilvl="4" w:tplc="04090019" w:tentative="1">
-      <w:start w:val="1"/>
-      <w:numFmt w:val="lowerLetter"/>
-      <w:lvlText w:val="%5."/>
-      <w:lvlJc w:val="left"/>
-      <w:pPr>
-        <w:ind w:left="3600" w:hanging="360"/>
-      </w:pPr>
-    </w:lvl>
-    <w:lvl w:ilvl="5" w:tplc="0409001B" w:tentative="1">
-      <w:start w:val="1"/>
-      <w:numFmt w:val="lowerRoman"/>
-      <w:lvlText w:val="%6."/>
-      <w:lvlJc w:val="right"/>
-      <w:pPr>
-        <w:ind w:left="4320" w:hanging="180"/>
-      </w:pPr>
-    </w:lvl>
-    <w:lvl w:ilvl="6" w:tplc="0409000F" w:tentative="1">
-      <w:start w:val="1"/>
-      <w:numFmt w:val="decimal"/>
-      <w:lvlText w:val="%7."/>
-      <w:lvlJc w:val="left"/>
-      <w:pPr>
-        <w:ind w:left="5040" w:hanging="360"/>
-      </w:pPr>
-    </w:lvl>
-    <w:lvl w:ilvl="7" w:tplc="04090019" w:tentative="1">
-      <w:start w:val="1"/>
-      <w:numFmt w:val="lowerLetter"/>
-      <w:lvlText w:val="%8."/>
-      <w:lvlJc w:val="left"/>
-      <w:pPr>
-        <w:ind w:left="5760" w:hanging="360"/>
-      </w:pPr>
-    </w:lvl>
-    <w:lvl w:ilvl="8" w:tplc="0409001B" w:tentative="1">
-      <w:start w:val="1"/>
-      <w:numFmt w:val="lowerRoman"/>
-      <w:lvlText w:val="%9."/>
-      <w:lvlJc w:val="right"/>
-      <w:pPr>
-        <w:ind w:left="6480" w:hanging="180"/>
-      </w:pPr>
-    </w:lvl>
-  </w:abstractNum>
-  <w:abstractNum w:abstractNumId="9" w15:restartNumberingAfterBreak="0">
+  <w:abstractNum w:abstractNumId="6" w15:restartNumberingAfterBreak="0">
     <w:nsid w:val="52FB1BDA"/>
     <w:multiLevelType w:val="multilevel"/>
     <w:tmpl w:val="8242AF12"/>
@@ -7734,7 +4892,7 @@
       </w:pPr>
     </w:lvl>
   </w:abstractNum>
-  <w:abstractNum w:abstractNumId="10" w15:restartNumberingAfterBreak="0">
+  <w:abstractNum w:abstractNumId="7" w15:restartNumberingAfterBreak="0">
     <w:nsid w:val="53EB2D46"/>
     <w:multiLevelType w:val="multilevel"/>
     <w:tmpl w:val="09487FDC"/>
@@ -7847,7 +5005,7 @@
       </w:pPr>
     </w:lvl>
   </w:abstractNum>
-  <w:abstractNum w:abstractNumId="11" w15:restartNumberingAfterBreak="0">
+  <w:abstractNum w:abstractNumId="8" w15:restartNumberingAfterBreak="0">
     <w:nsid w:val="55530C6B"/>
     <w:multiLevelType w:val="multilevel"/>
     <w:tmpl w:val="4CA02B90"/>
@@ -7996,7 +5154,7 @@
       </w:rPr>
     </w:lvl>
   </w:abstractNum>
-  <w:abstractNum w:abstractNumId="12" w15:restartNumberingAfterBreak="0">
+  <w:abstractNum w:abstractNumId="9" w15:restartNumberingAfterBreak="0">
     <w:nsid w:val="576B6AC7"/>
     <w:multiLevelType w:val="multilevel"/>
     <w:tmpl w:val="6746818E"/>
@@ -8109,7 +5267,7 @@
       </w:pPr>
     </w:lvl>
   </w:abstractNum>
-  <w:abstractNum w:abstractNumId="13" w15:restartNumberingAfterBreak="0">
+  <w:abstractNum w:abstractNumId="10" w15:restartNumberingAfterBreak="0">
     <w:nsid w:val="59CF15E6"/>
     <w:multiLevelType w:val="multilevel"/>
     <w:tmpl w:val="7F30CA2E"/>
@@ -8222,7 +5380,7 @@
       </w:pPr>
     </w:lvl>
   </w:abstractNum>
-  <w:abstractNum w:abstractNumId="14" w15:restartNumberingAfterBreak="0">
+  <w:abstractNum w:abstractNumId="11" w15:restartNumberingAfterBreak="0">
     <w:nsid w:val="6A464844"/>
     <w:multiLevelType w:val="multilevel"/>
     <w:tmpl w:val="51D00E5E"/>
@@ -8371,120 +5529,7 @@
       </w:rPr>
     </w:lvl>
   </w:abstractNum>
-  <w:abstractNum w:abstractNumId="15" w15:restartNumberingAfterBreak="0">
-    <w:nsid w:val="764C2598"/>
-    <w:multiLevelType w:val="multilevel"/>
-    <w:tmpl w:val="8EC0D71A"/>
-    <w:lvl w:ilvl="0">
-      <w:start w:val="1"/>
-      <w:numFmt w:val="decimal"/>
-      <w:lvlText w:val="%1."/>
-      <w:lvlJc w:val="left"/>
-      <w:pPr>
-        <w:tabs>
-          <w:tab w:val="num" w:pos="720"/>
-        </w:tabs>
-        <w:ind w:left="720" w:hanging="360"/>
-      </w:pPr>
-    </w:lvl>
-    <w:lvl w:ilvl="1" w:tentative="1">
-      <w:start w:val="1"/>
-      <w:numFmt w:val="decimal"/>
-      <w:lvlText w:val="%2."/>
-      <w:lvlJc w:val="left"/>
-      <w:pPr>
-        <w:tabs>
-          <w:tab w:val="num" w:pos="1440"/>
-        </w:tabs>
-        <w:ind w:left="1440" w:hanging="360"/>
-      </w:pPr>
-    </w:lvl>
-    <w:lvl w:ilvl="2" w:tentative="1">
-      <w:start w:val="1"/>
-      <w:numFmt w:val="decimal"/>
-      <w:lvlText w:val="%3."/>
-      <w:lvlJc w:val="left"/>
-      <w:pPr>
-        <w:tabs>
-          <w:tab w:val="num" w:pos="2160"/>
-        </w:tabs>
-        <w:ind w:left="2160" w:hanging="360"/>
-      </w:pPr>
-    </w:lvl>
-    <w:lvl w:ilvl="3" w:tentative="1">
-      <w:start w:val="1"/>
-      <w:numFmt w:val="decimal"/>
-      <w:lvlText w:val="%4."/>
-      <w:lvlJc w:val="left"/>
-      <w:pPr>
-        <w:tabs>
-          <w:tab w:val="num" w:pos="2880"/>
-        </w:tabs>
-        <w:ind w:left="2880" w:hanging="360"/>
-      </w:pPr>
-    </w:lvl>
-    <w:lvl w:ilvl="4" w:tentative="1">
-      <w:start w:val="1"/>
-      <w:numFmt w:val="decimal"/>
-      <w:lvlText w:val="%5."/>
-      <w:lvlJc w:val="left"/>
-      <w:pPr>
-        <w:tabs>
-          <w:tab w:val="num" w:pos="3600"/>
-        </w:tabs>
-        <w:ind w:left="3600" w:hanging="360"/>
-      </w:pPr>
-    </w:lvl>
-    <w:lvl w:ilvl="5" w:tentative="1">
-      <w:start w:val="1"/>
-      <w:numFmt w:val="decimal"/>
-      <w:lvlText w:val="%6."/>
-      <w:lvlJc w:val="left"/>
-      <w:pPr>
-        <w:tabs>
-          <w:tab w:val="num" w:pos="4320"/>
-        </w:tabs>
-        <w:ind w:left="4320" w:hanging="360"/>
-      </w:pPr>
-    </w:lvl>
-    <w:lvl w:ilvl="6" w:tentative="1">
-      <w:start w:val="1"/>
-      <w:numFmt w:val="decimal"/>
-      <w:lvlText w:val="%7."/>
-      <w:lvlJc w:val="left"/>
-      <w:pPr>
-        <w:tabs>
-          <w:tab w:val="num" w:pos="5040"/>
-        </w:tabs>
-        <w:ind w:left="5040" w:hanging="360"/>
-      </w:pPr>
-    </w:lvl>
-    <w:lvl w:ilvl="7" w:tentative="1">
-      <w:start w:val="1"/>
-      <w:numFmt w:val="decimal"/>
-      <w:lvlText w:val="%8."/>
-      <w:lvlJc w:val="left"/>
-      <w:pPr>
-        <w:tabs>
-          <w:tab w:val="num" w:pos="5760"/>
-        </w:tabs>
-        <w:ind w:left="5760" w:hanging="360"/>
-      </w:pPr>
-    </w:lvl>
-    <w:lvl w:ilvl="8" w:tentative="1">
-      <w:start w:val="1"/>
-      <w:numFmt w:val="decimal"/>
-      <w:lvlText w:val="%9."/>
-      <w:lvlJc w:val="left"/>
-      <w:pPr>
-        <w:tabs>
-          <w:tab w:val="num" w:pos="6480"/>
-        </w:tabs>
-        <w:ind w:left="6480" w:hanging="360"/>
-      </w:pPr>
-    </w:lvl>
-  </w:abstractNum>
-  <w:abstractNum w:abstractNumId="16" w15:restartNumberingAfterBreak="0">
+  <w:abstractNum w:abstractNumId="12" w15:restartNumberingAfterBreak="0">
     <w:nsid w:val="7E264121"/>
     <w:multiLevelType w:val="multilevel"/>
     <w:tmpl w:val="8EC0D71A"/>
@@ -8601,52 +5646,40 @@
     <w:abstractNumId w:val="2"/>
   </w:num>
   <w:num w:numId="2" w16cid:durableId="1213300679">
-    <w:abstractNumId w:val="11"/>
+    <w:abstractNumId w:val="8"/>
   </w:num>
   <w:num w:numId="3" w16cid:durableId="1362242796">
-    <w:abstractNumId w:val="12"/>
+    <w:abstractNumId w:val="9"/>
   </w:num>
   <w:num w:numId="4" w16cid:durableId="1540240650">
+    <w:abstractNumId w:val="5"/>
+  </w:num>
+  <w:num w:numId="5" w16cid:durableId="1992445692">
     <w:abstractNumId w:val="6"/>
   </w:num>
-  <w:num w:numId="5" w16cid:durableId="1992445692">
-    <w:abstractNumId w:val="9"/>
-  </w:num>
   <w:num w:numId="6" w16cid:durableId="1594975765">
-    <w:abstractNumId w:val="13"/>
+    <w:abstractNumId w:val="10"/>
   </w:num>
   <w:num w:numId="7" w16cid:durableId="1316104199">
     <w:abstractNumId w:val="0"/>
   </w:num>
   <w:num w:numId="8" w16cid:durableId="1508209682">
-    <w:abstractNumId w:val="10"/>
+    <w:abstractNumId w:val="7"/>
   </w:num>
   <w:num w:numId="9" w16cid:durableId="290867715">
-    <w:abstractNumId w:val="4"/>
+    <w:abstractNumId w:val="3"/>
   </w:num>
   <w:num w:numId="10" w16cid:durableId="1437553948">
     <w:abstractNumId w:val="1"/>
   </w:num>
   <w:num w:numId="11" w16cid:durableId="1364282679">
-    <w:abstractNumId w:val="5"/>
+    <w:abstractNumId w:val="4"/>
   </w:num>
   <w:num w:numId="12" w16cid:durableId="1152679473">
-    <w:abstractNumId w:val="16"/>
+    <w:abstractNumId w:val="12"/>
   </w:num>
   <w:num w:numId="13" w16cid:durableId="944195521">
-    <w:abstractNumId w:val="14"/>
-  </w:num>
-  <w:num w:numId="14" w16cid:durableId="1611084291">
-    <w:abstractNumId w:val="15"/>
-  </w:num>
-  <w:num w:numId="15" w16cid:durableId="965744468">
-    <w:abstractNumId w:val="8"/>
-  </w:num>
-  <w:num w:numId="16" w16cid:durableId="52386716">
-    <w:abstractNumId w:val="7"/>
-  </w:num>
-  <w:num w:numId="17" w16cid:durableId="1025446689">
-    <w:abstractNumId w:val="3"/>
+    <w:abstractNumId w:val="11"/>
   </w:num>
 </w:numbering>
 </file>

--- a/EZOpenVPNToolkit.docx
+++ b/EZOpenVPNToolkit.docx
@@ -1,6 +1,6 @@
 
 <file path=word/document.xml><?xml version="1.0" encoding="utf-8"?>
-<w:document xmlns:wpc="http://schemas.microsoft.com/office/word/2010/wordprocessingCanvas" xmlns:cx="http://schemas.microsoft.com/office/drawing/2014/chartex" xmlns:cx1="http://schemas.microsoft.com/office/drawing/2015/9/8/chartex" xmlns:cx2="http://schemas.microsoft.com/office/drawing/2015/10/21/chartex" xmlns:cx3="http://schemas.microsoft.com/office/drawing/2016/5/9/chartex" xmlns:cx4="http://schemas.microsoft.com/office/drawing/2016/5/10/chartex" xmlns:cx5="http://schemas.microsoft.com/office/drawing/2016/5/11/chartex" xmlns:cx6="http://schemas.microsoft.com/office/drawing/2016/5/12/chartex" xmlns:cx7="http://schemas.microsoft.com/office/drawing/2016/5/13/chartex" xmlns:cx8="http://schemas.microsoft.com/office/drawing/2016/5/14/chartex" xmlns:mc="http://schemas.openxmlformats.org/markup-compatibility/2006" xmlns:aink="http://schemas.microsoft.com/office/drawing/2016/ink" xmlns:am3d="http://schemas.microsoft.com/office/drawing/2017/model3d" xmlns:o="urn:schemas-microsoft-com:office:office" xmlns:oel="http://schemas.microsoft.com/office/2019/extlst" xmlns:r="http://schemas.openxmlformats.org/officeDocument/2006/relationships" xmlns:m="http://schemas.openxmlformats.org/officeDocument/2006/math" xmlns:v="urn:schemas-microsoft-com:vml" xmlns:wp14="http://schemas.microsoft.com/office/word/2010/wordprocessingDrawing" xmlns:wp="http://schemas.openxmlformats.org/drawingml/2006/wordprocessingDrawing" xmlns:w10="urn:schemas-microsoft-com:office:word" xmlns:w="http://schemas.openxmlformats.org/wordprocessingml/2006/main" xmlns:w14="http://schemas.microsoft.com/office/word/2010/wordml" xmlns:w15="http://schemas.microsoft.com/office/word/2012/wordml" xmlns:w16cex="http://schemas.microsoft.com/office/word/2018/wordml/cex" xmlns:w16cid="http://schemas.microsoft.com/office/word/2016/wordml/cid" xmlns:w16="http://schemas.microsoft.com/office/word/2018/wordml" xmlns:w16du="http://schemas.microsoft.com/office/word/2023/wordml/word16du" xmlns:w16sdtdh="http://schemas.microsoft.com/office/word/2020/wordml/sdtdatahash" xmlns:w16se="http://schemas.microsoft.com/office/word/2015/wordml/symex" xmlns:wpg="http://schemas.microsoft.com/office/word/2010/wordprocessingGroup" xmlns:wpi="http://schemas.microsoft.com/office/word/2010/wordprocessingInk" xmlns:wne="http://schemas.microsoft.com/office/word/2006/wordml" xmlns:wps="http://schemas.microsoft.com/office/word/2010/wordprocessingShape" mc:Ignorable="w14 w15 w16se w16cid w16 w16cex w16sdtdh w16du wp14">
+<w:document xmlns:wpc="http://schemas.microsoft.com/office/word/2010/wordprocessingCanvas" xmlns:cx="http://schemas.microsoft.com/office/drawing/2014/chartex" xmlns:cx1="http://schemas.microsoft.com/office/drawing/2015/9/8/chartex" xmlns:cx2="http://schemas.microsoft.com/office/drawing/2015/10/21/chartex" xmlns:cx3="http://schemas.microsoft.com/office/drawing/2016/5/9/chartex" xmlns:cx4="http://schemas.microsoft.com/office/drawing/2016/5/10/chartex" xmlns:cx5="http://schemas.microsoft.com/office/drawing/2016/5/11/chartex" xmlns:cx6="http://schemas.microsoft.com/office/drawing/2016/5/12/chartex" xmlns:cx7="http://schemas.microsoft.com/office/drawing/2016/5/13/chartex" xmlns:cx8="http://schemas.microsoft.com/office/drawing/2016/5/14/chartex" xmlns:mc="http://schemas.openxmlformats.org/markup-compatibility/2006" xmlns:aink="http://schemas.microsoft.com/office/drawing/2016/ink" xmlns:am3d="http://schemas.microsoft.com/office/drawing/2017/model3d" xmlns:o="urn:schemas-microsoft-com:office:office" xmlns:oel="http://schemas.microsoft.com/office/2019/extlst" xmlns:r="http://schemas.openxmlformats.org/officeDocument/2006/relationships" xmlns:m="http://schemas.openxmlformats.org/officeDocument/2006/math" xmlns:v="urn:schemas-microsoft-com:vml" xmlns:wp14="http://schemas.microsoft.com/office/word/2010/wordprocessingDrawing" xmlns:wp="http://schemas.openxmlformats.org/drawingml/2006/wordprocessingDrawing" xmlns:w10="urn:schemas-microsoft-com:office:word" xmlns:w="http://schemas.openxmlformats.org/wordprocessingml/2006/main" xmlns:w14="http://schemas.microsoft.com/office/word/2010/wordml" xmlns:w15="http://schemas.microsoft.com/office/word/2012/wordml" xmlns:w16cex="http://schemas.microsoft.com/office/word/2018/wordml/cex" xmlns:w16cid="http://schemas.microsoft.com/office/word/2016/wordml/cid" xmlns:w16="http://schemas.microsoft.com/office/word/2018/wordml" xmlns:w16du="http://schemas.microsoft.com/office/word/2023/wordml/word16du" xmlns:w16sdtdh="http://schemas.microsoft.com/office/word/2020/wordml/sdtdatahash" xmlns:w16sdtfl="http://schemas.microsoft.com/office/word/2024/wordml/sdtformatlock" xmlns:w16se="http://schemas.microsoft.com/office/word/2015/wordml/symex" xmlns:wpg="http://schemas.microsoft.com/office/word/2010/wordprocessingGroup" xmlns:wpi="http://schemas.microsoft.com/office/word/2010/wordprocessingInk" xmlns:wne="http://schemas.microsoft.com/office/word/2006/wordml" xmlns:wps="http://schemas.microsoft.com/office/word/2010/wordprocessingShape" mc:Ignorable="w14 w15 w16se w16cid w16 w16cex w16sdtdh w16sdtfl w16du wp14">
   <w:body>
     <w:p>
       <w:pPr>
@@ -3787,24 +3787,45 @@
           <w:szCs w:val="22"/>
           <w14:ligatures w14:val="none"/>
         </w:rPr>
-        <w:t>For FlexEdge</w:t>
-      </w:r>
-    </w:p>
-    <w:p>
-      <w:pPr>
-        <w:numPr>
-          <w:ilvl w:val="0"/>
-          <w:numId w:val="12"/>
-        </w:numPr>
-        <w:spacing w:before="100" w:beforeAutospacing="1" w:after="100" w:afterAutospacing="1" w:line="240" w:lineRule="auto"/>
-        <w:rPr>
-          <w:rFonts w:ascii="Aptos" w:eastAsia="Times New Roman" w:hAnsi="Aptos" w:cs="Times New Roman"/>
-          <w:kern w:val="0"/>
-          <w:sz w:val="22"/>
-          <w:szCs w:val="22"/>
-          <w14:ligatures w14:val="none"/>
-        </w:rPr>
-      </w:pPr>
+        <w:t xml:space="preserve">For </w:t>
+      </w:r>
+      <w:proofErr w:type="spellStart"/>
+      <w:r>
+        <w:rPr>
+          <w:rFonts w:ascii="Aptos" w:eastAsia="Times New Roman" w:hAnsi="Aptos" w:cs="Times New Roman"/>
+          <w:b/>
+          <w:bCs/>
+          <w:kern w:val="0"/>
+          <w:sz w:val="22"/>
+          <w:szCs w:val="22"/>
+          <w14:ligatures w14:val="none"/>
+        </w:rPr>
+        <w:t>FlexEdge</w:t>
+      </w:r>
+      <w:proofErr w:type="spellEnd"/>
+    </w:p>
+    <w:p>
+      <w:pPr>
+        <w:spacing w:before="100" w:beforeAutospacing="1" w:after="100" w:afterAutospacing="1" w:line="240" w:lineRule="auto"/>
+        <w:ind w:left="360"/>
+        <w:rPr>
+          <w:rFonts w:ascii="Aptos" w:eastAsia="Times New Roman" w:hAnsi="Aptos" w:cs="Times New Roman"/>
+          <w:kern w:val="0"/>
+          <w:sz w:val="22"/>
+          <w:szCs w:val="22"/>
+          <w14:ligatures w14:val="none"/>
+        </w:rPr>
+      </w:pPr>
+      <w:r>
+        <w:rPr>
+          <w:rFonts w:ascii="Aptos" w:eastAsia="Times New Roman" w:hAnsi="Aptos" w:cs="Times New Roman"/>
+          <w:kern w:val="0"/>
+          <w:sz w:val="22"/>
+          <w:szCs w:val="22"/>
+          <w14:ligatures w14:val="none"/>
+        </w:rPr>
+        <w:t xml:space="preserve">1. </w:t>
+      </w:r>
       <w:r>
         <w:rPr>
           <w:rFonts w:ascii="Aptos" w:eastAsia="Times New Roman" w:hAnsi="Aptos" w:cs="Times New Roman"/>
@@ -3840,17 +3861,26 @@
     </w:p>
     <w:p>
       <w:pPr>
-        <w:numPr>
-          <w:ilvl w:val="0"/>
-          <w:numId w:val="12"/>
-        </w:numPr>
-        <w:spacing w:before="100" w:beforeAutospacing="1" w:after="100" w:afterAutospacing="1" w:line="240" w:lineRule="auto"/>
-        <w:rPr>
-          <w:rFonts w:ascii="Aptos" w:eastAsia="Times New Roman" w:hAnsi="Aptos" w:cs="Times New Roman"/>
-          <w:kern w:val="0"/>
-          <w14:ligatures w14:val="none"/>
-        </w:rPr>
-      </w:pPr>
+        <w:spacing w:before="100" w:beforeAutospacing="1" w:after="100" w:afterAutospacing="1" w:line="240" w:lineRule="auto"/>
+        <w:ind w:left="360"/>
+        <w:rPr>
+          <w:rFonts w:ascii="Aptos" w:eastAsia="Times New Roman" w:hAnsi="Aptos" w:cs="Times New Roman"/>
+          <w:kern w:val="0"/>
+          <w:sz w:val="22"/>
+          <w:szCs w:val="22"/>
+          <w14:ligatures w14:val="none"/>
+        </w:rPr>
+      </w:pPr>
+      <w:r>
+        <w:rPr>
+          <w:rFonts w:ascii="Aptos" w:eastAsia="Times New Roman" w:hAnsi="Aptos" w:cs="Times New Roman"/>
+          <w:kern w:val="0"/>
+          <w:sz w:val="22"/>
+          <w:szCs w:val="22"/>
+          <w14:ligatures w14:val="none"/>
+        </w:rPr>
+        <w:t xml:space="preserve">2. </w:t>
+      </w:r>
       <w:r>
         <w:rPr>
           <w:rFonts w:ascii="Aptos" w:eastAsia="Times New Roman" w:hAnsi="Aptos" w:cs="Times New Roman"/>
@@ -3942,7 +3972,7 @@
           <w14:ligatures w14:val="none"/>
         </w:rPr>
         <w:pict w14:anchorId="425737F7">
-          <v:rect id="_x0000_i1028" style="width:0;height:1.5pt" o:hralign="center" o:hrstd="t" o:hr="t" fillcolor="#a0a0a0" stroked="f"/>
+          <v:rect id="_x0000_i1027" style="width:0;height:1.5pt" o:hralign="center" o:hrstd="t" o:hr="t" fillcolor="#a0a0a0" stroked="f"/>
         </w:pict>
       </w:r>
     </w:p>
@@ -4036,6 +4066,7 @@
           <w:szCs w:val="20"/>
           <w14:ligatures w14:val="none"/>
         </w:rPr>
+        <w:lastRenderedPageBreak/>
         <w:t>Firewall Configuration</w:t>
       </w:r>
       <w:r>
@@ -4060,7 +4091,7 @@
 </file>
 
 <file path=word/numbering.xml><?xml version="1.0" encoding="utf-8"?>
-<w:numbering xmlns:wpc="http://schemas.microsoft.com/office/word/2010/wordprocessingCanvas" xmlns:cx="http://schemas.microsoft.com/office/drawing/2014/chartex" xmlns:cx1="http://schemas.microsoft.com/office/drawing/2015/9/8/chartex" xmlns:cx2="http://schemas.microsoft.com/office/drawing/2015/10/21/chartex" xmlns:cx3="http://schemas.microsoft.com/office/drawing/2016/5/9/chartex" xmlns:cx4="http://schemas.microsoft.com/office/drawing/2016/5/10/chartex" xmlns:cx5="http://schemas.microsoft.com/office/drawing/2016/5/11/chartex" xmlns:cx6="http://schemas.microsoft.com/office/drawing/2016/5/12/chartex" xmlns:cx7="http://schemas.microsoft.com/office/drawing/2016/5/13/chartex" xmlns:cx8="http://schemas.microsoft.com/office/drawing/2016/5/14/chartex" xmlns:mc="http://schemas.openxmlformats.org/markup-compatibility/2006" xmlns:aink="http://schemas.microsoft.com/office/drawing/2016/ink" xmlns:am3d="http://schemas.microsoft.com/office/drawing/2017/model3d" xmlns:o="urn:schemas-microsoft-com:office:office" xmlns:oel="http://schemas.microsoft.com/office/2019/extlst" xmlns:r="http://schemas.openxmlformats.org/officeDocument/2006/relationships" xmlns:m="http://schemas.openxmlformats.org/officeDocument/2006/math" xmlns:v="urn:schemas-microsoft-com:vml" xmlns:wp14="http://schemas.microsoft.com/office/word/2010/wordprocessingDrawing" xmlns:wp="http://schemas.openxmlformats.org/drawingml/2006/wordprocessingDrawing" xmlns:w10="urn:schemas-microsoft-com:office:word" xmlns:w="http://schemas.openxmlformats.org/wordprocessingml/2006/main" xmlns:w14="http://schemas.microsoft.com/office/word/2010/wordml" xmlns:w15="http://schemas.microsoft.com/office/word/2012/wordml" xmlns:w16cex="http://schemas.microsoft.com/office/word/2018/wordml/cex" xmlns:w16cid="http://schemas.microsoft.com/office/word/2016/wordml/cid" xmlns:w16="http://schemas.microsoft.com/office/word/2018/wordml" xmlns:w16du="http://schemas.microsoft.com/office/word/2023/wordml/word16du" xmlns:w16sdtdh="http://schemas.microsoft.com/office/word/2020/wordml/sdtdatahash" xmlns:w16se="http://schemas.microsoft.com/office/word/2015/wordml/symex" xmlns:wpg="http://schemas.microsoft.com/office/word/2010/wordprocessingGroup" xmlns:wpi="http://schemas.microsoft.com/office/word/2010/wordprocessingInk" xmlns:wne="http://schemas.microsoft.com/office/word/2006/wordml" xmlns:wps="http://schemas.microsoft.com/office/word/2010/wordprocessingShape" mc:Ignorable="w14 w15 w16se w16cid w16 w16cex w16sdtdh w16du wp14">
+<w:numbering xmlns:wpc="http://schemas.microsoft.com/office/word/2010/wordprocessingCanvas" xmlns:cx="http://schemas.microsoft.com/office/drawing/2014/chartex" xmlns:cx1="http://schemas.microsoft.com/office/drawing/2015/9/8/chartex" xmlns:cx2="http://schemas.microsoft.com/office/drawing/2015/10/21/chartex" xmlns:cx3="http://schemas.microsoft.com/office/drawing/2016/5/9/chartex" xmlns:cx4="http://schemas.microsoft.com/office/drawing/2016/5/10/chartex" xmlns:cx5="http://schemas.microsoft.com/office/drawing/2016/5/11/chartex" xmlns:cx6="http://schemas.microsoft.com/office/drawing/2016/5/12/chartex" xmlns:cx7="http://schemas.microsoft.com/office/drawing/2016/5/13/chartex" xmlns:cx8="http://schemas.microsoft.com/office/drawing/2016/5/14/chartex" xmlns:mc="http://schemas.openxmlformats.org/markup-compatibility/2006" xmlns:aink="http://schemas.microsoft.com/office/drawing/2016/ink" xmlns:am3d="http://schemas.microsoft.com/office/drawing/2017/model3d" xmlns:o="urn:schemas-microsoft-com:office:office" xmlns:oel="http://schemas.microsoft.com/office/2019/extlst" xmlns:r="http://schemas.openxmlformats.org/officeDocument/2006/relationships" xmlns:m="http://schemas.openxmlformats.org/officeDocument/2006/math" xmlns:v="urn:schemas-microsoft-com:vml" xmlns:wp14="http://schemas.microsoft.com/office/word/2010/wordprocessingDrawing" xmlns:wp="http://schemas.openxmlformats.org/drawingml/2006/wordprocessingDrawing" xmlns:w10="urn:schemas-microsoft-com:office:word" xmlns:w="http://schemas.openxmlformats.org/wordprocessingml/2006/main" xmlns:w14="http://schemas.microsoft.com/office/word/2010/wordml" xmlns:w15="http://schemas.microsoft.com/office/word/2012/wordml" xmlns:w16cex="http://schemas.microsoft.com/office/word/2018/wordml/cex" xmlns:w16cid="http://schemas.microsoft.com/office/word/2016/wordml/cid" xmlns:w16="http://schemas.microsoft.com/office/word/2018/wordml" xmlns:w16du="http://schemas.microsoft.com/office/word/2023/wordml/word16du" xmlns:w16sdtdh="http://schemas.microsoft.com/office/word/2020/wordml/sdtdatahash" xmlns:w16sdtfl="http://schemas.microsoft.com/office/word/2024/wordml/sdtformatlock" xmlns:w16se="http://schemas.microsoft.com/office/word/2015/wordml/symex" xmlns:wpg="http://schemas.microsoft.com/office/word/2010/wordprocessingGroup" xmlns:wpi="http://schemas.microsoft.com/office/word/2010/wordprocessingInk" xmlns:wne="http://schemas.microsoft.com/office/word/2006/wordml" xmlns:wps="http://schemas.microsoft.com/office/word/2010/wordprocessingShape" mc:Ignorable="w14 w15 w16se w16cid w16 w16cex w16sdtdh w16sdtfl w16du wp14">
   <w:abstractNum w:abstractNumId="0" w15:restartNumberingAfterBreak="0">
     <w:nsid w:val="03580629"/>
     <w:multiLevelType w:val="multilevel"/>
@@ -5685,7 +5716,7 @@
 </file>
 
 <file path=word/styles.xml><?xml version="1.0" encoding="utf-8"?>
-<w:styles xmlns:mc="http://schemas.openxmlformats.org/markup-compatibility/2006" xmlns:r="http://schemas.openxmlformats.org/officeDocument/2006/relationships" xmlns:w="http://schemas.openxmlformats.org/wordprocessingml/2006/main" xmlns:w14="http://schemas.microsoft.com/office/word/2010/wordml" xmlns:w15="http://schemas.microsoft.com/office/word/2012/wordml" xmlns:w16cex="http://schemas.microsoft.com/office/word/2018/wordml/cex" xmlns:w16cid="http://schemas.microsoft.com/office/word/2016/wordml/cid" xmlns:w16="http://schemas.microsoft.com/office/word/2018/wordml" xmlns:w16du="http://schemas.microsoft.com/office/word/2023/wordml/word16du" xmlns:w16sdtdh="http://schemas.microsoft.com/office/word/2020/wordml/sdtdatahash" xmlns:w16se="http://schemas.microsoft.com/office/word/2015/wordml/symex" mc:Ignorable="w14 w15 w16se w16cid w16 w16cex w16sdtdh w16du">
+<w:styles xmlns:mc="http://schemas.openxmlformats.org/markup-compatibility/2006" xmlns:r="http://schemas.openxmlformats.org/officeDocument/2006/relationships" xmlns:w="http://schemas.openxmlformats.org/wordprocessingml/2006/main" xmlns:w14="http://schemas.microsoft.com/office/word/2010/wordml" xmlns:w15="http://schemas.microsoft.com/office/word/2012/wordml" xmlns:w16cex="http://schemas.microsoft.com/office/word/2018/wordml/cex" xmlns:w16cid="http://schemas.microsoft.com/office/word/2016/wordml/cid" xmlns:w16="http://schemas.microsoft.com/office/word/2018/wordml" xmlns:w16du="http://schemas.microsoft.com/office/word/2023/wordml/word16du" xmlns:w16sdtdh="http://schemas.microsoft.com/office/word/2020/wordml/sdtdatahash" xmlns:w16sdtfl="http://schemas.microsoft.com/office/word/2024/wordml/sdtformatlock" xmlns:w16se="http://schemas.microsoft.com/office/word/2015/wordml/symex" mc:Ignorable="w14 w15 w16se w16cid w16 w16cex w16sdtdh w16sdtfl w16du">
   <w:docDefaults>
     <w:rPrDefault>
       <w:rPr>

--- a/EZOpenVPNToolkit.docx
+++ b/EZOpenVPNToolkit.docx
@@ -1,6 +1,6 @@
 
 <file path=word/document.xml><?xml version="1.0" encoding="utf-8"?>
-<w:document xmlns:wpc="http://schemas.microsoft.com/office/word/2010/wordprocessingCanvas" xmlns:cx="http://schemas.microsoft.com/office/drawing/2014/chartex" xmlns:cx1="http://schemas.microsoft.com/office/drawing/2015/9/8/chartex" xmlns:cx2="http://schemas.microsoft.com/office/drawing/2015/10/21/chartex" xmlns:cx3="http://schemas.microsoft.com/office/drawing/2016/5/9/chartex" xmlns:cx4="http://schemas.microsoft.com/office/drawing/2016/5/10/chartex" xmlns:cx5="http://schemas.microsoft.com/office/drawing/2016/5/11/chartex" xmlns:cx6="http://schemas.microsoft.com/office/drawing/2016/5/12/chartex" xmlns:cx7="http://schemas.microsoft.com/office/drawing/2016/5/13/chartex" xmlns:cx8="http://schemas.microsoft.com/office/drawing/2016/5/14/chartex" xmlns:mc="http://schemas.openxmlformats.org/markup-compatibility/2006" xmlns:aink="http://schemas.microsoft.com/office/drawing/2016/ink" xmlns:am3d="http://schemas.microsoft.com/office/drawing/2017/model3d" xmlns:o="urn:schemas-microsoft-com:office:office" xmlns:oel="http://schemas.microsoft.com/office/2019/extlst" xmlns:r="http://schemas.openxmlformats.org/officeDocument/2006/relationships" xmlns:m="http://schemas.openxmlformats.org/officeDocument/2006/math" xmlns:v="urn:schemas-microsoft-com:vml" xmlns:wp14="http://schemas.microsoft.com/office/word/2010/wordprocessingDrawing" xmlns:wp="http://schemas.openxmlformats.org/drawingml/2006/wordprocessingDrawing" xmlns:w10="urn:schemas-microsoft-com:office:word" xmlns:w="http://schemas.openxmlformats.org/wordprocessingml/2006/main" xmlns:w14="http://schemas.microsoft.com/office/word/2010/wordml" xmlns:w15="http://schemas.microsoft.com/office/word/2012/wordml" xmlns:w16cex="http://schemas.microsoft.com/office/word/2018/wordml/cex" xmlns:w16cid="http://schemas.microsoft.com/office/word/2016/wordml/cid" xmlns:w16="http://schemas.microsoft.com/office/word/2018/wordml" xmlns:w16du="http://schemas.microsoft.com/office/word/2023/wordml/word16du" xmlns:w16sdtdh="http://schemas.microsoft.com/office/word/2020/wordml/sdtdatahash" xmlns:w16sdtfl="http://schemas.microsoft.com/office/word/2024/wordml/sdtformatlock" xmlns:w16se="http://schemas.microsoft.com/office/word/2015/wordml/symex" xmlns:wpg="http://schemas.microsoft.com/office/word/2010/wordprocessingGroup" xmlns:wpi="http://schemas.microsoft.com/office/word/2010/wordprocessingInk" xmlns:wne="http://schemas.microsoft.com/office/word/2006/wordml" xmlns:wps="http://schemas.microsoft.com/office/word/2010/wordprocessingShape" mc:Ignorable="w14 w15 w16se w16cid w16 w16cex w16sdtdh w16sdtfl w16du wp14">
+<w:document xmlns:wpc="http://schemas.microsoft.com/office/word/2010/wordprocessingCanvas" xmlns:cx="http://schemas.microsoft.com/office/drawing/2014/chartex" xmlns:cx1="http://schemas.microsoft.com/office/drawing/2015/9/8/chartex" xmlns:cx2="http://schemas.microsoft.com/office/drawing/2015/10/21/chartex" xmlns:cx3="http://schemas.microsoft.com/office/drawing/2016/5/9/chartex" xmlns:cx4="http://schemas.microsoft.com/office/drawing/2016/5/10/chartex" xmlns:cx5="http://schemas.microsoft.com/office/drawing/2016/5/11/chartex" xmlns:cx6="http://schemas.microsoft.com/office/drawing/2016/5/12/chartex" xmlns:cx7="http://schemas.microsoft.com/office/drawing/2016/5/13/chartex" xmlns:cx8="http://schemas.microsoft.com/office/drawing/2016/5/14/chartex" xmlns:mc="http://schemas.openxmlformats.org/markup-compatibility/2006" xmlns:aink="http://schemas.microsoft.com/office/drawing/2016/ink" xmlns:am3d="http://schemas.microsoft.com/office/drawing/2017/model3d" xmlns:o="urn:schemas-microsoft-com:office:office" xmlns:oel="http://schemas.microsoft.com/office/2019/extlst" xmlns:r="http://schemas.openxmlformats.org/officeDocument/2006/relationships" xmlns:m="http://schemas.openxmlformats.org/officeDocument/2006/math" xmlns:v="urn:schemas-microsoft-com:vml" xmlns:wp14="http://schemas.microsoft.com/office/word/2010/wordprocessingDrawing" xmlns:wp="http://schemas.openxmlformats.org/drawingml/2006/wordprocessingDrawing" xmlns:w10="urn:schemas-microsoft-com:office:word" xmlns:w="http://schemas.openxmlformats.org/wordprocessingml/2006/main" xmlns:w14="http://schemas.microsoft.com/office/word/2010/wordml" xmlns:w15="http://schemas.microsoft.com/office/word/2012/wordml" xmlns:w16cex="http://schemas.microsoft.com/office/word/2018/wordml/cex" xmlns:w16cid="http://schemas.microsoft.com/office/word/2016/wordml/cid" xmlns:w16="http://schemas.microsoft.com/office/word/2018/wordml" xmlns:w16du="http://schemas.microsoft.com/office/word/2023/wordml/word16du" xmlns:w16sdtdh="http://schemas.microsoft.com/office/word/2020/wordml/sdtdatahash" xmlns:w16se="http://schemas.microsoft.com/office/word/2015/wordml/symex" xmlns:wpg="http://schemas.microsoft.com/office/word/2010/wordprocessingGroup" xmlns:wpi="http://schemas.microsoft.com/office/word/2010/wordprocessingInk" xmlns:wne="http://schemas.microsoft.com/office/word/2006/wordml" xmlns:wps="http://schemas.microsoft.com/office/word/2010/wordprocessingShape" mc:Ignorable="w14 w15 w16se w16cid w16 w16cex w16sdtdh w16du wp14">
   <w:body>
     <w:p>
       <w:pPr>
@@ -121,6 +121,8 @@
         <w:spacing w:before="100" w:beforeAutospacing="1" w:after="100" w:afterAutospacing="1" w:line="240" w:lineRule="auto"/>
         <w:rPr>
           <w:rFonts w:ascii="Aptos Display" w:eastAsia="Times New Roman" w:hAnsi="Aptos Display" w:cs="Times New Roman"/>
+          <w:b/>
+          <w:bCs/>
           <w:kern w:val="0"/>
           <w14:ligatures w14:val="none"/>
         </w:rPr>
@@ -128,6 +130,8 @@
       <w:r>
         <w:rPr>
           <w:rFonts w:ascii="Aptos Display" w:eastAsia="Times New Roman" w:hAnsi="Aptos Display" w:cs="Times New Roman"/>
+          <w:b/>
+          <w:bCs/>
           <w:kern w:val="0"/>
           <w14:ligatures w14:val="none"/>
         </w:rPr>
@@ -136,6 +140,8 @@
       <w:r>
         <w:rPr>
           <w:rFonts w:ascii="Aptos Display" w:eastAsia="Times New Roman" w:hAnsi="Aptos Display" w:cs="Times New Roman"/>
+          <w:b/>
+          <w:bCs/>
           <w:kern w:val="0"/>
           <w14:ligatures w14:val="none"/>
         </w:rPr>
@@ -144,6 +150,8 @@
       <w:r>
         <w:rPr>
           <w:rFonts w:ascii="Aptos Display" w:eastAsia="Times New Roman" w:hAnsi="Aptos Display" w:cs="Times New Roman"/>
+          <w:b/>
+          <w:bCs/>
           <w:kern w:val="0"/>
           <w14:ligatures w14:val="none"/>
         </w:rPr>
@@ -152,10 +160,22 @@
       <w:r>
         <w:rPr>
           <w:rFonts w:ascii="Aptos Display" w:eastAsia="Times New Roman" w:hAnsi="Aptos Display" w:cs="Times New Roman"/>
-          <w:kern w:val="0"/>
-          <w14:ligatures w14:val="none"/>
-        </w:rPr>
-        <w:t xml:space="preserve"> Support is in Progress.</w:t>
+          <w:b/>
+          <w:bCs/>
+          <w:kern w:val="0"/>
+          <w14:ligatures w14:val="none"/>
+        </w:rPr>
+        <w:t xml:space="preserve"> Support is </w:t>
+      </w:r>
+      <w:r>
+        <w:rPr>
+          <w:rFonts w:ascii="Aptos Display" w:eastAsia="Times New Roman" w:hAnsi="Aptos Display" w:cs="Times New Roman"/>
+          <w:b/>
+          <w:bCs/>
+          <w:kern w:val="0"/>
+          <w14:ligatures w14:val="none"/>
+        </w:rPr>
+        <w:t>TBA</w:t>
       </w:r>
     </w:p>
     <w:p>
@@ -280,6 +300,33 @@
         </w:rPr>
         <w:t>Windows 10/11</w:t>
       </w:r>
+      <w:r>
+        <w:rPr>
+          <w:rFonts w:asciiTheme="majorHAnsi" w:eastAsia="Times New Roman" w:hAnsiTheme="majorHAnsi" w:cs="Times New Roman"/>
+          <w:kern w:val="0"/>
+          <w14:ligatures w14:val="none"/>
+        </w:rPr>
+        <w:t xml:space="preserve"> (For the EZOpenVPNToolkit executable Windows is required)</w:t>
+      </w:r>
+    </w:p>
+    <w:p>
+      <w:pPr>
+        <w:spacing w:before="100" w:beforeAutospacing="1" w:after="100" w:afterAutospacing="1" w:line="240" w:lineRule="auto"/>
+        <w:ind w:left="720"/>
+        <w:rPr>
+          <w:rFonts w:asciiTheme="majorHAnsi" w:eastAsia="Times New Roman" w:hAnsiTheme="majorHAnsi" w:cs="Times New Roman"/>
+          <w:kern w:val="0"/>
+          <w14:ligatures w14:val="none"/>
+        </w:rPr>
+      </w:pPr>
+      <w:r>
+        <w:rPr>
+          <w:rFonts w:asciiTheme="majorHAnsi" w:eastAsia="Times New Roman" w:hAnsiTheme="majorHAnsi" w:cs="Times New Roman"/>
+          <w:kern w:val="0"/>
+          <w14:ligatures w14:val="none"/>
+        </w:rPr>
+        <w:t>(There is a possibility of Linux Support if requested)</w:t>
+      </w:r>
     </w:p>
     <w:p>
       <w:pPr>
@@ -648,21 +695,6 @@
           <v:rect id="_x0000_i1026" style="width:0;height:1.5pt" o:hralign="center" o:hrstd="t" o:hr="t" fillcolor="#a0a0a0" stroked="f"/>
         </w:pict>
       </w:r>
-    </w:p>
-    <w:p>
-      <w:pPr>
-        <w:spacing w:before="100" w:beforeAutospacing="1" w:after="100" w:afterAutospacing="1" w:line="240" w:lineRule="auto"/>
-        <w:outlineLvl w:val="2"/>
-        <w:rPr>
-          <w:rFonts w:ascii="Times New Roman" w:eastAsia="Times New Roman" w:hAnsi="Times New Roman" w:cs="Times New Roman"/>
-          <w:b/>
-          <w:bCs/>
-          <w:kern w:val="0"/>
-          <w:sz w:val="27"/>
-          <w:szCs w:val="27"/>
-          <w14:ligatures w14:val="none"/>
-        </w:rPr>
-      </w:pPr>
     </w:p>
     <w:p>
       <w:pPr>
@@ -1639,9 +1671,9 @@
           <w14:ligatures w14:val="none"/>
         </w:rPr>
         <w:drawing>
-          <wp:inline distT="0" distB="0" distL="0" distR="0" wp14:anchorId="486F411F" wp14:editId="40F38BCD">
-            <wp:extent cx="4591050" cy="2391173"/>
-            <wp:effectExtent l="0" t="0" r="0" b="9525"/>
+          <wp:inline distT="0" distB="0" distL="0" distR="0" wp14:anchorId="486F411F" wp14:editId="2D040BC2">
+            <wp:extent cx="4389120" cy="2286001"/>
+            <wp:effectExtent l="0" t="0" r="0" b="0"/>
             <wp:docPr id="407634121" name="Picture 3"/>
             <wp:cNvGraphicFramePr>
               <a:graphicFrameLocks xmlns:a="http://schemas.openxmlformats.org/drawingml/2006/main" noChangeAspect="1"/>
@@ -1671,7 +1703,7 @@
                   <pic:spPr bwMode="auto">
                     <a:xfrm>
                       <a:off x="0" y="0"/>
-                      <a:ext cx="4608978" cy="2400511"/>
+                      <a:ext cx="4411882" cy="2297856"/>
                     </a:xfrm>
                     <a:prstGeom prst="rect">
                       <a:avLst/>
@@ -1914,84 +1946,18 @@
         <w:ind w:left="720"/>
         <w:rPr>
           <w:rFonts w:eastAsia="Times New Roman" w:cs="Times New Roman"/>
-          <w:b/>
-          <w:bCs/>
-          <w:kern w:val="0"/>
-          <w14:ligatures w14:val="none"/>
-        </w:rPr>
-      </w:pPr>
-    </w:p>
-    <w:p>
-      <w:pPr>
-        <w:spacing w:before="100" w:beforeAutospacing="1" w:after="100" w:afterAutospacing="1" w:line="240" w:lineRule="auto"/>
-        <w:ind w:left="720"/>
-        <w:rPr>
-          <w:rFonts w:eastAsia="Times New Roman" w:cs="Times New Roman"/>
-          <w:b/>
-          <w:bCs/>
-          <w:kern w:val="0"/>
-          <w14:ligatures w14:val="none"/>
-        </w:rPr>
-      </w:pPr>
-    </w:p>
-    <w:p>
-      <w:pPr>
-        <w:spacing w:before="100" w:beforeAutospacing="1" w:after="100" w:afterAutospacing="1" w:line="240" w:lineRule="auto"/>
-        <w:ind w:left="720"/>
-        <w:rPr>
-          <w:rFonts w:eastAsia="Times New Roman" w:cs="Times New Roman"/>
-          <w:b/>
-          <w:bCs/>
-          <w:kern w:val="0"/>
-          <w14:ligatures w14:val="none"/>
-        </w:rPr>
-      </w:pPr>
-    </w:p>
-    <w:p>
-      <w:pPr>
-        <w:spacing w:before="100" w:beforeAutospacing="1" w:after="100" w:afterAutospacing="1" w:line="240" w:lineRule="auto"/>
-        <w:ind w:left="720"/>
-        <w:rPr>
-          <w:rFonts w:eastAsia="Times New Roman" w:cs="Times New Roman"/>
-          <w:b/>
-          <w:bCs/>
-          <w:kern w:val="0"/>
-          <w14:ligatures w14:val="none"/>
-        </w:rPr>
-      </w:pPr>
-    </w:p>
-    <w:p>
-      <w:pPr>
-        <w:spacing w:before="100" w:beforeAutospacing="1" w:after="100" w:afterAutospacing="1" w:line="240" w:lineRule="auto"/>
-        <w:ind w:left="720"/>
-        <w:rPr>
-          <w:rFonts w:eastAsia="Times New Roman" w:cs="Times New Roman"/>
-          <w:b/>
-          <w:bCs/>
-          <w:kern w:val="0"/>
-          <w14:ligatures w14:val="none"/>
-        </w:rPr>
-      </w:pPr>
-    </w:p>
-    <w:p>
-      <w:pPr>
-        <w:spacing w:before="100" w:beforeAutospacing="1" w:after="100" w:afterAutospacing="1" w:line="240" w:lineRule="auto"/>
-        <w:ind w:left="720"/>
-        <w:rPr>
-          <w:rFonts w:eastAsia="Times New Roman" w:cs="Times New Roman"/>
-          <w:kern w:val="0"/>
-          <w14:ligatures w14:val="none"/>
-        </w:rPr>
-      </w:pPr>
-      <w:r>
-        <w:rPr>
-          <w:rFonts w:eastAsia="Times New Roman" w:cs="Times New Roman"/>
-          <w:b/>
-          <w:bCs/>
-          <w:kern w:val="0"/>
-          <w14:ligatures w14:val="none"/>
-        </w:rPr>
-        <w:lastRenderedPageBreak/>
+          <w:kern w:val="0"/>
+          <w14:ligatures w14:val="none"/>
+        </w:rPr>
+      </w:pPr>
+      <w:r>
+        <w:rPr>
+          <w:rFonts w:eastAsia="Times New Roman" w:cs="Times New Roman"/>
+          <w:b/>
+          <w:bCs/>
+          <w:kern w:val="0"/>
+          <w14:ligatures w14:val="none"/>
+        </w:rPr>
         <w:t>Specify Client Details</w:t>
       </w:r>
       <w:r>
@@ -2037,9 +2003,9 @@
           <w14:ligatures w14:val="none"/>
         </w:rPr>
         <w:drawing>
-          <wp:inline distT="0" distB="0" distL="0" distR="0" wp14:anchorId="6809CA2C" wp14:editId="2D05839A">
-            <wp:extent cx="4627944" cy="1748333"/>
-            <wp:effectExtent l="0" t="0" r="1270" b="4445"/>
+          <wp:inline distT="0" distB="0" distL="0" distR="0" wp14:anchorId="6809CA2C" wp14:editId="22713A44">
+            <wp:extent cx="4492395" cy="1697126"/>
+            <wp:effectExtent l="0" t="0" r="3810" b="0"/>
             <wp:docPr id="1027026977" name="Picture 5"/>
             <wp:cNvGraphicFramePr>
               <a:graphicFrameLocks xmlns:a="http://schemas.openxmlformats.org/drawingml/2006/main" noChangeAspect="1"/>
@@ -2069,7 +2035,7 @@
                   <pic:spPr bwMode="auto">
                     <a:xfrm>
                       <a:off x="0" y="0"/>
-                      <a:ext cx="4678812" cy="1767550"/>
+                      <a:ext cx="4575263" cy="1728431"/>
                     </a:xfrm>
                     <a:prstGeom prst="rect">
                       <a:avLst/>
@@ -2089,7 +2055,13 @@
     <w:p>
       <w:pPr>
         <w:spacing w:before="100" w:beforeAutospacing="1" w:after="100" w:afterAutospacing="1" w:line="240" w:lineRule="auto"/>
-        <w:outlineLvl w:val="2"/>
+        <w:rPr>
+          <w:rFonts w:ascii="Times New Roman" w:eastAsia="Times New Roman" w:hAnsi="Times New Roman" w:cs="Times New Roman"/>
+          <w:kern w:val="0"/>
+          <w14:ligatures w14:val="none"/>
+        </w:rPr>
+      </w:pPr>
+      <w:r>
         <w:rPr>
           <w:rFonts w:eastAsia="Times New Roman" w:cs="Times New Roman"/>
           <w:b/>
@@ -2099,17 +2071,7 @@
           <w:szCs w:val="27"/>
           <w14:ligatures w14:val="none"/>
         </w:rPr>
-      </w:pPr>
-      <w:r>
-        <w:rPr>
-          <w:rFonts w:eastAsia="Times New Roman" w:cs="Times New Roman"/>
-          <w:b/>
-          <w:bCs/>
-          <w:kern w:val="0"/>
-          <w:sz w:val="27"/>
-          <w:szCs w:val="27"/>
-          <w14:ligatures w14:val="none"/>
-        </w:rPr>
+        <w:lastRenderedPageBreak/>
         <w:t>Step 3: Generate Additional Client Certificates and Configurations</w:t>
       </w:r>
     </w:p>
@@ -2254,6 +2216,158 @@
     <w:p>
       <w:pPr>
         <w:spacing w:before="100" w:beforeAutospacing="1" w:after="100" w:afterAutospacing="1" w:line="240" w:lineRule="auto"/>
+        <w:ind w:left="360"/>
+        <w:rPr>
+          <w:rFonts w:eastAsia="Times New Roman" w:cs="Times New Roman"/>
+          <w:kern w:val="0"/>
+          <w14:ligatures w14:val="none"/>
+        </w:rPr>
+      </w:pPr>
+      <w:r>
+        <w:rPr>
+          <w:rFonts w:eastAsia="Times New Roman" w:cs="Times New Roman"/>
+          <w:kern w:val="0"/>
+          <w14:ligatures w14:val="none"/>
+        </w:rPr>
+        <w:t>This will update the crl (certificate revocation list) which will update the server configuration</w:t>
+      </w:r>
+      <w:proofErr w:type="gramStart"/>
+      <w:r>
+        <w:rPr>
+          <w:rFonts w:eastAsia="Times New Roman" w:cs="Times New Roman"/>
+          <w:kern w:val="0"/>
+          <w14:ligatures w14:val="none"/>
+        </w:rPr>
+        <w:t xml:space="preserve">. </w:t>
+      </w:r>
+      <w:r>
+        <w:rPr>
+          <w:rFonts w:eastAsia="Times New Roman" w:cs="Times New Roman"/>
+          <w:kern w:val="0"/>
+          <w14:ligatures w14:val="none"/>
+        </w:rPr>
+        <w:t>.</w:t>
+      </w:r>
+      <w:proofErr w:type="gramEnd"/>
+      <w:r>
+        <w:rPr>
+          <w:rFonts w:eastAsia="Times New Roman" w:cs="Times New Roman"/>
+          <w:kern w:val="0"/>
+          <w14:ligatures w14:val="none"/>
+        </w:rPr>
+        <w:t xml:space="preserve"> This means that if in the future you </w:t>
+      </w:r>
+      <w:r>
+        <w:rPr>
+          <w:rFonts w:eastAsia="Times New Roman" w:cs="Times New Roman"/>
+          <w:kern w:val="0"/>
+          <w14:ligatures w14:val="none"/>
+        </w:rPr>
+        <w:t>create</w:t>
+      </w:r>
+      <w:r>
+        <w:rPr>
+          <w:rFonts w:eastAsia="Times New Roman" w:cs="Times New Roman"/>
+          <w:kern w:val="0"/>
+          <w14:ligatures w14:val="none"/>
+        </w:rPr>
+        <w:t xml:space="preserve"> any</w:t>
+      </w:r>
+      <w:r>
+        <w:rPr>
+          <w:rFonts w:eastAsia="Times New Roman" w:cs="Times New Roman"/>
+          <w:kern w:val="0"/>
+          <w14:ligatures w14:val="none"/>
+        </w:rPr>
+        <w:t xml:space="preserve"> additional</w:t>
+      </w:r>
+      <w:r>
+        <w:rPr>
+          <w:rFonts w:eastAsia="Times New Roman" w:cs="Times New Roman"/>
+          <w:kern w:val="0"/>
+          <w14:ligatures w14:val="none"/>
+        </w:rPr>
+        <w:t xml:space="preserve"> clients, you will need to redeploy the server configuration to your chosen OpenVPN server.</w:t>
+      </w:r>
+    </w:p>
+    <w:p>
+      <w:pPr>
+        <w:spacing w:before="100" w:beforeAutospacing="1" w:after="100" w:afterAutospacing="1" w:line="240" w:lineRule="auto"/>
+        <w:outlineLvl w:val="2"/>
+        <w:rPr>
+          <w:rFonts w:ascii="Aptos" w:eastAsia="Times New Roman" w:hAnsi="Aptos" w:cs="Times New Roman"/>
+          <w:b/>
+          <w:bCs/>
+          <w:kern w:val="0"/>
+          <w:sz w:val="27"/>
+          <w:szCs w:val="27"/>
+          <w14:ligatures w14:val="none"/>
+        </w:rPr>
+      </w:pPr>
+    </w:p>
+    <w:p>
+      <w:pPr>
+        <w:spacing w:before="100" w:beforeAutospacing="1" w:after="100" w:afterAutospacing="1" w:line="240" w:lineRule="auto"/>
+        <w:outlineLvl w:val="2"/>
+        <w:rPr>
+          <w:rFonts w:ascii="Aptos" w:eastAsia="Times New Roman" w:hAnsi="Aptos" w:cs="Times New Roman"/>
+          <w:b/>
+          <w:bCs/>
+          <w:kern w:val="0"/>
+          <w:sz w:val="27"/>
+          <w:szCs w:val="27"/>
+          <w14:ligatures w14:val="none"/>
+        </w:rPr>
+      </w:pPr>
+    </w:p>
+    <w:p>
+      <w:pPr>
+        <w:spacing w:before="100" w:beforeAutospacing="1" w:after="100" w:afterAutospacing="1" w:line="240" w:lineRule="auto"/>
+        <w:outlineLvl w:val="2"/>
+        <w:rPr>
+          <w:rFonts w:ascii="Aptos" w:eastAsia="Times New Roman" w:hAnsi="Aptos" w:cs="Times New Roman"/>
+          <w:b/>
+          <w:bCs/>
+          <w:kern w:val="0"/>
+          <w:sz w:val="27"/>
+          <w:szCs w:val="27"/>
+          <w14:ligatures w14:val="none"/>
+        </w:rPr>
+      </w:pPr>
+    </w:p>
+    <w:p>
+      <w:pPr>
+        <w:spacing w:before="100" w:beforeAutospacing="1" w:after="100" w:afterAutospacing="1" w:line="240" w:lineRule="auto"/>
+        <w:outlineLvl w:val="2"/>
+        <w:rPr>
+          <w:rFonts w:ascii="Aptos" w:eastAsia="Times New Roman" w:hAnsi="Aptos" w:cs="Times New Roman"/>
+          <w:b/>
+          <w:bCs/>
+          <w:kern w:val="0"/>
+          <w:sz w:val="27"/>
+          <w:szCs w:val="27"/>
+          <w14:ligatures w14:val="none"/>
+        </w:rPr>
+      </w:pPr>
+    </w:p>
+    <w:p>
+      <w:pPr>
+        <w:spacing w:before="100" w:beforeAutospacing="1" w:after="100" w:afterAutospacing="1" w:line="240" w:lineRule="auto"/>
+        <w:outlineLvl w:val="2"/>
+        <w:rPr>
+          <w:rFonts w:ascii="Aptos" w:eastAsia="Times New Roman" w:hAnsi="Aptos" w:cs="Times New Roman"/>
+          <w:b/>
+          <w:bCs/>
+          <w:kern w:val="0"/>
+          <w:sz w:val="27"/>
+          <w:szCs w:val="27"/>
+          <w14:ligatures w14:val="none"/>
+        </w:rPr>
+      </w:pPr>
+    </w:p>
+    <w:p>
+      <w:pPr>
+        <w:spacing w:before="100" w:beforeAutospacing="1" w:after="100" w:afterAutospacing="1" w:line="240" w:lineRule="auto"/>
         <w:outlineLvl w:val="2"/>
         <w:rPr>
           <w:rFonts w:ascii="Aptos" w:eastAsia="Times New Roman" w:hAnsi="Aptos" w:cs="Times New Roman"/>
@@ -2509,42 +2623,31 @@
     <w:p>
       <w:pPr>
         <w:spacing w:before="100" w:beforeAutospacing="1" w:after="100" w:afterAutospacing="1" w:line="240" w:lineRule="auto"/>
-        <w:rPr>
-          <w:rFonts w:ascii="Times New Roman" w:eastAsia="Times New Roman" w:hAnsi="Times New Roman" w:cs="Times New Roman"/>
-          <w:kern w:val="0"/>
-          <w14:ligatures w14:val="none"/>
-        </w:rPr>
-      </w:pPr>
-    </w:p>
-    <w:p>
-      <w:pPr>
-        <w:spacing w:before="100" w:beforeAutospacing="1" w:after="100" w:afterAutospacing="1" w:line="240" w:lineRule="auto"/>
-        <w:outlineLvl w:val="2"/>
-        <w:rPr>
-          <w:rFonts w:eastAsia="Times New Roman" w:cs="Times New Roman"/>
-          <w:b/>
-          <w:bCs/>
-          <w:kern w:val="0"/>
-          <w:sz w:val="27"/>
-          <w:szCs w:val="27"/>
-          <w14:ligatures w14:val="none"/>
-        </w:rPr>
-      </w:pPr>
-    </w:p>
-    <w:p>
-      <w:pPr>
-        <w:spacing w:before="100" w:beforeAutospacing="1" w:after="100" w:afterAutospacing="1" w:line="240" w:lineRule="auto"/>
-        <w:outlineLvl w:val="2"/>
-        <w:rPr>
-          <w:rFonts w:eastAsia="Times New Roman" w:cs="Times New Roman"/>
-          <w:b/>
-          <w:bCs/>
-          <w:kern w:val="0"/>
-          <w:sz w:val="27"/>
-          <w:szCs w:val="27"/>
-          <w14:ligatures w14:val="none"/>
-        </w:rPr>
-      </w:pPr>
+        <w:ind w:left="360"/>
+        <w:rPr>
+          <w:rFonts w:eastAsia="Times New Roman" w:cs="Times New Roman"/>
+          <w:kern w:val="0"/>
+          <w14:ligatures w14:val="none"/>
+        </w:rPr>
+      </w:pPr>
+      <w:r>
+        <w:rPr>
+          <w:rFonts w:eastAsia="Times New Roman" w:cs="Times New Roman"/>
+          <w:kern w:val="0"/>
+          <w14:ligatures w14:val="none"/>
+        </w:rPr>
+        <w:t>This will revoke the client certs/keys so they can no longer connect to the server. Since this process updates the crl (certificate revocation list) the server.conf file is updated as well</w:t>
+      </w:r>
+      <w:bookmarkStart w:id="0" w:name="_Hlk181802884"/>
+      <w:r>
+        <w:rPr>
+          <w:rFonts w:eastAsia="Times New Roman" w:cs="Times New Roman"/>
+          <w:kern w:val="0"/>
+          <w14:ligatures w14:val="none"/>
+        </w:rPr>
+        <w:t>. This means that if in the future you revoke any clients, you will need to redeploy the server configuration to your chosen OpenVPN server.</w:t>
+      </w:r>
+      <w:bookmarkEnd w:id="0"/>
     </w:p>
     <w:p>
       <w:pPr>
@@ -2756,7 +2859,15 @@
           <w:kern w:val="0"/>
           <w14:ligatures w14:val="none"/>
         </w:rPr>
-        <w:t xml:space="preserve"> for Linux.</w:t>
+        <w:t xml:space="preserve"> for Linux</w:t>
+      </w:r>
+      <w:r>
+        <w:rPr>
+          <w:rFonts w:eastAsia="Times New Roman" w:cs="Times New Roman"/>
+          <w:kern w:val="0"/>
+          <w14:ligatures w14:val="none"/>
+        </w:rPr>
+        <w:t xml:space="preserve"> or Option 6 for FlexEdge</w:t>
       </w:r>
     </w:p>
     <w:p>
@@ -2807,6 +2918,16 @@
           <w14:ligatures w14:val="none"/>
         </w:rPr>
         <w:t>OpenVPN_Server_Linux.zip</w:t>
+      </w:r>
+      <w:r>
+        <w:rPr>
+          <w:rFonts w:eastAsia="Times New Roman" w:cs="Courier New"/>
+          <w:kern w:val="0"/>
+          <w:sz w:val="20"/>
+          <w:szCs w:val="20"/>
+          <w14:ligatures w14:val="none"/>
+        </w:rPr>
+        <w:t xml:space="preserve"> or OpenVPN_Server_FlexEdge.zip</w:t>
       </w:r>
       <w:r>
         <w:rPr>
@@ -3033,7 +3154,7 @@
         <w:spacing w:before="100" w:beforeAutospacing="1" w:after="100" w:afterAutospacing="1" w:line="240" w:lineRule="auto"/>
         <w:outlineLvl w:val="2"/>
         <w:rPr>
-          <w:rFonts w:ascii="Times New Roman" w:eastAsia="Times New Roman" w:hAnsi="Times New Roman" w:cs="Times New Roman"/>
+          <w:rFonts w:eastAsia="Times New Roman" w:cs="Times New Roman"/>
           <w:b/>
           <w:bCs/>
           <w:kern w:val="0"/>
@@ -3042,29 +3163,14 @@
           <w14:ligatures w14:val="none"/>
         </w:rPr>
       </w:pPr>
-    </w:p>
-    <w:p>
-      <w:pPr>
-        <w:spacing w:before="100" w:beforeAutospacing="1" w:after="100" w:afterAutospacing="1" w:line="240" w:lineRule="auto"/>
-        <w:outlineLvl w:val="2"/>
-        <w:rPr>
-          <w:rFonts w:ascii="Aptos" w:eastAsia="Times New Roman" w:hAnsi="Aptos" w:cs="Times New Roman"/>
-          <w:b/>
-          <w:bCs/>
-          <w:kern w:val="0"/>
-          <w:sz w:val="22"/>
-          <w:szCs w:val="22"/>
-          <w14:ligatures w14:val="none"/>
-        </w:rPr>
-      </w:pPr>
-      <w:r>
-        <w:rPr>
-          <w:rFonts w:ascii="Aptos" w:eastAsia="Times New Roman" w:hAnsi="Aptos" w:cs="Times New Roman"/>
-          <w:b/>
-          <w:bCs/>
-          <w:kern w:val="0"/>
-          <w:sz w:val="22"/>
-          <w:szCs w:val="22"/>
+      <w:r>
+        <w:rPr>
+          <w:rFonts w:eastAsia="Times New Roman" w:cs="Times New Roman"/>
+          <w:b/>
+          <w:bCs/>
+          <w:kern w:val="0"/>
+          <w:sz w:val="27"/>
+          <w:szCs w:val="27"/>
           <w14:ligatures w14:val="none"/>
         </w:rPr>
         <w:lastRenderedPageBreak/>
@@ -3220,6 +3326,8 @@
         <w:ind w:left="720"/>
         <w:rPr>
           <w:rFonts w:ascii="Aptos" w:eastAsia="Times New Roman" w:hAnsi="Aptos" w:cs="Courier New"/>
+          <w:b/>
+          <w:bCs/>
           <w:kern w:val="0"/>
           <w:sz w:val="22"/>
           <w:szCs w:val="22"/>
@@ -3229,6 +3337,8 @@
       <w:r>
         <w:rPr>
           <w:rFonts w:ascii="Aptos" w:eastAsia="Times New Roman" w:hAnsi="Aptos" w:cs="Courier New"/>
+          <w:b/>
+          <w:bCs/>
           <w:kern w:val="0"/>
           <w:sz w:val="22"/>
           <w:szCs w:val="22"/>
@@ -3386,6 +3496,8 @@
         <w:ind w:left="720"/>
         <w:rPr>
           <w:rFonts w:ascii="Aptos" w:eastAsia="Times New Roman" w:hAnsi="Aptos" w:cs="Courier New"/>
+          <w:b/>
+          <w:bCs/>
           <w:kern w:val="0"/>
           <w:sz w:val="22"/>
           <w:szCs w:val="22"/>
@@ -3395,6 +3507,8 @@
       <w:r>
         <w:rPr>
           <w:rFonts w:ascii="Aptos" w:eastAsia="Times New Roman" w:hAnsi="Aptos" w:cs="Courier New"/>
+          <w:b/>
+          <w:bCs/>
           <w:kern w:val="0"/>
           <w:sz w:val="22"/>
           <w:szCs w:val="22"/>
@@ -3427,6 +3541,8 @@
         <w:ind w:left="720"/>
         <w:rPr>
           <w:rFonts w:ascii="Aptos" w:eastAsia="Times New Roman" w:hAnsi="Aptos" w:cs="Courier New"/>
+          <w:b/>
+          <w:bCs/>
           <w:kern w:val="0"/>
           <w:sz w:val="22"/>
           <w:szCs w:val="22"/>
@@ -3436,6 +3552,8 @@
       <w:r>
         <w:rPr>
           <w:rFonts w:ascii="Aptos" w:eastAsia="Times New Roman" w:hAnsi="Aptos" w:cs="Courier New"/>
+          <w:b/>
+          <w:bCs/>
           <w:kern w:val="0"/>
           <w:sz w:val="22"/>
           <w:szCs w:val="22"/>
@@ -3520,29 +3638,27 @@
           <w:szCs w:val="22"/>
           <w14:ligatures w14:val="none"/>
         </w:rPr>
-        <w:t xml:space="preserve">Use Crimson or the Web GUI, navigate to </w:t>
-      </w:r>
-      <w:r>
-        <w:rPr>
-          <w:rFonts w:ascii="Aptos" w:eastAsia="Times New Roman" w:hAnsi="Aptos" w:cs="Times New Roman"/>
-          <w:b/>
-          <w:bCs/>
-          <w:kern w:val="0"/>
-          <w:sz w:val="22"/>
-          <w:szCs w:val="22"/>
-          <w14:ligatures w14:val="none"/>
-        </w:rPr>
-        <w:t>Device Configuration &gt; Tunnels &gt; OpenVPN Tunnels</w:t>
-      </w:r>
-      <w:r>
-        <w:rPr>
-          <w:rFonts w:ascii="Aptos" w:eastAsia="Times New Roman" w:hAnsi="Aptos" w:cs="Times New Roman"/>
-          <w:kern w:val="0"/>
-          <w:sz w:val="22"/>
-          <w:szCs w:val="22"/>
-          <w14:ligatures w14:val="none"/>
-        </w:rPr>
-        <w:t>, and add the configuration file.</w:t>
+        <w:t xml:space="preserve">Locate the </w:t>
+      </w:r>
+      <w:r>
+        <w:rPr>
+          <w:rFonts w:ascii="Aptos" w:eastAsia="Times New Roman" w:hAnsi="Aptos" w:cs="Times New Roman"/>
+          <w:kern w:val="0"/>
+          <w:sz w:val="22"/>
+          <w:szCs w:val="22"/>
+          <w14:ligatures w14:val="none"/>
+        </w:rPr>
+        <w:t>OpenVPN_Server_FlexEdge.zip</w:t>
+      </w:r>
+      <w:r>
+        <w:rPr>
+          <w:rFonts w:ascii="Aptos" w:eastAsia="Times New Roman" w:hAnsi="Aptos" w:cs="Times New Roman"/>
+          <w:kern w:val="0"/>
+          <w:sz w:val="22"/>
+          <w:szCs w:val="22"/>
+          <w14:ligatures w14:val="none"/>
+        </w:rPr>
+        <w:t xml:space="preserve"> archive and extract it to a folder of your choice</w:t>
       </w:r>
     </w:p>
     <w:p>
@@ -3568,6 +3684,106 @@
           <w:szCs w:val="22"/>
           <w14:ligatures w14:val="none"/>
         </w:rPr>
+        <w:t>You will now have two subfolders files_for_sdcard and server</w:t>
+      </w:r>
+    </w:p>
+    <w:p>
+      <w:pPr>
+        <w:numPr>
+          <w:ilvl w:val="0"/>
+          <w:numId w:val="12"/>
+        </w:numPr>
+        <w:spacing w:before="100" w:beforeAutospacing="1" w:after="100" w:afterAutospacing="1" w:line="240" w:lineRule="auto"/>
+        <w:rPr>
+          <w:rFonts w:ascii="Aptos" w:eastAsia="Times New Roman" w:hAnsi="Aptos" w:cs="Times New Roman"/>
+          <w:kern w:val="0"/>
+          <w:sz w:val="22"/>
+          <w:szCs w:val="22"/>
+          <w14:ligatures w14:val="none"/>
+        </w:rPr>
+      </w:pPr>
+      <w:r>
+        <w:rPr>
+          <w:rFonts w:ascii="Aptos" w:eastAsia="Times New Roman" w:hAnsi="Aptos" w:cs="Times New Roman"/>
+          <w:kern w:val="0"/>
+          <w:sz w:val="22"/>
+          <w:szCs w:val="22"/>
+          <w14:ligatures w14:val="none"/>
+        </w:rPr>
+        <w:t>The server.conf file is in this server folder</w:t>
+      </w:r>
+    </w:p>
+    <w:p>
+      <w:pPr>
+        <w:numPr>
+          <w:ilvl w:val="0"/>
+          <w:numId w:val="12"/>
+        </w:numPr>
+        <w:spacing w:before="100" w:beforeAutospacing="1" w:after="100" w:afterAutospacing="1" w:line="240" w:lineRule="auto"/>
+        <w:rPr>
+          <w:rFonts w:ascii="Aptos" w:eastAsia="Times New Roman" w:hAnsi="Aptos" w:cs="Times New Roman"/>
+          <w:kern w:val="0"/>
+          <w:sz w:val="22"/>
+          <w:szCs w:val="22"/>
+          <w14:ligatures w14:val="none"/>
+        </w:rPr>
+      </w:pPr>
+      <w:r>
+        <w:rPr>
+          <w:rFonts w:ascii="Aptos" w:eastAsia="Times New Roman" w:hAnsi="Aptos" w:cs="Times New Roman"/>
+          <w:kern w:val="0"/>
+          <w:sz w:val="22"/>
+          <w:szCs w:val="22"/>
+          <w14:ligatures w14:val="none"/>
+        </w:rPr>
+        <w:t xml:space="preserve">Use Crimson or the Web GUI, navigate to </w:t>
+      </w:r>
+      <w:r>
+        <w:rPr>
+          <w:rFonts w:ascii="Aptos" w:eastAsia="Times New Roman" w:hAnsi="Aptos" w:cs="Times New Roman"/>
+          <w:b/>
+          <w:bCs/>
+          <w:kern w:val="0"/>
+          <w:sz w:val="22"/>
+          <w:szCs w:val="22"/>
+          <w14:ligatures w14:val="none"/>
+        </w:rPr>
+        <w:t>Device Configuration &gt; Tunnels &gt; OpenVPN Tunnels</w:t>
+      </w:r>
+      <w:r>
+        <w:rPr>
+          <w:rFonts w:ascii="Aptos" w:eastAsia="Times New Roman" w:hAnsi="Aptos" w:cs="Times New Roman"/>
+          <w:kern w:val="0"/>
+          <w:sz w:val="22"/>
+          <w:szCs w:val="22"/>
+          <w14:ligatures w14:val="none"/>
+        </w:rPr>
+        <w:t>, and add the configuration file.</w:t>
+      </w:r>
+    </w:p>
+    <w:p>
+      <w:pPr>
+        <w:numPr>
+          <w:ilvl w:val="0"/>
+          <w:numId w:val="12"/>
+        </w:numPr>
+        <w:spacing w:before="100" w:beforeAutospacing="1" w:after="100" w:afterAutospacing="1" w:line="240" w:lineRule="auto"/>
+        <w:rPr>
+          <w:rFonts w:ascii="Aptos" w:eastAsia="Times New Roman" w:hAnsi="Aptos" w:cs="Times New Roman"/>
+          <w:kern w:val="0"/>
+          <w:sz w:val="22"/>
+          <w:szCs w:val="22"/>
+          <w14:ligatures w14:val="none"/>
+        </w:rPr>
+      </w:pPr>
+      <w:r>
+        <w:rPr>
+          <w:rFonts w:ascii="Aptos" w:eastAsia="Times New Roman" w:hAnsi="Aptos" w:cs="Times New Roman"/>
+          <w:kern w:val="0"/>
+          <w:sz w:val="22"/>
+          <w:szCs w:val="22"/>
+          <w14:ligatures w14:val="none"/>
+        </w:rPr>
         <w:t xml:space="preserve">Under </w:t>
       </w:r>
       <w:r>
@@ -3618,6 +3834,295 @@
     <w:p>
       <w:pPr>
         <w:spacing w:before="100" w:beforeAutospacing="1" w:after="100" w:afterAutospacing="1" w:line="240" w:lineRule="auto"/>
+        <w:jc w:val="center"/>
+        <w:rPr>
+          <w:rFonts w:ascii="Aptos" w:eastAsia="Times New Roman" w:hAnsi="Aptos" w:cs="Times New Roman"/>
+          <w:kern w:val="0"/>
+          <w:sz w:val="22"/>
+          <w:szCs w:val="22"/>
+          <w14:ligatures w14:val="none"/>
+        </w:rPr>
+      </w:pPr>
+      <w:r>
+        <w:rPr>
+          <w:rFonts w:ascii="Aptos" w:eastAsia="Times New Roman" w:hAnsi="Aptos" w:cs="Times New Roman"/>
+          <w:noProof/>
+          <w:kern w:val="0"/>
+          <w:sz w:val="22"/>
+          <w:szCs w:val="22"/>
+          <w14:ligatures w14:val="none"/>
+        </w:rPr>
+        <w:drawing>
+          <wp:inline distT="0" distB="0" distL="0" distR="0" wp14:anchorId="7FE02F51" wp14:editId="5EDD788A">
+            <wp:extent cx="4250131" cy="3096844"/>
+            <wp:effectExtent l="0" t="0" r="0" b="8890"/>
+            <wp:docPr id="246307002" name="Picture 1"/>
+            <wp:cNvGraphicFramePr>
+              <a:graphicFrameLocks xmlns:a="http://schemas.openxmlformats.org/drawingml/2006/main" noChangeAspect="1"/>
+            </wp:cNvGraphicFramePr>
+            <a:graphic xmlns:a="http://schemas.openxmlformats.org/drawingml/2006/main">
+              <a:graphicData uri="http://schemas.openxmlformats.org/drawingml/2006/picture">
+                <pic:pic xmlns:pic="http://schemas.openxmlformats.org/drawingml/2006/picture">
+                  <pic:nvPicPr>
+                    <pic:cNvPr id="0" name="Picture 4"/>
+                    <pic:cNvPicPr>
+                      <a:picLocks noChangeAspect="1" noChangeArrowheads="1"/>
+                    </pic:cNvPicPr>
+                  </pic:nvPicPr>
+                  <pic:blipFill>
+                    <a:blip r:embed="rId15" cstate="print">
+                      <a:extLst>
+                        <a:ext uri="{28A0092B-C50C-407E-A947-70E740481C1C}">
+                          <a14:useLocalDpi xmlns:a14="http://schemas.microsoft.com/office/drawing/2010/main" val="0"/>
+                        </a:ext>
+                      </a:extLst>
+                    </a:blip>
+                    <a:srcRect/>
+                    <a:stretch>
+                      <a:fillRect/>
+                    </a:stretch>
+                  </pic:blipFill>
+                  <pic:spPr bwMode="auto">
+                    <a:xfrm>
+                      <a:off x="0" y="0"/>
+                      <a:ext cx="4267512" cy="3109508"/>
+                    </a:xfrm>
+                    <a:prstGeom prst="rect">
+                      <a:avLst/>
+                    </a:prstGeom>
+                    <a:noFill/>
+                    <a:ln>
+                      <a:noFill/>
+                    </a:ln>
+                  </pic:spPr>
+                </pic:pic>
+              </a:graphicData>
+            </a:graphic>
+          </wp:inline>
+        </w:drawing>
+      </w:r>
+    </w:p>
+    <w:p>
+      <w:pPr>
+        <w:numPr>
+          <w:ilvl w:val="0"/>
+          <w:numId w:val="12"/>
+        </w:numPr>
+        <w:spacing w:before="100" w:beforeAutospacing="1" w:after="100" w:afterAutospacing="1" w:line="240" w:lineRule="auto"/>
+        <w:rPr>
+          <w:rFonts w:ascii="Aptos" w:eastAsia="Times New Roman" w:hAnsi="Aptos" w:cs="Times New Roman"/>
+          <w:kern w:val="0"/>
+          <w:sz w:val="22"/>
+          <w:szCs w:val="22"/>
+          <w14:ligatures w14:val="none"/>
+        </w:rPr>
+      </w:pPr>
+      <w:r>
+        <w:rPr>
+          <w:rFonts w:ascii="Aptos" w:eastAsia="Times New Roman" w:hAnsi="Aptos" w:cs="Times New Roman"/>
+          <w:kern w:val="0"/>
+          <w:sz w:val="22"/>
+          <w:szCs w:val="22"/>
+          <w14:ligatures w14:val="none"/>
+        </w:rPr>
+        <w:lastRenderedPageBreak/>
+        <w:t>Get a microSD card (~32GB worked for me, format as Fat32) copy all files and folders in the files_for_sdcard folder to the root of the microSD card.</w:t>
+      </w:r>
+    </w:p>
+    <w:p>
+      <w:pPr>
+        <w:spacing w:before="100" w:beforeAutospacing="1" w:after="100" w:afterAutospacing="1" w:line="240" w:lineRule="auto"/>
+        <w:ind w:left="360"/>
+        <w:jc w:val="center"/>
+        <w:rPr>
+          <w:rFonts w:ascii="Aptos" w:eastAsia="Times New Roman" w:hAnsi="Aptos" w:cs="Times New Roman"/>
+          <w:kern w:val="0"/>
+          <w:sz w:val="22"/>
+          <w:szCs w:val="22"/>
+          <w14:ligatures w14:val="none"/>
+        </w:rPr>
+      </w:pPr>
+      <w:r>
+        <w:rPr>
+          <w:rFonts w:ascii="Aptos" w:eastAsia="Times New Roman" w:hAnsi="Aptos" w:cs="Times New Roman"/>
+          <w:noProof/>
+          <w:kern w:val="0"/>
+          <w:sz w:val="22"/>
+          <w:szCs w:val="22"/>
+          <w14:ligatures w14:val="none"/>
+        </w:rPr>
+        <w:drawing>
+          <wp:inline distT="0" distB="0" distL="0" distR="0" wp14:anchorId="01FCC0B1" wp14:editId="5AD3920E">
+            <wp:extent cx="6313017" cy="889577"/>
+            <wp:effectExtent l="0" t="0" r="0" b="6350"/>
+            <wp:docPr id="1366057111" name="Picture 2"/>
+            <wp:cNvGraphicFramePr>
+              <a:graphicFrameLocks xmlns:a="http://schemas.openxmlformats.org/drawingml/2006/main" noChangeAspect="1"/>
+            </wp:cNvGraphicFramePr>
+            <a:graphic xmlns:a="http://schemas.openxmlformats.org/drawingml/2006/main">
+              <a:graphicData uri="http://schemas.openxmlformats.org/drawingml/2006/picture">
+                <pic:pic xmlns:pic="http://schemas.openxmlformats.org/drawingml/2006/picture">
+                  <pic:nvPicPr>
+                    <pic:cNvPr id="0" name="Picture 5"/>
+                    <pic:cNvPicPr>
+                      <a:picLocks noChangeAspect="1" noChangeArrowheads="1"/>
+                    </pic:cNvPicPr>
+                  </pic:nvPicPr>
+                  <pic:blipFill>
+                    <a:blip r:embed="rId16">
+                      <a:extLst>
+                        <a:ext uri="{28A0092B-C50C-407E-A947-70E740481C1C}">
+                          <a14:useLocalDpi xmlns:a14="http://schemas.microsoft.com/office/drawing/2010/main" val="0"/>
+                        </a:ext>
+                      </a:extLst>
+                    </a:blip>
+                    <a:srcRect/>
+                    <a:stretch>
+                      <a:fillRect/>
+                    </a:stretch>
+                  </pic:blipFill>
+                  <pic:spPr bwMode="auto">
+                    <a:xfrm>
+                      <a:off x="0" y="0"/>
+                      <a:ext cx="6333099" cy="892407"/>
+                    </a:xfrm>
+                    <a:prstGeom prst="rect">
+                      <a:avLst/>
+                    </a:prstGeom>
+                    <a:noFill/>
+                    <a:ln>
+                      <a:noFill/>
+                    </a:ln>
+                  </pic:spPr>
+                </pic:pic>
+              </a:graphicData>
+            </a:graphic>
+          </wp:inline>
+        </w:drawing>
+      </w:r>
+    </w:p>
+    <w:p>
+      <w:pPr>
+        <w:numPr>
+          <w:ilvl w:val="0"/>
+          <w:numId w:val="12"/>
+        </w:numPr>
+        <w:spacing w:before="100" w:beforeAutospacing="1" w:after="100" w:afterAutospacing="1" w:line="240" w:lineRule="auto"/>
+        <w:rPr>
+          <w:rFonts w:ascii="Aptos" w:eastAsia="Times New Roman" w:hAnsi="Aptos" w:cs="Times New Roman"/>
+          <w:kern w:val="0"/>
+          <w:sz w:val="22"/>
+          <w:szCs w:val="22"/>
+          <w14:ligatures w14:val="none"/>
+        </w:rPr>
+      </w:pPr>
+      <w:r>
+        <w:rPr>
+          <w:rFonts w:ascii="Aptos" w:eastAsia="Times New Roman" w:hAnsi="Aptos" w:cs="Times New Roman"/>
+          <w:kern w:val="0"/>
+          <w:sz w:val="22"/>
+          <w:szCs w:val="22"/>
+          <w14:ligatures w14:val="none"/>
+        </w:rPr>
+        <w:t>Insert the microSD card into the FlexEdge and then power it on.</w:t>
+      </w:r>
+    </w:p>
+    <w:p>
+      <w:pPr>
+        <w:spacing w:before="100" w:beforeAutospacing="1" w:after="100" w:afterAutospacing="1" w:line="240" w:lineRule="auto"/>
+        <w:jc w:val="center"/>
+        <w:rPr>
+          <w:rFonts w:ascii="Aptos" w:eastAsia="Times New Roman" w:hAnsi="Aptos" w:cs="Times New Roman"/>
+          <w:kern w:val="0"/>
+          <w:sz w:val="22"/>
+          <w:szCs w:val="22"/>
+          <w14:ligatures w14:val="none"/>
+        </w:rPr>
+      </w:pPr>
+      <w:r>
+        <w:rPr>
+          <w:rFonts w:ascii="Aptos" w:eastAsia="Times New Roman" w:hAnsi="Aptos" w:cs="Times New Roman"/>
+          <w:noProof/>
+          <w:kern w:val="0"/>
+          <w:sz w:val="22"/>
+          <w:szCs w:val="22"/>
+          <w14:ligatures w14:val="none"/>
+        </w:rPr>
+        <w:drawing>
+          <wp:inline distT="0" distB="0" distL="0" distR="0" wp14:anchorId="7F773C20" wp14:editId="7595A7CB">
+            <wp:extent cx="4176979" cy="2964595"/>
+            <wp:effectExtent l="0" t="0" r="0" b="7620"/>
+            <wp:docPr id="874128084" name="Picture 3"/>
+            <wp:cNvGraphicFramePr>
+              <a:graphicFrameLocks xmlns:a="http://schemas.openxmlformats.org/drawingml/2006/main" noChangeAspect="1"/>
+            </wp:cNvGraphicFramePr>
+            <a:graphic xmlns:a="http://schemas.openxmlformats.org/drawingml/2006/main">
+              <a:graphicData uri="http://schemas.openxmlformats.org/drawingml/2006/picture">
+                <pic:pic xmlns:pic="http://schemas.openxmlformats.org/drawingml/2006/picture">
+                  <pic:nvPicPr>
+                    <pic:cNvPr id="0" name="Picture 6"/>
+                    <pic:cNvPicPr>
+                      <a:picLocks noChangeAspect="1" noChangeArrowheads="1"/>
+                    </pic:cNvPicPr>
+                  </pic:nvPicPr>
+                  <pic:blipFill>
+                    <a:blip r:embed="rId17">
+                      <a:extLst>
+                        <a:ext uri="{28A0092B-C50C-407E-A947-70E740481C1C}">
+                          <a14:useLocalDpi xmlns:a14="http://schemas.microsoft.com/office/drawing/2010/main" val="0"/>
+                        </a:ext>
+                      </a:extLst>
+                    </a:blip>
+                    <a:srcRect/>
+                    <a:stretch>
+                      <a:fillRect/>
+                    </a:stretch>
+                  </pic:blipFill>
+                  <pic:spPr bwMode="auto">
+                    <a:xfrm>
+                      <a:off x="0" y="0"/>
+                      <a:ext cx="4194778" cy="2977228"/>
+                    </a:xfrm>
+                    <a:prstGeom prst="rect">
+                      <a:avLst/>
+                    </a:prstGeom>
+                    <a:noFill/>
+                    <a:ln>
+                      <a:noFill/>
+                    </a:ln>
+                  </pic:spPr>
+                </pic:pic>
+              </a:graphicData>
+            </a:graphic>
+          </wp:inline>
+        </w:drawing>
+      </w:r>
+    </w:p>
+    <w:p>
+      <w:pPr>
+        <w:spacing w:before="100" w:beforeAutospacing="1" w:after="100" w:afterAutospacing="1" w:line="240" w:lineRule="auto"/>
+        <w:rPr>
+          <w:rFonts w:ascii="Aptos" w:eastAsia="Times New Roman" w:hAnsi="Aptos" w:cs="Times New Roman"/>
+          <w:kern w:val="0"/>
+          <w:sz w:val="22"/>
+          <w:szCs w:val="22"/>
+          <w14:ligatures w14:val="none"/>
+        </w:rPr>
+      </w:pPr>
+      <w:r>
+        <w:rPr>
+          <w:rFonts w:ascii="Aptos" w:eastAsia="Times New Roman" w:hAnsi="Aptos" w:cs="Times New Roman"/>
+          <w:kern w:val="0"/>
+          <w:sz w:val="22"/>
+          <w:szCs w:val="22"/>
+          <w14:ligatures w14:val="none"/>
+        </w:rPr>
+        <w:t>As you can see from the above screenshot, the server config is now initialized and waiting for client connections</w:t>
+      </w:r>
+    </w:p>
+    <w:p>
+      <w:pPr>
+        <w:spacing w:before="100" w:beforeAutospacing="1" w:after="100" w:afterAutospacing="1" w:line="240" w:lineRule="auto"/>
         <w:outlineLvl w:val="2"/>
         <w:rPr>
           <w:rFonts w:ascii="Aptos" w:eastAsia="Times New Roman" w:hAnsi="Aptos" w:cs="Times New Roman"/>
@@ -3629,16 +4134,182 @@
           <w14:ligatures w14:val="none"/>
         </w:rPr>
       </w:pPr>
-      <w:r>
-        <w:rPr>
-          <w:rFonts w:ascii="Aptos" w:eastAsia="Times New Roman" w:hAnsi="Aptos" w:cs="Times New Roman"/>
-          <w:b/>
-          <w:bCs/>
-          <w:kern w:val="0"/>
-          <w:sz w:val="22"/>
-          <w:szCs w:val="22"/>
-          <w14:ligatures w14:val="none"/>
-        </w:rPr>
+    </w:p>
+    <w:p>
+      <w:pPr>
+        <w:spacing w:before="100" w:beforeAutospacing="1" w:after="100" w:afterAutospacing="1" w:line="240" w:lineRule="auto"/>
+        <w:outlineLvl w:val="2"/>
+        <w:rPr>
+          <w:rFonts w:ascii="Aptos" w:eastAsia="Times New Roman" w:hAnsi="Aptos" w:cs="Times New Roman"/>
+          <w:b/>
+          <w:bCs/>
+          <w:kern w:val="0"/>
+          <w:sz w:val="22"/>
+          <w:szCs w:val="22"/>
+          <w14:ligatures w14:val="none"/>
+        </w:rPr>
+      </w:pPr>
+    </w:p>
+    <w:p>
+      <w:pPr>
+        <w:spacing w:before="100" w:beforeAutospacing="1" w:after="100" w:afterAutospacing="1" w:line="240" w:lineRule="auto"/>
+        <w:outlineLvl w:val="2"/>
+        <w:rPr>
+          <w:rFonts w:ascii="Aptos" w:eastAsia="Times New Roman" w:hAnsi="Aptos" w:cs="Times New Roman"/>
+          <w:b/>
+          <w:bCs/>
+          <w:kern w:val="0"/>
+          <w:sz w:val="22"/>
+          <w:szCs w:val="22"/>
+          <w14:ligatures w14:val="none"/>
+        </w:rPr>
+      </w:pPr>
+    </w:p>
+    <w:p>
+      <w:pPr>
+        <w:spacing w:before="100" w:beforeAutospacing="1" w:after="100" w:afterAutospacing="1" w:line="240" w:lineRule="auto"/>
+        <w:outlineLvl w:val="2"/>
+        <w:rPr>
+          <w:rFonts w:ascii="Aptos" w:eastAsia="Times New Roman" w:hAnsi="Aptos" w:cs="Times New Roman"/>
+          <w:b/>
+          <w:bCs/>
+          <w:kern w:val="0"/>
+          <w:sz w:val="22"/>
+          <w:szCs w:val="22"/>
+          <w14:ligatures w14:val="none"/>
+        </w:rPr>
+      </w:pPr>
+    </w:p>
+    <w:p>
+      <w:pPr>
+        <w:spacing w:before="100" w:beforeAutospacing="1" w:after="100" w:afterAutospacing="1" w:line="240" w:lineRule="auto"/>
+        <w:outlineLvl w:val="2"/>
+        <w:rPr>
+          <w:rFonts w:ascii="Aptos" w:eastAsia="Times New Roman" w:hAnsi="Aptos" w:cs="Times New Roman"/>
+          <w:b/>
+          <w:bCs/>
+          <w:kern w:val="0"/>
+          <w:sz w:val="22"/>
+          <w:szCs w:val="22"/>
+          <w14:ligatures w14:val="none"/>
+        </w:rPr>
+      </w:pPr>
+    </w:p>
+    <w:p>
+      <w:pPr>
+        <w:spacing w:before="100" w:beforeAutospacing="1" w:after="100" w:afterAutospacing="1" w:line="240" w:lineRule="auto"/>
+        <w:outlineLvl w:val="2"/>
+        <w:rPr>
+          <w:rFonts w:ascii="Aptos" w:eastAsia="Times New Roman" w:hAnsi="Aptos" w:cs="Times New Roman"/>
+          <w:b/>
+          <w:bCs/>
+          <w:kern w:val="0"/>
+          <w:sz w:val="22"/>
+          <w:szCs w:val="22"/>
+          <w14:ligatures w14:val="none"/>
+        </w:rPr>
+      </w:pPr>
+    </w:p>
+    <w:p>
+      <w:pPr>
+        <w:spacing w:before="100" w:beforeAutospacing="1" w:after="100" w:afterAutospacing="1" w:line="240" w:lineRule="auto"/>
+        <w:outlineLvl w:val="2"/>
+        <w:rPr>
+          <w:rFonts w:ascii="Aptos" w:eastAsia="Times New Roman" w:hAnsi="Aptos" w:cs="Times New Roman"/>
+          <w:b/>
+          <w:bCs/>
+          <w:kern w:val="0"/>
+          <w:sz w:val="22"/>
+          <w:szCs w:val="22"/>
+          <w14:ligatures w14:val="none"/>
+        </w:rPr>
+      </w:pPr>
+    </w:p>
+    <w:p>
+      <w:pPr>
+        <w:spacing w:before="100" w:beforeAutospacing="1" w:after="100" w:afterAutospacing="1" w:line="240" w:lineRule="auto"/>
+        <w:outlineLvl w:val="2"/>
+        <w:rPr>
+          <w:rFonts w:ascii="Aptos" w:eastAsia="Times New Roman" w:hAnsi="Aptos" w:cs="Times New Roman"/>
+          <w:b/>
+          <w:bCs/>
+          <w:kern w:val="0"/>
+          <w:sz w:val="22"/>
+          <w:szCs w:val="22"/>
+          <w14:ligatures w14:val="none"/>
+        </w:rPr>
+      </w:pPr>
+    </w:p>
+    <w:p>
+      <w:pPr>
+        <w:spacing w:before="100" w:beforeAutospacing="1" w:after="100" w:afterAutospacing="1" w:line="240" w:lineRule="auto"/>
+        <w:outlineLvl w:val="2"/>
+        <w:rPr>
+          <w:rFonts w:ascii="Aptos" w:eastAsia="Times New Roman" w:hAnsi="Aptos" w:cs="Times New Roman"/>
+          <w:b/>
+          <w:bCs/>
+          <w:kern w:val="0"/>
+          <w:sz w:val="22"/>
+          <w:szCs w:val="22"/>
+          <w14:ligatures w14:val="none"/>
+        </w:rPr>
+      </w:pPr>
+    </w:p>
+    <w:p>
+      <w:pPr>
+        <w:spacing w:before="100" w:beforeAutospacing="1" w:after="100" w:afterAutospacing="1" w:line="240" w:lineRule="auto"/>
+        <w:outlineLvl w:val="2"/>
+        <w:rPr>
+          <w:rFonts w:ascii="Aptos" w:eastAsia="Times New Roman" w:hAnsi="Aptos" w:cs="Times New Roman"/>
+          <w:b/>
+          <w:bCs/>
+          <w:kern w:val="0"/>
+          <w:sz w:val="22"/>
+          <w:szCs w:val="22"/>
+          <w14:ligatures w14:val="none"/>
+        </w:rPr>
+      </w:pPr>
+    </w:p>
+    <w:p>
+      <w:pPr>
+        <w:spacing w:before="100" w:beforeAutospacing="1" w:after="100" w:afterAutospacing="1" w:line="240" w:lineRule="auto"/>
+        <w:outlineLvl w:val="2"/>
+        <w:rPr>
+          <w:rFonts w:ascii="Aptos" w:eastAsia="Times New Roman" w:hAnsi="Aptos" w:cs="Times New Roman"/>
+          <w:b/>
+          <w:bCs/>
+          <w:kern w:val="0"/>
+          <w:sz w:val="22"/>
+          <w:szCs w:val="22"/>
+          <w14:ligatures w14:val="none"/>
+        </w:rPr>
+      </w:pPr>
+    </w:p>
+    <w:p>
+      <w:pPr>
+        <w:spacing w:before="100" w:beforeAutospacing="1" w:after="100" w:afterAutospacing="1" w:line="240" w:lineRule="auto"/>
+        <w:outlineLvl w:val="2"/>
+        <w:rPr>
+          <w:rFonts w:ascii="Aptos" w:eastAsia="Times New Roman" w:hAnsi="Aptos" w:cs="Times New Roman"/>
+          <w:b/>
+          <w:bCs/>
+          <w:kern w:val="0"/>
+          <w:sz w:val="22"/>
+          <w:szCs w:val="22"/>
+          <w14:ligatures w14:val="none"/>
+        </w:rPr>
+      </w:pPr>
+      <w:r>
+        <w:rPr>
+          <w:rFonts w:ascii="Aptos" w:eastAsia="Times New Roman" w:hAnsi="Aptos" w:cs="Times New Roman"/>
+          <w:b/>
+          <w:bCs/>
+          <w:kern w:val="0"/>
+          <w:sz w:val="22"/>
+          <w:szCs w:val="22"/>
+          <w14:ligatures w14:val="none"/>
+        </w:rPr>
+        <w:lastRenderedPageBreak/>
         <w:t>Deploying Client Configurations</w:t>
       </w:r>
     </w:p>
@@ -3787,45 +4458,24 @@
           <w:szCs w:val="22"/>
           <w14:ligatures w14:val="none"/>
         </w:rPr>
-        <w:t xml:space="preserve">For </w:t>
-      </w:r>
-      <w:proofErr w:type="spellStart"/>
-      <w:r>
-        <w:rPr>
-          <w:rFonts w:ascii="Aptos" w:eastAsia="Times New Roman" w:hAnsi="Aptos" w:cs="Times New Roman"/>
-          <w:b/>
-          <w:bCs/>
-          <w:kern w:val="0"/>
-          <w:sz w:val="22"/>
-          <w:szCs w:val="22"/>
-          <w14:ligatures w14:val="none"/>
-        </w:rPr>
-        <w:t>FlexEdge</w:t>
-      </w:r>
-      <w:proofErr w:type="spellEnd"/>
-    </w:p>
-    <w:p>
-      <w:pPr>
-        <w:spacing w:before="100" w:beforeAutospacing="1" w:after="100" w:afterAutospacing="1" w:line="240" w:lineRule="auto"/>
-        <w:ind w:left="360"/>
-        <w:rPr>
-          <w:rFonts w:ascii="Aptos" w:eastAsia="Times New Roman" w:hAnsi="Aptos" w:cs="Times New Roman"/>
-          <w:kern w:val="0"/>
-          <w:sz w:val="22"/>
-          <w:szCs w:val="22"/>
-          <w14:ligatures w14:val="none"/>
-        </w:rPr>
-      </w:pPr>
-      <w:r>
-        <w:rPr>
-          <w:rFonts w:ascii="Aptos" w:eastAsia="Times New Roman" w:hAnsi="Aptos" w:cs="Times New Roman"/>
-          <w:kern w:val="0"/>
-          <w:sz w:val="22"/>
-          <w:szCs w:val="22"/>
-          <w14:ligatures w14:val="none"/>
-        </w:rPr>
-        <w:t xml:space="preserve">1. </w:t>
-      </w:r>
+        <w:t>For FlexEdge</w:t>
+      </w:r>
+    </w:p>
+    <w:p>
+      <w:pPr>
+        <w:numPr>
+          <w:ilvl w:val="0"/>
+          <w:numId w:val="12"/>
+        </w:numPr>
+        <w:spacing w:before="100" w:beforeAutospacing="1" w:after="100" w:afterAutospacing="1" w:line="240" w:lineRule="auto"/>
+        <w:rPr>
+          <w:rFonts w:ascii="Aptos" w:eastAsia="Times New Roman" w:hAnsi="Aptos" w:cs="Times New Roman"/>
+          <w:kern w:val="0"/>
+          <w:sz w:val="22"/>
+          <w:szCs w:val="22"/>
+          <w14:ligatures w14:val="none"/>
+        </w:rPr>
+      </w:pPr>
       <w:r>
         <w:rPr>
           <w:rFonts w:ascii="Aptos" w:eastAsia="Times New Roman" w:hAnsi="Aptos" w:cs="Times New Roman"/>
@@ -3861,26 +4511,17 @@
     </w:p>
     <w:p>
       <w:pPr>
-        <w:spacing w:before="100" w:beforeAutospacing="1" w:after="100" w:afterAutospacing="1" w:line="240" w:lineRule="auto"/>
-        <w:ind w:left="360"/>
-        <w:rPr>
-          <w:rFonts w:ascii="Aptos" w:eastAsia="Times New Roman" w:hAnsi="Aptos" w:cs="Times New Roman"/>
-          <w:kern w:val="0"/>
-          <w:sz w:val="22"/>
-          <w:szCs w:val="22"/>
-          <w14:ligatures w14:val="none"/>
-        </w:rPr>
-      </w:pPr>
-      <w:r>
-        <w:rPr>
-          <w:rFonts w:ascii="Aptos" w:eastAsia="Times New Roman" w:hAnsi="Aptos" w:cs="Times New Roman"/>
-          <w:kern w:val="0"/>
-          <w:sz w:val="22"/>
-          <w:szCs w:val="22"/>
-          <w14:ligatures w14:val="none"/>
-        </w:rPr>
-        <w:t xml:space="preserve">2. </w:t>
-      </w:r>
+        <w:numPr>
+          <w:ilvl w:val="0"/>
+          <w:numId w:val="12"/>
+        </w:numPr>
+        <w:spacing w:before="100" w:beforeAutospacing="1" w:after="100" w:afterAutospacing="1" w:line="240" w:lineRule="auto"/>
+        <w:rPr>
+          <w:rFonts w:ascii="Aptos" w:eastAsia="Times New Roman" w:hAnsi="Aptos" w:cs="Times New Roman"/>
+          <w:kern w:val="0"/>
+          <w14:ligatures w14:val="none"/>
+        </w:rPr>
+      </w:pPr>
       <w:r>
         <w:rPr>
           <w:rFonts w:ascii="Aptos" w:eastAsia="Times New Roman" w:hAnsi="Aptos" w:cs="Times New Roman"/>
@@ -4066,7 +4707,6 @@
           <w:szCs w:val="20"/>
           <w14:ligatures w14:val="none"/>
         </w:rPr>
-        <w:lastRenderedPageBreak/>
         <w:t>Firewall Configuration</w:t>
       </w:r>
       <w:r>
@@ -4091,7 +4731,7 @@
 </file>
 
 <file path=word/numbering.xml><?xml version="1.0" encoding="utf-8"?>
-<w:numbering xmlns:wpc="http://schemas.microsoft.com/office/word/2010/wordprocessingCanvas" xmlns:cx="http://schemas.microsoft.com/office/drawing/2014/chartex" xmlns:cx1="http://schemas.microsoft.com/office/drawing/2015/9/8/chartex" xmlns:cx2="http://schemas.microsoft.com/office/drawing/2015/10/21/chartex" xmlns:cx3="http://schemas.microsoft.com/office/drawing/2016/5/9/chartex" xmlns:cx4="http://schemas.microsoft.com/office/drawing/2016/5/10/chartex" xmlns:cx5="http://schemas.microsoft.com/office/drawing/2016/5/11/chartex" xmlns:cx6="http://schemas.microsoft.com/office/drawing/2016/5/12/chartex" xmlns:cx7="http://schemas.microsoft.com/office/drawing/2016/5/13/chartex" xmlns:cx8="http://schemas.microsoft.com/office/drawing/2016/5/14/chartex" xmlns:mc="http://schemas.openxmlformats.org/markup-compatibility/2006" xmlns:aink="http://schemas.microsoft.com/office/drawing/2016/ink" xmlns:am3d="http://schemas.microsoft.com/office/drawing/2017/model3d" xmlns:o="urn:schemas-microsoft-com:office:office" xmlns:oel="http://schemas.microsoft.com/office/2019/extlst" xmlns:r="http://schemas.openxmlformats.org/officeDocument/2006/relationships" xmlns:m="http://schemas.openxmlformats.org/officeDocument/2006/math" xmlns:v="urn:schemas-microsoft-com:vml" xmlns:wp14="http://schemas.microsoft.com/office/word/2010/wordprocessingDrawing" xmlns:wp="http://schemas.openxmlformats.org/drawingml/2006/wordprocessingDrawing" xmlns:w10="urn:schemas-microsoft-com:office:word" xmlns:w="http://schemas.openxmlformats.org/wordprocessingml/2006/main" xmlns:w14="http://schemas.microsoft.com/office/word/2010/wordml" xmlns:w15="http://schemas.microsoft.com/office/word/2012/wordml" xmlns:w16cex="http://schemas.microsoft.com/office/word/2018/wordml/cex" xmlns:w16cid="http://schemas.microsoft.com/office/word/2016/wordml/cid" xmlns:w16="http://schemas.microsoft.com/office/word/2018/wordml" xmlns:w16du="http://schemas.microsoft.com/office/word/2023/wordml/word16du" xmlns:w16sdtdh="http://schemas.microsoft.com/office/word/2020/wordml/sdtdatahash" xmlns:w16sdtfl="http://schemas.microsoft.com/office/word/2024/wordml/sdtformatlock" xmlns:w16se="http://schemas.microsoft.com/office/word/2015/wordml/symex" xmlns:wpg="http://schemas.microsoft.com/office/word/2010/wordprocessingGroup" xmlns:wpi="http://schemas.microsoft.com/office/word/2010/wordprocessingInk" xmlns:wne="http://schemas.microsoft.com/office/word/2006/wordml" xmlns:wps="http://schemas.microsoft.com/office/word/2010/wordprocessingShape" mc:Ignorable="w14 w15 w16se w16cid w16 w16cex w16sdtdh w16sdtfl w16du wp14">
+<w:numbering xmlns:wpc="http://schemas.microsoft.com/office/word/2010/wordprocessingCanvas" xmlns:cx="http://schemas.microsoft.com/office/drawing/2014/chartex" xmlns:cx1="http://schemas.microsoft.com/office/drawing/2015/9/8/chartex" xmlns:cx2="http://schemas.microsoft.com/office/drawing/2015/10/21/chartex" xmlns:cx3="http://schemas.microsoft.com/office/drawing/2016/5/9/chartex" xmlns:cx4="http://schemas.microsoft.com/office/drawing/2016/5/10/chartex" xmlns:cx5="http://schemas.microsoft.com/office/drawing/2016/5/11/chartex" xmlns:cx6="http://schemas.microsoft.com/office/drawing/2016/5/12/chartex" xmlns:cx7="http://schemas.microsoft.com/office/drawing/2016/5/13/chartex" xmlns:cx8="http://schemas.microsoft.com/office/drawing/2016/5/14/chartex" xmlns:mc="http://schemas.openxmlformats.org/markup-compatibility/2006" xmlns:aink="http://schemas.microsoft.com/office/drawing/2016/ink" xmlns:am3d="http://schemas.microsoft.com/office/drawing/2017/model3d" xmlns:o="urn:schemas-microsoft-com:office:office" xmlns:oel="http://schemas.microsoft.com/office/2019/extlst" xmlns:r="http://schemas.openxmlformats.org/officeDocument/2006/relationships" xmlns:m="http://schemas.openxmlformats.org/officeDocument/2006/math" xmlns:v="urn:schemas-microsoft-com:vml" xmlns:wp14="http://schemas.microsoft.com/office/word/2010/wordprocessingDrawing" xmlns:wp="http://schemas.openxmlformats.org/drawingml/2006/wordprocessingDrawing" xmlns:w10="urn:schemas-microsoft-com:office:word" xmlns:w="http://schemas.openxmlformats.org/wordprocessingml/2006/main" xmlns:w14="http://schemas.microsoft.com/office/word/2010/wordml" xmlns:w15="http://schemas.microsoft.com/office/word/2012/wordml" xmlns:w16cex="http://schemas.microsoft.com/office/word/2018/wordml/cex" xmlns:w16cid="http://schemas.microsoft.com/office/word/2016/wordml/cid" xmlns:w16="http://schemas.microsoft.com/office/word/2018/wordml" xmlns:w16du="http://schemas.microsoft.com/office/word/2023/wordml/word16du" xmlns:w16sdtdh="http://schemas.microsoft.com/office/word/2020/wordml/sdtdatahash" xmlns:w16se="http://schemas.microsoft.com/office/word/2015/wordml/symex" xmlns:wpg="http://schemas.microsoft.com/office/word/2010/wordprocessingGroup" xmlns:wpi="http://schemas.microsoft.com/office/word/2010/wordprocessingInk" xmlns:wne="http://schemas.microsoft.com/office/word/2006/wordml" xmlns:wps="http://schemas.microsoft.com/office/word/2010/wordprocessingShape" mc:Ignorable="w14 w15 w16se w16cid w16 w16cex w16sdtdh w16du wp14">
   <w:abstractNum w:abstractNumId="0" w15:restartNumberingAfterBreak="0">
     <w:nsid w:val="03580629"/>
     <w:multiLevelType w:val="multilevel"/>
@@ -5716,7 +6356,7 @@
 </file>
 
 <file path=word/styles.xml><?xml version="1.0" encoding="utf-8"?>
-<w:styles xmlns:mc="http://schemas.openxmlformats.org/markup-compatibility/2006" xmlns:r="http://schemas.openxmlformats.org/officeDocument/2006/relationships" xmlns:w="http://schemas.openxmlformats.org/wordprocessingml/2006/main" xmlns:w14="http://schemas.microsoft.com/office/word/2010/wordml" xmlns:w15="http://schemas.microsoft.com/office/word/2012/wordml" xmlns:w16cex="http://schemas.microsoft.com/office/word/2018/wordml/cex" xmlns:w16cid="http://schemas.microsoft.com/office/word/2016/wordml/cid" xmlns:w16="http://schemas.microsoft.com/office/word/2018/wordml" xmlns:w16du="http://schemas.microsoft.com/office/word/2023/wordml/word16du" xmlns:w16sdtdh="http://schemas.microsoft.com/office/word/2020/wordml/sdtdatahash" xmlns:w16sdtfl="http://schemas.microsoft.com/office/word/2024/wordml/sdtformatlock" xmlns:w16se="http://schemas.microsoft.com/office/word/2015/wordml/symex" mc:Ignorable="w14 w15 w16se w16cid w16 w16cex w16sdtdh w16sdtfl w16du">
+<w:styles xmlns:mc="http://schemas.openxmlformats.org/markup-compatibility/2006" xmlns:r="http://schemas.openxmlformats.org/officeDocument/2006/relationships" xmlns:w="http://schemas.openxmlformats.org/wordprocessingml/2006/main" xmlns:w14="http://schemas.microsoft.com/office/word/2010/wordml" xmlns:w15="http://schemas.microsoft.com/office/word/2012/wordml" xmlns:w16cex="http://schemas.microsoft.com/office/word/2018/wordml/cex" xmlns:w16cid="http://schemas.microsoft.com/office/word/2016/wordml/cid" xmlns:w16="http://schemas.microsoft.com/office/word/2018/wordml" xmlns:w16du="http://schemas.microsoft.com/office/word/2023/wordml/word16du" xmlns:w16sdtdh="http://schemas.microsoft.com/office/word/2020/wordml/sdtdatahash" xmlns:w16se="http://schemas.microsoft.com/office/word/2015/wordml/symex" mc:Ignorable="w14 w15 w16se w16cid w16 w16cex w16sdtdh w16du">
   <w:docDefaults>
     <w:rPrDefault>
       <w:rPr>
